--- a/Lab_5/Report_lab_5.docx
+++ b/Lab_5/Report_lab_5.docx
@@ -1,6 +1,6 @@
 
 <file path=word/document.xml><?xml version="1.0" encoding="utf-8"?>
-<w:document xmlns:wpc="http://schemas.microsoft.com/office/word/2010/wordprocessingCanvas" xmlns:cx="http://schemas.microsoft.com/office/drawing/2014/chartex" xmlns:cx1="http://schemas.microsoft.com/office/drawing/2015/9/8/chartex" xmlns:cx2="http://schemas.microsoft.com/office/drawing/2015/10/21/chartex" xmlns:cx3="http://schemas.microsoft.com/office/drawing/2016/5/9/chartex" xmlns:cx4="http://schemas.microsoft.com/office/drawing/2016/5/10/chartex" xmlns:cx5="http://schemas.microsoft.com/office/drawing/2016/5/11/chartex" xmlns:cx6="http://schemas.microsoft.com/office/drawing/2016/5/12/chartex" xmlns:cx7="http://schemas.microsoft.com/office/drawing/2016/5/13/chartex" xmlns:cx8="http://schemas.microsoft.com/office/drawing/2016/5/14/chartex" xmlns:mc="http://schemas.openxmlformats.org/markup-compatibility/2006" xmlns:aink="http://schemas.microsoft.com/office/drawing/2016/ink" xmlns:am3d="http://schemas.microsoft.com/office/drawing/2017/model3d" xmlns:o="urn:schemas-microsoft-com:office:office" xmlns:r="http://schemas.openxmlformats.org/officeDocument/2006/relationships" xmlns:m="http://schemas.openxmlformats.org/officeDocument/2006/math" xmlns:v="urn:schemas-microsoft-com:vml" xmlns:wp14="http://schemas.microsoft.com/office/word/2010/wordprocessingDrawing" xmlns:wp="http://schemas.openxmlformats.org/drawingml/2006/wordprocessingDrawing" xmlns:w10="urn:schemas-microsoft-com:office:word" xmlns:w="http://schemas.openxmlformats.org/wordprocessingml/2006/main" xmlns:w14="http://schemas.microsoft.com/office/word/2010/wordml" xmlns:w15="http://schemas.microsoft.com/office/word/2012/wordml" xmlns:w16cex="http://schemas.microsoft.com/office/word/2018/wordml/cex" xmlns:w16cid="http://schemas.microsoft.com/office/word/2016/wordml/cid" xmlns:w16="http://schemas.microsoft.com/office/word/2018/wordml" xmlns:w16sdtdh="http://schemas.microsoft.com/office/word/2020/wordml/sdtdatahash" xmlns:w16se="http://schemas.microsoft.com/office/word/2015/wordml/symex" xmlns:wpg="http://schemas.microsoft.com/office/word/2010/wordprocessingGroup" xmlns:wpi="http://schemas.microsoft.com/office/word/2010/wordprocessingInk" xmlns:wne="http://schemas.microsoft.com/office/word/2006/wordml" xmlns:wps="http://schemas.microsoft.com/office/word/2010/wordprocessingShape" mc:Ignorable="w14 w15 w16se w16cid w16 w16cex w16sdtdh wp14">
+<w:document xmlns:wpc="http://schemas.microsoft.com/office/word/2010/wordprocessingCanvas" xmlns:cx="http://schemas.microsoft.com/office/drawing/2014/chartex" xmlns:cx1="http://schemas.microsoft.com/office/drawing/2015/9/8/chartex" xmlns:cx2="http://schemas.microsoft.com/office/drawing/2015/10/21/chartex" xmlns:cx3="http://schemas.microsoft.com/office/drawing/2016/5/9/chartex" xmlns:cx4="http://schemas.microsoft.com/office/drawing/2016/5/10/chartex" xmlns:cx5="http://schemas.microsoft.com/office/drawing/2016/5/11/chartex" xmlns:cx6="http://schemas.microsoft.com/office/drawing/2016/5/12/chartex" xmlns:cx7="http://schemas.microsoft.com/office/drawing/2016/5/13/chartex" xmlns:cx8="http://schemas.microsoft.com/office/drawing/2016/5/14/chartex" xmlns:mc="http://schemas.openxmlformats.org/markup-compatibility/2006" xmlns:aink="http://schemas.microsoft.com/office/drawing/2016/ink" xmlns:am3d="http://schemas.microsoft.com/office/drawing/2017/model3d" xmlns:o="urn:schemas-microsoft-com:office:office" xmlns:oel="http://schemas.microsoft.com/office/2019/extlst" xmlns:r="http://schemas.openxmlformats.org/officeDocument/2006/relationships" xmlns:m="http://schemas.openxmlformats.org/officeDocument/2006/math" xmlns:v="urn:schemas-microsoft-com:vml" xmlns:wp14="http://schemas.microsoft.com/office/word/2010/wordprocessingDrawing" xmlns:wp="http://schemas.openxmlformats.org/drawingml/2006/wordprocessingDrawing" xmlns:w10="urn:schemas-microsoft-com:office:word" xmlns:w="http://schemas.openxmlformats.org/wordprocessingml/2006/main" xmlns:w14="http://schemas.microsoft.com/office/word/2010/wordml" xmlns:w15="http://schemas.microsoft.com/office/word/2012/wordml" xmlns:w16cex="http://schemas.microsoft.com/office/word/2018/wordml/cex" xmlns:w16cid="http://schemas.microsoft.com/office/word/2016/wordml/cid" xmlns:w16="http://schemas.microsoft.com/office/word/2018/wordml" xmlns:w16du="http://schemas.microsoft.com/office/word/2023/wordml/word16du" xmlns:w16sdtdh="http://schemas.microsoft.com/office/word/2020/wordml/sdtdatahash" xmlns:w16sdtfl="http://schemas.microsoft.com/office/word/2024/wordml/sdtformatlock" xmlns:w16se="http://schemas.microsoft.com/office/word/2015/wordml/symex" xmlns:wpg="http://schemas.microsoft.com/office/word/2010/wordprocessingGroup" xmlns:wpi="http://schemas.microsoft.com/office/word/2010/wordprocessingInk" xmlns:wne="http://schemas.microsoft.com/office/word/2006/wordml" xmlns:wps="http://schemas.microsoft.com/office/word/2010/wordprocessingShape" mc:Ignorable="w14 w15 w16se w16cid w16 w16cex w16sdtdh w16sdtfl w16du wp14">
   <w:body>
     <w:p>
       <w:pPr>
@@ -111,7 +111,7 @@
           <w:sz w:val="32"/>
           <w:szCs w:val="32"/>
         </w:rPr>
-        <w:t>4</w:t>
+        <w:t>5</w:t>
       </w:r>
     </w:p>
     <w:p>
@@ -129,7 +129,23 @@
           <w:sz w:val="32"/>
           <w:szCs w:val="32"/>
         </w:rPr>
-        <w:t>Одномерные массивы</w:t>
+        <w:t>Дву</w:t>
+      </w:r>
+      <w:r>
+        <w:rPr>
+          <w:rFonts w:ascii="Times New Roman" w:hAnsi="Times New Roman" w:cs="Times New Roman"/>
+          <w:sz w:val="32"/>
+          <w:szCs w:val="32"/>
+        </w:rPr>
+        <w:t>мерные массивы</w:t>
+      </w:r>
+      <w:r>
+        <w:rPr>
+          <w:rFonts w:ascii="Times New Roman" w:hAnsi="Times New Roman" w:cs="Times New Roman"/>
+          <w:sz w:val="32"/>
+          <w:szCs w:val="32"/>
+        </w:rPr>
+        <w:t xml:space="preserve"> и функции</w:t>
       </w:r>
     </w:p>
     <w:p>
@@ -466,248 +482,14 @@
     </w:p>
     <w:p>
       <w:pPr>
-        <w:ind w:firstLine="720"/>
-        <w:rPr>
-          <w:rFonts w:ascii="Courier New" w:eastAsia="Times New Roman" w:hAnsi="Courier New" w:cs="Courier New"/>
-          <w:sz w:val="24"/>
-          <w:szCs w:val="24"/>
-        </w:rPr>
-      </w:pPr>
-      <w:r>
-        <w:rPr>
-          <w:rFonts w:ascii="Times New Roman" w:eastAsia="Times New Roman" w:hAnsi="Times New Roman" w:cs="Times New Roman"/>
-          <w:sz w:val="24"/>
-          <w:szCs w:val="24"/>
-        </w:rPr>
-        <w:t xml:space="preserve">С использованием модуля </w:t>
-      </w:r>
-      <w:r>
-        <w:rPr>
-          <w:rFonts w:ascii="Courier New" w:eastAsia="Times New Roman" w:hAnsi="Courier New" w:cs="Courier New"/>
-          <w:sz w:val="24"/>
-          <w:szCs w:val="24"/>
-          <w:lang w:val="en-US"/>
-        </w:rPr>
-        <w:t>Random</w:t>
-      </w:r>
-      <w:r>
-        <w:rPr>
-          <w:rFonts w:ascii="Times New Roman" w:eastAsia="Times New Roman" w:hAnsi="Times New Roman" w:cs="Times New Roman"/>
-          <w:sz w:val="24"/>
-          <w:szCs w:val="24"/>
-        </w:rPr>
-        <w:t xml:space="preserve"> </w:t>
-      </w:r>
-      <w:r>
-        <w:rPr>
-          <w:rFonts w:ascii="Times New Roman" w:eastAsia="Times New Roman" w:hAnsi="Times New Roman" w:cs="Times New Roman"/>
-          <w:sz w:val="24"/>
-          <w:szCs w:val="24"/>
-        </w:rPr>
-        <w:t xml:space="preserve">сформировать одномерный массив, состоящий из </w:t>
-      </w:r>
-      <w:r>
-        <w:rPr>
-          <w:rFonts w:ascii="Times New Roman" w:eastAsia="Times New Roman" w:hAnsi="Times New Roman" w:cs="Times New Roman"/>
-          <w:sz w:val="24"/>
-          <w:szCs w:val="24"/>
-          <w:lang w:val="en-US"/>
-        </w:rPr>
-        <w:t>n</w:t>
-      </w:r>
-      <w:r>
-        <w:rPr>
-          <w:rFonts w:ascii="Times New Roman" w:eastAsia="Times New Roman" w:hAnsi="Times New Roman" w:cs="Times New Roman"/>
-          <w:sz w:val="24"/>
-          <w:szCs w:val="24"/>
-        </w:rPr>
-        <w:t xml:space="preserve"> </w:t>
-      </w:r>
-      <w:r>
-        <w:rPr>
-          <w:rFonts w:ascii="Times New Roman" w:eastAsia="Times New Roman" w:hAnsi="Times New Roman" w:cs="Times New Roman"/>
-          <w:sz w:val="24"/>
-          <w:szCs w:val="24"/>
-        </w:rPr>
-        <w:t xml:space="preserve">вещественных элементов в котором элементы случайным образом принимают положительный или отрицательный знак и значение от -10 до 10. Для заданного числа </w:t>
-      </w:r>
-      <w:r>
-        <w:rPr>
-          <w:rFonts w:ascii="Times New Roman" w:eastAsia="Times New Roman" w:hAnsi="Times New Roman" w:cs="Times New Roman"/>
-          <w:sz w:val="24"/>
-          <w:szCs w:val="24"/>
-          <w:lang w:val="en-US"/>
-        </w:rPr>
-        <w:t>y</w:t>
-      </w:r>
-      <w:r>
-        <w:rPr>
-          <w:rFonts w:ascii="Times New Roman" w:eastAsia="Times New Roman" w:hAnsi="Times New Roman" w:cs="Times New Roman"/>
-          <w:sz w:val="24"/>
-          <w:szCs w:val="24"/>
-        </w:rPr>
-        <w:t xml:space="preserve">, такого, </w:t>
-      </w:r>
-      <w:r>
-        <w:rPr>
-          <w:rFonts w:ascii="Times New Roman" w:eastAsia="Times New Roman" w:hAnsi="Times New Roman" w:cs="Times New Roman"/>
-          <w:sz w:val="24"/>
-          <w:szCs w:val="24"/>
-        </w:rPr>
-        <w:t>что</w:t>
-      </w:r>
-      <w:r>
-        <w:rPr>
-          <w:rFonts w:ascii="Courier New" w:eastAsia="Times New Roman" w:hAnsi="Courier New" w:cs="Courier New"/>
-          <w:sz w:val="24"/>
-          <w:szCs w:val="24"/>
-        </w:rPr>
-        <w:t xml:space="preserve"> </w:t>
-      </w:r>
-      <w:r>
-        <w:rPr>
-          <w:rFonts w:ascii="Courier New" w:eastAsia="Times New Roman" w:hAnsi="Courier New" w:cs="Courier New"/>
-          <w:sz w:val="24"/>
-          <w:szCs w:val="24"/>
-        </w:rPr>
-        <w:t xml:space="preserve">     </w:t>
-      </w:r>
-      <w:r>
-        <w:rPr>
-          <w:rFonts w:ascii="Courier New" w:eastAsia="Times New Roman" w:hAnsi="Courier New" w:cs="Courier New"/>
-          <w:sz w:val="24"/>
-          <w:szCs w:val="24"/>
-          <w:lang w:val="en-US"/>
-        </w:rPr>
-        <w:t>amin</w:t>
-      </w:r>
-      <w:r>
-        <w:rPr>
-          <w:rFonts w:ascii="Courier New" w:eastAsia="Times New Roman" w:hAnsi="Courier New" w:cs="Courier New"/>
-          <w:sz w:val="24"/>
-          <w:szCs w:val="24"/>
-        </w:rPr>
-        <w:t xml:space="preserve"> </w:t>
-      </w:r>
-      <w:proofErr w:type="gramStart"/>
-      <w:r>
-        <w:rPr>
-          <w:rFonts w:ascii="Courier New" w:eastAsia="Times New Roman" w:hAnsi="Courier New" w:cs="Courier New"/>
-          <w:sz w:val="24"/>
-          <w:szCs w:val="24"/>
-        </w:rPr>
-        <w:t xml:space="preserve">&lt; </w:t>
-      </w:r>
-      <w:r>
-        <w:rPr>
-          <w:rFonts w:ascii="Courier New" w:eastAsia="Times New Roman" w:hAnsi="Courier New" w:cs="Courier New"/>
-          <w:sz w:val="24"/>
-          <w:szCs w:val="24"/>
-          <w:lang w:val="en-US"/>
-        </w:rPr>
-        <w:t>y</w:t>
-      </w:r>
-      <w:proofErr w:type="gramEnd"/>
-      <w:r>
-        <w:rPr>
-          <w:rFonts w:ascii="Courier New" w:eastAsia="Times New Roman" w:hAnsi="Courier New" w:cs="Courier New"/>
-          <w:sz w:val="24"/>
-          <w:szCs w:val="24"/>
-        </w:rPr>
-        <w:t xml:space="preserve"> &lt; </w:t>
-      </w:r>
-      <w:proofErr w:type="spellStart"/>
-      <w:r>
-        <w:rPr>
-          <w:rFonts w:ascii="Courier New" w:eastAsia="Times New Roman" w:hAnsi="Courier New" w:cs="Courier New"/>
-          <w:sz w:val="24"/>
-          <w:szCs w:val="24"/>
-          <w:lang w:val="en-US"/>
-        </w:rPr>
-        <w:t>amax</w:t>
-      </w:r>
-      <w:proofErr w:type="spellEnd"/>
-      <w:r>
-        <w:rPr>
-          <w:rFonts w:ascii="Times New Roman" w:eastAsia="Times New Roman" w:hAnsi="Times New Roman" w:cs="Times New Roman"/>
-          <w:sz w:val="24"/>
-          <w:szCs w:val="24"/>
-        </w:rPr>
-        <w:t xml:space="preserve">, </w:t>
-      </w:r>
-      <w:r>
-        <w:rPr>
-          <w:rFonts w:ascii="Times New Roman" w:eastAsia="Times New Roman" w:hAnsi="Times New Roman" w:cs="Times New Roman"/>
-          <w:sz w:val="24"/>
-          <w:szCs w:val="24"/>
-        </w:rPr>
-        <w:t>вычислить:</w:t>
-      </w:r>
-    </w:p>
-    <w:p>
-      <w:pPr>
-        <w:pStyle w:val="af4"/>
-        <w:numPr>
-          <w:ilvl w:val="0"/>
-          <w:numId w:val="20"/>
-        </w:numPr>
-        <w:rPr>
-          <w:rFonts w:ascii="Times New Roman" w:eastAsia="Times New Roman" w:hAnsi="Times New Roman" w:cs="Times New Roman"/>
-          <w:sz w:val="24"/>
-          <w:szCs w:val="24"/>
-        </w:rPr>
-      </w:pPr>
-      <w:r>
-        <w:rPr>
-          <w:rFonts w:ascii="Times New Roman" w:eastAsia="Times New Roman" w:hAnsi="Times New Roman" w:cs="Times New Roman"/>
-          <w:sz w:val="24"/>
-          <w:szCs w:val="24"/>
-        </w:rPr>
-        <w:t xml:space="preserve">Произведение элементов массива, значения модуля которого больше </w:t>
-      </w:r>
-      <w:r>
-        <w:rPr>
-          <w:rFonts w:ascii="Courier New" w:eastAsia="Times New Roman" w:hAnsi="Courier New" w:cs="Courier New"/>
-          <w:sz w:val="24"/>
-          <w:szCs w:val="24"/>
-          <w:lang w:val="en-US"/>
-        </w:rPr>
-        <w:t>y</w:t>
-      </w:r>
-      <w:r>
-        <w:rPr>
-          <w:rFonts w:ascii="Times New Roman" w:eastAsia="Times New Roman" w:hAnsi="Times New Roman" w:cs="Times New Roman"/>
-          <w:sz w:val="24"/>
-          <w:szCs w:val="24"/>
-        </w:rPr>
-        <w:t>.</w:t>
-      </w:r>
-    </w:p>
-    <w:p>
-      <w:pPr>
-        <w:pStyle w:val="af4"/>
-        <w:numPr>
-          <w:ilvl w:val="0"/>
-          <w:numId w:val="20"/>
-        </w:numPr>
-        <w:rPr>
-          <w:rFonts w:ascii="Times New Roman" w:eastAsia="Times New Roman" w:hAnsi="Times New Roman" w:cs="Times New Roman"/>
-          <w:sz w:val="24"/>
-          <w:szCs w:val="24"/>
-        </w:rPr>
-      </w:pPr>
-      <w:r>
-        <w:rPr>
-          <w:rFonts w:ascii="Times New Roman" w:eastAsia="Times New Roman" w:hAnsi="Times New Roman" w:cs="Times New Roman"/>
-          <w:sz w:val="24"/>
-          <w:szCs w:val="24"/>
-        </w:rPr>
-        <w:t>Сумму модулей остальных элементов.</w:t>
-      </w:r>
-    </w:p>
-    <w:p>
-      <w:pPr>
         <w:spacing w:line="240" w:lineRule="auto"/>
+        <w:rPr>
+          <w:rFonts w:ascii="Times New Roman" w:hAnsi="Times New Roman" w:cs="Times New Roman"/>
+          <w:sz w:val="24"/>
+          <w:szCs w:val="24"/>
+        </w:rPr>
+      </w:pPr>
+      <w:r>
         <w:rPr>
           <w:rFonts w:ascii="Times New Roman" w:hAnsi="Times New Roman" w:cs="Times New Roman"/>
           <w:b/>
@@ -715,8 +497,800 @@
           <w:sz w:val="28"/>
           <w:szCs w:val="28"/>
         </w:rPr>
-      </w:pPr>
-      <w:r>
+        <w:tab/>
+      </w:r>
+      <w:r>
+        <w:rPr>
+          <w:rFonts w:ascii="Times New Roman" w:hAnsi="Times New Roman" w:cs="Times New Roman"/>
+          <w:sz w:val="24"/>
+          <w:szCs w:val="24"/>
+        </w:rPr>
+        <w:t xml:space="preserve">Произведением двух матриц </w:t>
+      </w:r>
+      <w:r>
+        <w:rPr>
+          <w:rFonts w:ascii="Times New Roman" w:hAnsi="Times New Roman" w:cs="Times New Roman"/>
+          <w:sz w:val="24"/>
+          <w:szCs w:val="24"/>
+          <w:lang w:val="en-US"/>
+        </w:rPr>
+        <w:t>Amn</w:t>
+      </w:r>
+      <w:r>
+        <w:rPr>
+          <w:rFonts w:ascii="Times New Roman" w:hAnsi="Times New Roman" w:cs="Times New Roman"/>
+          <w:sz w:val="24"/>
+          <w:szCs w:val="24"/>
+        </w:rPr>
+        <w:t xml:space="preserve"> </w:t>
+      </w:r>
+      <w:r>
+        <w:rPr>
+          <w:rFonts w:ascii="Times New Roman" w:hAnsi="Times New Roman" w:cs="Times New Roman"/>
+          <w:sz w:val="24"/>
+          <w:szCs w:val="24"/>
+        </w:rPr>
+        <w:t xml:space="preserve">на </w:t>
+      </w:r>
+      <w:proofErr w:type="spellStart"/>
+      <w:r>
+        <w:rPr>
+          <w:rFonts w:ascii="Times New Roman" w:hAnsi="Times New Roman" w:cs="Times New Roman"/>
+          <w:sz w:val="24"/>
+          <w:szCs w:val="24"/>
+          <w:lang w:val="en-US"/>
+        </w:rPr>
+        <w:t>Bnl</w:t>
+      </w:r>
+      <w:proofErr w:type="spellEnd"/>
+      <w:r>
+        <w:rPr>
+          <w:rFonts w:ascii="Times New Roman" w:hAnsi="Times New Roman" w:cs="Times New Roman"/>
+          <w:sz w:val="24"/>
+          <w:szCs w:val="24"/>
+        </w:rPr>
+        <w:t xml:space="preserve"> </w:t>
+      </w:r>
+      <w:r>
+        <w:rPr>
+          <w:rFonts w:ascii="Times New Roman" w:hAnsi="Times New Roman" w:cs="Times New Roman"/>
+          <w:sz w:val="24"/>
+          <w:szCs w:val="24"/>
+        </w:rPr>
+        <w:t xml:space="preserve">называется такая матрица </w:t>
+      </w:r>
+      <w:proofErr w:type="spellStart"/>
+      <w:r>
+        <w:rPr>
+          <w:rFonts w:ascii="Times New Roman" w:hAnsi="Times New Roman" w:cs="Times New Roman"/>
+          <w:sz w:val="24"/>
+          <w:szCs w:val="24"/>
+          <w:lang w:val="en-US"/>
+        </w:rPr>
+        <w:t>Cml</w:t>
+      </w:r>
+      <w:proofErr w:type="spellEnd"/>
+      <w:r>
+        <w:rPr>
+          <w:rFonts w:ascii="Times New Roman" w:hAnsi="Times New Roman" w:cs="Times New Roman"/>
+          <w:sz w:val="24"/>
+          <w:szCs w:val="24"/>
+        </w:rPr>
+        <w:t xml:space="preserve">, </w:t>
+      </w:r>
+      <w:r>
+        <w:rPr>
+          <w:rFonts w:ascii="Times New Roman" w:hAnsi="Times New Roman" w:cs="Times New Roman"/>
+          <w:sz w:val="24"/>
+          <w:szCs w:val="24"/>
+        </w:rPr>
+        <w:t>для которой:</w:t>
+      </w:r>
+    </w:p>
+    <w:p>
+      <w:pPr>
+        <w:spacing w:line="240" w:lineRule="auto"/>
+        <w:rPr>
+          <w:rFonts w:ascii="Times New Roman" w:hAnsi="Times New Roman" w:cs="Times New Roman"/>
+          <w:i/>
+          <w:sz w:val="28"/>
+          <w:szCs w:val="28"/>
+          <w:lang w:val="en-US"/>
+        </w:rPr>
+      </w:pPr>
+      <m:oMathPara>
+        <m:oMath>
+          <m:sSub>
+            <m:sSubPr>
+              <m:ctrlPr>
+                <w:rPr>
+                  <w:rFonts w:ascii="Cambria Math" w:hAnsi="Cambria Math" w:cs="Times New Roman"/>
+                  <w:i/>
+                  <w:sz w:val="28"/>
+                  <w:szCs w:val="28"/>
+                </w:rPr>
+              </m:ctrlPr>
+            </m:sSubPr>
+            <m:e>
+              <m:r>
+                <w:rPr>
+                  <w:rFonts w:ascii="Cambria Math" w:hAnsi="Cambria Math" w:cs="Times New Roman"/>
+                  <w:sz w:val="28"/>
+                  <w:szCs w:val="28"/>
+                  <w:lang w:val="en-US"/>
+                </w:rPr>
+                <m:t>c</m:t>
+              </m:r>
+            </m:e>
+            <m:sub>
+              <m:r>
+                <w:rPr>
+                  <w:rFonts w:ascii="Cambria Math" w:hAnsi="Cambria Math" w:cs="Times New Roman"/>
+                  <w:sz w:val="28"/>
+                  <w:szCs w:val="28"/>
+                </w:rPr>
+                <m:t>i</m:t>
+              </m:r>
+              <m:r>
+                <w:rPr>
+                  <w:rFonts w:ascii="Cambria Math" w:hAnsi="Cambria Math" w:cs="Times New Roman"/>
+                  <w:sz w:val="28"/>
+                  <w:szCs w:val="28"/>
+                  <w:lang w:val="en-US"/>
+                </w:rPr>
+                <m:t>k</m:t>
+              </m:r>
+            </m:sub>
+          </m:sSub>
+          <m:r>
+            <w:rPr>
+              <w:rFonts w:ascii="Cambria Math" w:hAnsi="Cambria Math" w:cs="Times New Roman"/>
+              <w:sz w:val="28"/>
+              <w:szCs w:val="28"/>
+            </w:rPr>
+            <m:t xml:space="preserve">= </m:t>
+          </m:r>
+          <m:sSub>
+            <m:sSubPr>
+              <m:ctrlPr>
+                <w:rPr>
+                  <w:rFonts w:ascii="Cambria Math" w:hAnsi="Cambria Math" w:cs="Times New Roman"/>
+                  <w:i/>
+                  <w:sz w:val="28"/>
+                  <w:szCs w:val="28"/>
+                  <w:lang w:val="en-US"/>
+                </w:rPr>
+              </m:ctrlPr>
+            </m:sSubPr>
+            <m:e>
+              <m:r>
+                <w:rPr>
+                  <w:rFonts w:ascii="Cambria Math" w:hAnsi="Cambria Math" w:cs="Times New Roman"/>
+                  <w:sz w:val="28"/>
+                  <w:szCs w:val="28"/>
+                  <w:lang w:val="en-US"/>
+                </w:rPr>
+                <m:t>a</m:t>
+              </m:r>
+            </m:e>
+            <m:sub>
+              <m:r>
+                <w:rPr>
+                  <w:rFonts w:ascii="Cambria Math" w:hAnsi="Cambria Math" w:cs="Times New Roman"/>
+                  <w:sz w:val="28"/>
+                  <w:szCs w:val="28"/>
+                  <w:lang w:val="en-US"/>
+                </w:rPr>
+                <m:t>i1</m:t>
+              </m:r>
+            </m:sub>
+          </m:sSub>
+          <m:r>
+            <w:rPr>
+              <w:rFonts w:ascii="Cambria Math" w:hAnsi="Cambria Math" w:cs="Times New Roman"/>
+              <w:sz w:val="28"/>
+              <w:szCs w:val="28"/>
+              <w:lang w:val="en-US"/>
+            </w:rPr>
+            <m:t>*</m:t>
+          </m:r>
+          <m:sSub>
+            <m:sSubPr>
+              <m:ctrlPr>
+                <w:rPr>
+                  <w:rFonts w:ascii="Cambria Math" w:hAnsi="Cambria Math" w:cs="Times New Roman"/>
+                  <w:i/>
+                  <w:sz w:val="28"/>
+                  <w:szCs w:val="28"/>
+                  <w:lang w:val="en-US"/>
+                </w:rPr>
+              </m:ctrlPr>
+            </m:sSubPr>
+            <m:e>
+              <m:r>
+                <w:rPr>
+                  <w:rFonts w:ascii="Cambria Math" w:hAnsi="Cambria Math" w:cs="Times New Roman"/>
+                  <w:sz w:val="28"/>
+                  <w:szCs w:val="28"/>
+                  <w:lang w:val="en-US"/>
+                </w:rPr>
+                <m:t>b</m:t>
+              </m:r>
+            </m:e>
+            <m:sub>
+              <m:r>
+                <w:rPr>
+                  <w:rFonts w:ascii="Cambria Math" w:hAnsi="Cambria Math" w:cs="Times New Roman"/>
+                  <w:sz w:val="28"/>
+                  <w:szCs w:val="28"/>
+                  <w:lang w:val="en-US"/>
+                </w:rPr>
+                <m:t>1k</m:t>
+              </m:r>
+            </m:sub>
+          </m:sSub>
+          <m:r>
+            <w:rPr>
+              <w:rFonts w:ascii="Cambria Math" w:hAnsi="Cambria Math" w:cs="Times New Roman"/>
+              <w:sz w:val="28"/>
+              <w:szCs w:val="28"/>
+              <w:lang w:val="en-US"/>
+            </w:rPr>
+            <m:t>+</m:t>
+          </m:r>
+          <m:sSub>
+            <m:sSubPr>
+              <m:ctrlPr>
+                <w:rPr>
+                  <w:rFonts w:ascii="Cambria Math" w:hAnsi="Cambria Math" w:cs="Times New Roman"/>
+                  <w:i/>
+                  <w:sz w:val="28"/>
+                  <w:szCs w:val="28"/>
+                  <w:lang w:val="en-US"/>
+                </w:rPr>
+              </m:ctrlPr>
+            </m:sSubPr>
+            <m:e>
+              <m:r>
+                <w:rPr>
+                  <w:rFonts w:ascii="Cambria Math" w:hAnsi="Cambria Math" w:cs="Times New Roman"/>
+                  <w:sz w:val="28"/>
+                  <w:szCs w:val="28"/>
+                  <w:lang w:val="en-US"/>
+                </w:rPr>
+                <m:t>a</m:t>
+              </m:r>
+            </m:e>
+            <m:sub>
+              <m:r>
+                <w:rPr>
+                  <w:rFonts w:ascii="Cambria Math" w:hAnsi="Cambria Math" w:cs="Times New Roman"/>
+                  <w:sz w:val="28"/>
+                  <w:szCs w:val="28"/>
+                  <w:lang w:val="en-US"/>
+                </w:rPr>
+                <m:t>2</m:t>
+              </m:r>
+              <m:r>
+                <w:rPr>
+                  <w:rFonts w:ascii="Cambria Math" w:hAnsi="Cambria Math" w:cs="Times New Roman"/>
+                  <w:sz w:val="28"/>
+                  <w:szCs w:val="28"/>
+                  <w:lang w:val="en-US"/>
+                </w:rPr>
+                <m:t>1</m:t>
+              </m:r>
+            </m:sub>
+          </m:sSub>
+          <m:r>
+            <w:rPr>
+              <w:rFonts w:ascii="Cambria Math" w:hAnsi="Cambria Math" w:cs="Times New Roman"/>
+              <w:sz w:val="28"/>
+              <w:szCs w:val="28"/>
+              <w:lang w:val="en-US"/>
+            </w:rPr>
+            <m:t>*</m:t>
+          </m:r>
+          <m:sSub>
+            <m:sSubPr>
+              <m:ctrlPr>
+                <w:rPr>
+                  <w:rFonts w:ascii="Cambria Math" w:hAnsi="Cambria Math" w:cs="Times New Roman"/>
+                  <w:i/>
+                  <w:sz w:val="28"/>
+                  <w:szCs w:val="28"/>
+                  <w:lang w:val="en-US"/>
+                </w:rPr>
+              </m:ctrlPr>
+            </m:sSubPr>
+            <m:e>
+              <m:r>
+                <w:rPr>
+                  <w:rFonts w:ascii="Cambria Math" w:hAnsi="Cambria Math" w:cs="Times New Roman"/>
+                  <w:sz w:val="28"/>
+                  <w:szCs w:val="28"/>
+                  <w:lang w:val="en-US"/>
+                </w:rPr>
+                <m:t>b</m:t>
+              </m:r>
+            </m:e>
+            <m:sub>
+              <m:r>
+                <w:rPr>
+                  <w:rFonts w:ascii="Cambria Math" w:hAnsi="Cambria Math" w:cs="Times New Roman"/>
+                  <w:sz w:val="28"/>
+                  <w:szCs w:val="28"/>
+                  <w:lang w:val="en-US"/>
+                </w:rPr>
+                <m:t>2</m:t>
+              </m:r>
+              <m:r>
+                <w:rPr>
+                  <w:rFonts w:ascii="Cambria Math" w:hAnsi="Cambria Math" w:cs="Times New Roman"/>
+                  <w:sz w:val="28"/>
+                  <w:szCs w:val="28"/>
+                  <w:lang w:val="en-US"/>
+                </w:rPr>
+                <m:t>k</m:t>
+              </m:r>
+            </m:sub>
+          </m:sSub>
+          <m:r>
+            <w:rPr>
+              <w:rFonts w:ascii="Cambria Math" w:hAnsi="Cambria Math" w:cs="Times New Roman"/>
+              <w:sz w:val="28"/>
+              <w:szCs w:val="28"/>
+              <w:lang w:val="en-US"/>
+            </w:rPr>
+            <m:t xml:space="preserve">+…+ </m:t>
+          </m:r>
+          <m:sSub>
+            <m:sSubPr>
+              <m:ctrlPr>
+                <w:rPr>
+                  <w:rFonts w:ascii="Cambria Math" w:hAnsi="Cambria Math" w:cs="Times New Roman"/>
+                  <w:i/>
+                  <w:sz w:val="28"/>
+                  <w:szCs w:val="28"/>
+                  <w:lang w:val="en-US"/>
+                </w:rPr>
+              </m:ctrlPr>
+            </m:sSubPr>
+            <m:e>
+              <m:r>
+                <w:rPr>
+                  <w:rFonts w:ascii="Cambria Math" w:hAnsi="Cambria Math" w:cs="Times New Roman"/>
+                  <w:sz w:val="28"/>
+                  <w:szCs w:val="28"/>
+                  <w:lang w:val="en-US"/>
+                </w:rPr>
+                <m:t>a</m:t>
+              </m:r>
+            </m:e>
+            <m:sub>
+              <m:r>
+                <w:rPr>
+                  <w:rFonts w:ascii="Cambria Math" w:hAnsi="Cambria Math" w:cs="Times New Roman"/>
+                  <w:sz w:val="28"/>
+                  <w:szCs w:val="28"/>
+                  <w:lang w:val="en-US"/>
+                </w:rPr>
+                <m:t>i</m:t>
+              </m:r>
+              <m:r>
+                <w:rPr>
+                  <w:rFonts w:ascii="Cambria Math" w:hAnsi="Cambria Math" w:cs="Times New Roman"/>
+                  <w:sz w:val="28"/>
+                  <w:szCs w:val="28"/>
+                  <w:lang w:val="en-US"/>
+                </w:rPr>
+                <m:t>n</m:t>
+              </m:r>
+            </m:sub>
+          </m:sSub>
+          <m:r>
+            <w:rPr>
+              <w:rFonts w:ascii="Cambria Math" w:hAnsi="Cambria Math" w:cs="Times New Roman"/>
+              <w:sz w:val="28"/>
+              <w:szCs w:val="28"/>
+              <w:lang w:val="en-US"/>
+            </w:rPr>
+            <m:t>*</m:t>
+          </m:r>
+          <m:sSub>
+            <m:sSubPr>
+              <m:ctrlPr>
+                <w:rPr>
+                  <w:rFonts w:ascii="Cambria Math" w:hAnsi="Cambria Math" w:cs="Times New Roman"/>
+                  <w:i/>
+                  <w:sz w:val="28"/>
+                  <w:szCs w:val="28"/>
+                  <w:lang w:val="en-US"/>
+                </w:rPr>
+              </m:ctrlPr>
+            </m:sSubPr>
+            <m:e>
+              <m:r>
+                <w:rPr>
+                  <w:rFonts w:ascii="Cambria Math" w:hAnsi="Cambria Math" w:cs="Times New Roman"/>
+                  <w:sz w:val="28"/>
+                  <w:szCs w:val="28"/>
+                  <w:lang w:val="en-US"/>
+                </w:rPr>
+                <m:t>b</m:t>
+              </m:r>
+            </m:e>
+            <m:sub>
+              <m:r>
+                <w:rPr>
+                  <w:rFonts w:ascii="Cambria Math" w:hAnsi="Cambria Math" w:cs="Times New Roman"/>
+                  <w:sz w:val="28"/>
+                  <w:szCs w:val="28"/>
+                  <w:lang w:val="en-US"/>
+                </w:rPr>
+                <m:t>n</m:t>
+              </m:r>
+              <m:r>
+                <w:rPr>
+                  <w:rFonts w:ascii="Cambria Math" w:hAnsi="Cambria Math" w:cs="Times New Roman"/>
+                  <w:sz w:val="28"/>
+                  <w:szCs w:val="28"/>
+                  <w:lang w:val="en-US"/>
+                </w:rPr>
+                <m:t>k</m:t>
+              </m:r>
+            </m:sub>
+          </m:sSub>
+          <m:r>
+            <w:rPr>
+              <w:rFonts w:ascii="Cambria Math" w:hAnsi="Cambria Math" w:cs="Times New Roman"/>
+              <w:sz w:val="28"/>
+              <w:szCs w:val="28"/>
+              <w:lang w:val="en-US"/>
+            </w:rPr>
+            <m:t xml:space="preserve">= </m:t>
+          </m:r>
+          <m:nary>
+            <m:naryPr>
+              <m:chr m:val="∑"/>
+              <m:limLoc m:val="undOvr"/>
+              <m:ctrlPr>
+                <w:rPr>
+                  <w:rFonts w:ascii="Cambria Math" w:hAnsi="Cambria Math" w:cs="Times New Roman"/>
+                  <w:i/>
+                  <w:sz w:val="28"/>
+                  <w:szCs w:val="28"/>
+                  <w:lang w:val="en-US"/>
+                </w:rPr>
+              </m:ctrlPr>
+            </m:naryPr>
+            <m:sub>
+              <m:r>
+                <w:rPr>
+                  <w:rFonts w:ascii="Cambria Math" w:hAnsi="Cambria Math" w:cs="Times New Roman"/>
+                  <w:sz w:val="28"/>
+                  <w:szCs w:val="28"/>
+                  <w:lang w:val="en-US"/>
+                </w:rPr>
+                <m:t>j=1</m:t>
+              </m:r>
+            </m:sub>
+            <m:sup>
+              <m:r>
+                <w:rPr>
+                  <w:rFonts w:ascii="Cambria Math" w:hAnsi="Cambria Math" w:cs="Times New Roman"/>
+                  <w:sz w:val="28"/>
+                  <w:szCs w:val="28"/>
+                  <w:lang w:val="en-US"/>
+                </w:rPr>
+                <m:t>n</m:t>
+              </m:r>
+            </m:sup>
+            <m:e>
+              <m:sSub>
+                <m:sSubPr>
+                  <m:ctrlPr>
+                    <w:rPr>
+                      <w:rFonts w:ascii="Cambria Math" w:hAnsi="Cambria Math" w:cs="Times New Roman"/>
+                      <w:i/>
+                      <w:sz w:val="28"/>
+                      <w:szCs w:val="28"/>
+                      <w:lang w:val="en-US"/>
+                    </w:rPr>
+                  </m:ctrlPr>
+                </m:sSubPr>
+                <m:e>
+                  <m:r>
+                    <w:rPr>
+                      <w:rFonts w:ascii="Cambria Math" w:hAnsi="Cambria Math" w:cs="Times New Roman"/>
+                      <w:sz w:val="28"/>
+                      <w:szCs w:val="28"/>
+                      <w:lang w:val="en-US"/>
+                    </w:rPr>
+                    <m:t>a</m:t>
+                  </m:r>
+                </m:e>
+                <m:sub>
+                  <m:r>
+                    <w:rPr>
+                      <w:rFonts w:ascii="Cambria Math" w:hAnsi="Cambria Math" w:cs="Times New Roman"/>
+                      <w:sz w:val="28"/>
+                      <w:szCs w:val="28"/>
+                      <w:lang w:val="en-US"/>
+                    </w:rPr>
+                    <m:t>i</m:t>
+                  </m:r>
+                  <m:r>
+                    <w:rPr>
+                      <w:rFonts w:ascii="Cambria Math" w:hAnsi="Cambria Math" w:cs="Times New Roman"/>
+                      <w:sz w:val="28"/>
+                      <w:szCs w:val="28"/>
+                      <w:lang w:val="en-US"/>
+                    </w:rPr>
+                    <m:t>j</m:t>
+                  </m:r>
+                </m:sub>
+              </m:sSub>
+              <m:r>
+                <w:rPr>
+                  <w:rFonts w:ascii="Cambria Math" w:hAnsi="Cambria Math" w:cs="Times New Roman"/>
+                  <w:sz w:val="28"/>
+                  <w:szCs w:val="28"/>
+                  <w:lang w:val="en-US"/>
+                </w:rPr>
+                <m:t>*</m:t>
+              </m:r>
+              <m:sSub>
+                <m:sSubPr>
+                  <m:ctrlPr>
+                    <w:rPr>
+                      <w:rFonts w:ascii="Cambria Math" w:hAnsi="Cambria Math" w:cs="Times New Roman"/>
+                      <w:i/>
+                      <w:sz w:val="28"/>
+                      <w:szCs w:val="28"/>
+                      <w:lang w:val="en-US"/>
+                    </w:rPr>
+                  </m:ctrlPr>
+                </m:sSubPr>
+                <m:e>
+                  <m:r>
+                    <w:rPr>
+                      <w:rFonts w:ascii="Cambria Math" w:hAnsi="Cambria Math" w:cs="Times New Roman"/>
+                      <w:sz w:val="28"/>
+                      <w:szCs w:val="28"/>
+                      <w:lang w:val="en-US"/>
+                    </w:rPr>
+                    <m:t>b</m:t>
+                  </m:r>
+                </m:e>
+                <m:sub>
+                  <m:r>
+                    <w:rPr>
+                      <w:rFonts w:ascii="Cambria Math" w:hAnsi="Cambria Math" w:cs="Times New Roman"/>
+                      <w:sz w:val="28"/>
+                      <w:szCs w:val="28"/>
+                      <w:lang w:val="en-US"/>
+                    </w:rPr>
+                    <m:t>j</m:t>
+                  </m:r>
+                  <m:r>
+                    <w:rPr>
+                      <w:rFonts w:ascii="Cambria Math" w:hAnsi="Cambria Math" w:cs="Times New Roman"/>
+                      <w:sz w:val="28"/>
+                      <w:szCs w:val="28"/>
+                      <w:lang w:val="en-US"/>
+                    </w:rPr>
+                    <m:t>k</m:t>
+                  </m:r>
+                </m:sub>
+              </m:sSub>
+            </m:e>
+          </m:nary>
+        </m:oMath>
+      </m:oMathPara>
+    </w:p>
+    <w:p>
+      <w:pPr>
+        <w:spacing w:line="240" w:lineRule="auto"/>
+        <w:rPr>
+          <w:rFonts w:ascii="Times New Roman" w:hAnsi="Times New Roman" w:cs="Times New Roman"/>
+          <w:sz w:val="24"/>
+          <w:szCs w:val="24"/>
+          <w:lang w:val="en-US"/>
+        </w:rPr>
+      </w:pPr>
+      <w:r>
+        <w:rPr>
+          <w:rFonts w:ascii="Times New Roman" w:hAnsi="Times New Roman" w:cs="Times New Roman"/>
+          <w:iCs/>
+          <w:sz w:val="24"/>
+          <w:szCs w:val="24"/>
+          <w:lang w:val="en-US"/>
+        </w:rPr>
+        <w:tab/>
+      </w:r>
+      <w:r>
+        <w:rPr>
+          <w:rFonts w:ascii="Times New Roman" w:hAnsi="Times New Roman" w:cs="Times New Roman"/>
+          <w:iCs/>
+          <w:sz w:val="24"/>
+          <w:szCs w:val="24"/>
+        </w:rPr>
+        <w:t xml:space="preserve">То есть элемент </w:t>
+      </w:r>
+      <m:oMath>
+        <m:sSub>
+          <m:sSubPr>
+            <m:ctrlPr>
+              <w:rPr>
+                <w:rFonts w:ascii="Cambria Math" w:hAnsi="Cambria Math" w:cs="Times New Roman"/>
+                <w:i/>
+                <w:sz w:val="24"/>
+                <w:szCs w:val="24"/>
+              </w:rPr>
+            </m:ctrlPr>
+          </m:sSubPr>
+          <m:e>
+            <m:r>
+              <w:rPr>
+                <w:rFonts w:ascii="Cambria Math" w:hAnsi="Cambria Math" w:cs="Times New Roman"/>
+                <w:sz w:val="24"/>
+                <w:szCs w:val="24"/>
+                <w:lang w:val="en-US"/>
+              </w:rPr>
+              <m:t>c</m:t>
+            </m:r>
+          </m:e>
+          <m:sub>
+            <m:r>
+              <w:rPr>
+                <w:rFonts w:ascii="Cambria Math" w:hAnsi="Cambria Math" w:cs="Times New Roman"/>
+                <w:sz w:val="24"/>
+                <w:szCs w:val="24"/>
+              </w:rPr>
+              <m:t>i</m:t>
+            </m:r>
+            <m:r>
+              <w:rPr>
+                <w:rFonts w:ascii="Cambria Math" w:hAnsi="Cambria Math" w:cs="Times New Roman"/>
+                <w:sz w:val="24"/>
+                <w:szCs w:val="24"/>
+                <w:lang w:val="en-US"/>
+              </w:rPr>
+              <m:t>k</m:t>
+            </m:r>
+          </m:sub>
+        </m:sSub>
+      </m:oMath>
+      <w:r>
+        <w:rPr>
+          <w:rFonts w:ascii="Times New Roman" w:hAnsi="Times New Roman" w:cs="Times New Roman"/>
+          <w:sz w:val="24"/>
+          <w:szCs w:val="24"/>
+        </w:rPr>
+        <w:t xml:space="preserve"> матрицы С равен сумме произведений элементов </w:t>
+      </w:r>
+      <w:proofErr w:type="spellStart"/>
+      <w:r>
+        <w:rPr>
+          <w:rFonts w:ascii="Times New Roman" w:hAnsi="Times New Roman" w:cs="Times New Roman"/>
+          <w:sz w:val="24"/>
+          <w:szCs w:val="24"/>
+          <w:lang w:val="en-US"/>
+        </w:rPr>
+        <w:t>i</w:t>
+      </w:r>
+      <w:proofErr w:type="spellEnd"/>
+      <w:r>
+        <w:rPr>
+          <w:rFonts w:ascii="Times New Roman" w:hAnsi="Times New Roman" w:cs="Times New Roman"/>
+          <w:sz w:val="24"/>
+          <w:szCs w:val="24"/>
+        </w:rPr>
+        <w:t xml:space="preserve">-й строки матрицы </w:t>
+      </w:r>
+      <w:r>
+        <w:rPr>
+          <w:rFonts w:ascii="Times New Roman" w:hAnsi="Times New Roman" w:cs="Times New Roman"/>
+          <w:sz w:val="24"/>
+          <w:szCs w:val="24"/>
+          <w:lang w:val="en-US"/>
+        </w:rPr>
+        <w:t>A</w:t>
+      </w:r>
+      <w:r>
+        <w:rPr>
+          <w:rFonts w:ascii="Times New Roman" w:hAnsi="Times New Roman" w:cs="Times New Roman"/>
+          <w:sz w:val="24"/>
+          <w:szCs w:val="24"/>
+        </w:rPr>
+        <w:t xml:space="preserve"> на соответствующие элементы </w:t>
+      </w:r>
+      <w:r>
+        <w:rPr>
+          <w:rFonts w:ascii="Times New Roman" w:hAnsi="Times New Roman" w:cs="Times New Roman"/>
+          <w:sz w:val="24"/>
+          <w:szCs w:val="24"/>
+          <w:lang w:val="en-US"/>
+        </w:rPr>
+        <w:t>k</w:t>
+      </w:r>
+      <w:r>
+        <w:rPr>
+          <w:rFonts w:ascii="Times New Roman" w:hAnsi="Times New Roman" w:cs="Times New Roman"/>
+          <w:sz w:val="24"/>
+          <w:szCs w:val="24"/>
+        </w:rPr>
+        <w:t xml:space="preserve">-го столбца матрицы </w:t>
+      </w:r>
+      <w:r>
+        <w:rPr>
+          <w:rFonts w:ascii="Times New Roman" w:hAnsi="Times New Roman" w:cs="Times New Roman"/>
+          <w:sz w:val="24"/>
+          <w:szCs w:val="24"/>
+          <w:lang w:val="en-US"/>
+        </w:rPr>
+        <w:t>B</w:t>
+      </w:r>
+      <w:r>
+        <w:rPr>
+          <w:rFonts w:ascii="Times New Roman" w:hAnsi="Times New Roman" w:cs="Times New Roman"/>
+          <w:sz w:val="24"/>
+          <w:szCs w:val="24"/>
+        </w:rPr>
+        <w:t>.</w:t>
+      </w:r>
+    </w:p>
+    <w:p>
+      <w:pPr>
+        <w:spacing w:line="240" w:lineRule="auto"/>
+        <w:rPr>
+          <w:rFonts w:ascii="Times New Roman" w:hAnsi="Times New Roman" w:cs="Times New Roman"/>
+          <w:sz w:val="24"/>
+          <w:szCs w:val="24"/>
+        </w:rPr>
+      </w:pPr>
+      <w:r>
+        <w:rPr>
+          <w:rFonts w:ascii="Times New Roman" w:hAnsi="Times New Roman" w:cs="Times New Roman"/>
+          <w:sz w:val="24"/>
+          <w:szCs w:val="24"/>
+          <w:lang w:val="en-US"/>
+        </w:rPr>
+        <w:tab/>
+      </w:r>
+      <w:r>
+        <w:rPr>
+          <w:rFonts w:ascii="Times New Roman" w:hAnsi="Times New Roman" w:cs="Times New Roman"/>
+          <w:sz w:val="24"/>
+          <w:szCs w:val="24"/>
+        </w:rPr>
+        <w:t>Написать программу вычисления произведения двух матриц.</w:t>
+      </w:r>
+    </w:p>
+    <w:p>
+      <w:pPr>
+        <w:spacing w:line="240" w:lineRule="auto"/>
+        <w:rPr>
+          <w:rFonts w:ascii="Times New Roman" w:hAnsi="Times New Roman" w:cs="Times New Roman"/>
+          <w:iCs/>
+          <w:sz w:val="24"/>
+          <w:szCs w:val="24"/>
+        </w:rPr>
+      </w:pPr>
+      <w:r>
+        <w:rPr>
+          <w:rFonts w:ascii="Times New Roman" w:hAnsi="Times New Roman" w:cs="Times New Roman"/>
+          <w:sz w:val="24"/>
+          <w:szCs w:val="24"/>
+        </w:rPr>
+        <w:tab/>
+        <w:t>Программа должна по заданным размерностям матриц сообщать о возможности получения такого произведения.</w:t>
+      </w:r>
+    </w:p>
+    <w:p>
+      <w:pPr>
+        <w:spacing w:line="240" w:lineRule="auto"/>
         <w:rPr>
           <w:rFonts w:ascii="Times New Roman" w:hAnsi="Times New Roman" w:cs="Times New Roman"/>
           <w:b/>
@@ -724,152 +1298,8 @@
           <w:sz w:val="28"/>
           <w:szCs w:val="28"/>
         </w:rPr>
-        <w:t>Теоретическая часть</w:t>
-      </w:r>
-    </w:p>
-    <w:p>
-      <w:pPr>
-        <w:spacing w:line="240" w:lineRule="auto"/>
-        <w:rPr>
-          <w:rFonts w:ascii="Times New Roman" w:hAnsi="Times New Roman" w:cs="Times New Roman"/>
-          <w:sz w:val="24"/>
-          <w:szCs w:val="24"/>
-        </w:rPr>
-      </w:pPr>
-      <w:r>
-        <w:rPr>
-          <w:rFonts w:ascii="Times New Roman" w:hAnsi="Times New Roman" w:cs="Times New Roman"/>
-          <w:b/>
-          <w:bCs/>
-          <w:sz w:val="24"/>
-          <w:szCs w:val="24"/>
-        </w:rPr>
-        <w:t>Массив</w:t>
-      </w:r>
-      <w:r>
-        <w:rPr>
-          <w:rFonts w:ascii="Times New Roman" w:hAnsi="Times New Roman" w:cs="Times New Roman"/>
-          <w:sz w:val="24"/>
-          <w:szCs w:val="24"/>
-        </w:rPr>
-        <w:t xml:space="preserve"> — это упорядоченный набор однотипных данных, где каждому элементу присваивается свой порядковый номер (индекс). В Python массивы часто реализуются через списки.</w:t>
-      </w:r>
-    </w:p>
-    <w:p>
-      <w:pPr>
-        <w:pStyle w:val="af6"/>
-        <w:spacing w:before="0" w:beforeAutospacing="0" w:after="240" w:afterAutospacing="0"/>
-      </w:pPr>
-      <w:r>
-        <w:rPr>
-          <w:rStyle w:val="alice-fade-word"/>
-        </w:rPr>
-        <w:t>Основные характеристики массива</w:t>
-      </w:r>
-    </w:p>
-    <w:p>
-      <w:pPr>
-        <w:pStyle w:val="af6"/>
-        <w:numPr>
-          <w:ilvl w:val="0"/>
-          <w:numId w:val="21"/>
-        </w:numPr>
-        <w:spacing w:before="0" w:beforeAutospacing="0" w:after="0" w:afterAutospacing="0"/>
-        <w:ind w:left="1080" w:right="360"/>
-      </w:pPr>
-      <w:r>
-        <w:rPr>
-          <w:rStyle w:val="alice-fade-word"/>
-          <w:b/>
-          <w:bCs/>
-        </w:rPr>
-        <w:t>Элемент массива</w:t>
-      </w:r>
-      <w:r>
-        <w:rPr>
-          <w:rStyle w:val="alice-fade-word"/>
-        </w:rPr>
-        <w:t> — отдельная переменная в составе массива</w:t>
-      </w:r>
-    </w:p>
-    <w:p>
-      <w:pPr>
-        <w:pStyle w:val="af6"/>
-        <w:numPr>
-          <w:ilvl w:val="0"/>
-          <w:numId w:val="21"/>
-        </w:numPr>
-        <w:spacing w:before="0" w:beforeAutospacing="0" w:after="0" w:afterAutospacing="0"/>
-        <w:ind w:left="1080" w:right="360"/>
-      </w:pPr>
-      <w:r>
-        <w:rPr>
-          <w:rStyle w:val="alice-fade-word"/>
-          <w:b/>
-          <w:bCs/>
-        </w:rPr>
-        <w:t>Индекс</w:t>
-      </w:r>
-      <w:r>
-        <w:rPr>
-          <w:rStyle w:val="alice-fade-word"/>
-        </w:rPr>
-        <w:t> — порядковый номер элемента (начинается с 0)</w:t>
-      </w:r>
-    </w:p>
-    <w:p>
-      <w:pPr>
-        <w:pStyle w:val="af6"/>
-        <w:numPr>
-          <w:ilvl w:val="0"/>
-          <w:numId w:val="21"/>
-        </w:numPr>
-        <w:spacing w:before="0" w:beforeAutospacing="0" w:after="0" w:afterAutospacing="0"/>
-        <w:ind w:left="1080" w:right="360"/>
-      </w:pPr>
-      <w:r>
-        <w:rPr>
-          <w:rStyle w:val="alice-fade-word"/>
-          <w:b/>
-          <w:bCs/>
-        </w:rPr>
-        <w:t>Размерность</w:t>
-      </w:r>
-      <w:r>
-        <w:rPr>
-          <w:rStyle w:val="alice-fade-word"/>
-        </w:rPr>
-        <w:t> — количество элементов в массиве</w:t>
-      </w:r>
-    </w:p>
-    <w:p>
-      <w:pPr>
-        <w:pStyle w:val="af6"/>
-        <w:numPr>
-          <w:ilvl w:val="0"/>
-          <w:numId w:val="21"/>
-        </w:numPr>
-        <w:spacing w:before="0" w:beforeAutospacing="0" w:after="0" w:afterAutospacing="0"/>
-        <w:ind w:left="1080" w:right="360"/>
-      </w:pPr>
-      <w:r>
-        <w:rPr>
-          <w:rStyle w:val="alice-fade-word"/>
-          <w:b/>
-          <w:bCs/>
-        </w:rPr>
-        <w:t>Одномерный массив</w:t>
-      </w:r>
-      <w:r>
-        <w:rPr>
-          <w:rStyle w:val="alice-fade-word"/>
-        </w:rPr>
-        <w:t> — последовательность элементов, расположенных в одну линию</w:t>
-      </w:r>
-    </w:p>
-    <w:p>
-      <w:pPr>
-        <w:spacing w:line="240" w:lineRule="auto"/>
+      </w:pPr>
+      <w:r>
         <w:rPr>
           <w:rFonts w:ascii="Times New Roman" w:hAnsi="Times New Roman" w:cs="Times New Roman"/>
           <w:b/>
@@ -877,7 +1307,218 @@
           <w:sz w:val="28"/>
           <w:szCs w:val="28"/>
         </w:rPr>
-      </w:pPr>
+        <w:t>Теоретическая часть</w:t>
+      </w:r>
+    </w:p>
+    <w:p>
+      <w:pPr>
+        <w:spacing w:line="240" w:lineRule="auto"/>
+        <w:rPr>
+          <w:rFonts w:ascii="Times New Roman" w:hAnsi="Times New Roman" w:cs="Times New Roman"/>
+          <w:sz w:val="24"/>
+          <w:szCs w:val="24"/>
+        </w:rPr>
+      </w:pPr>
+      <w:r>
+        <w:rPr>
+          <w:rFonts w:ascii="Times New Roman" w:hAnsi="Times New Roman" w:cs="Times New Roman"/>
+          <w:sz w:val="24"/>
+          <w:szCs w:val="24"/>
+        </w:rPr>
+        <w:tab/>
+      </w:r>
+      <w:r>
+        <w:rPr>
+          <w:rFonts w:ascii="Times New Roman" w:hAnsi="Times New Roman" w:cs="Times New Roman"/>
+          <w:sz w:val="24"/>
+          <w:szCs w:val="24"/>
+        </w:rPr>
+        <w:t>Двумерный массив (матрица) — это структура данных, представляющая собой массив массивов, где каждый элемент имеет два индекса: номер строки и номер столбца. В Python двумерные массивы чаще всего реализуются как:</w:t>
+      </w:r>
+    </w:p>
+    <w:p>
+      <w:pPr>
+        <w:numPr>
+          <w:ilvl w:val="0"/>
+          <w:numId w:val="32"/>
+        </w:numPr>
+        <w:spacing w:line="240" w:lineRule="auto"/>
+        <w:rPr>
+          <w:rFonts w:ascii="Times New Roman" w:hAnsi="Times New Roman" w:cs="Times New Roman"/>
+          <w:sz w:val="24"/>
+          <w:szCs w:val="24"/>
+        </w:rPr>
+      </w:pPr>
+      <w:r>
+        <w:rPr>
+          <w:rFonts w:ascii="Times New Roman" w:hAnsi="Times New Roman" w:cs="Times New Roman"/>
+          <w:sz w:val="24"/>
+          <w:szCs w:val="24"/>
+        </w:rPr>
+        <w:t>Списки списков (</w:t>
+      </w:r>
+      <w:proofErr w:type="spellStart"/>
+      <w:r>
+        <w:rPr>
+          <w:rFonts w:ascii="Times New Roman" w:hAnsi="Times New Roman" w:cs="Times New Roman"/>
+          <w:sz w:val="24"/>
+          <w:szCs w:val="24"/>
+        </w:rPr>
+        <w:t>list</w:t>
+      </w:r>
+      <w:proofErr w:type="spellEnd"/>
+      <w:r>
+        <w:rPr>
+          <w:rFonts w:ascii="Times New Roman" w:hAnsi="Times New Roman" w:cs="Times New Roman"/>
+          <w:sz w:val="24"/>
+          <w:szCs w:val="24"/>
+        </w:rPr>
+        <w:t xml:space="preserve"> </w:t>
+      </w:r>
+      <w:proofErr w:type="spellStart"/>
+      <w:r>
+        <w:rPr>
+          <w:rFonts w:ascii="Times New Roman" w:hAnsi="Times New Roman" w:cs="Times New Roman"/>
+          <w:sz w:val="24"/>
+          <w:szCs w:val="24"/>
+        </w:rPr>
+        <w:t>of</w:t>
+      </w:r>
+      <w:proofErr w:type="spellEnd"/>
+      <w:r>
+        <w:rPr>
+          <w:rFonts w:ascii="Times New Roman" w:hAnsi="Times New Roman" w:cs="Times New Roman"/>
+          <w:sz w:val="24"/>
+          <w:szCs w:val="24"/>
+        </w:rPr>
+        <w:t xml:space="preserve"> </w:t>
+      </w:r>
+      <w:proofErr w:type="spellStart"/>
+      <w:r>
+        <w:rPr>
+          <w:rFonts w:ascii="Times New Roman" w:hAnsi="Times New Roman" w:cs="Times New Roman"/>
+          <w:sz w:val="24"/>
+          <w:szCs w:val="24"/>
+        </w:rPr>
+        <w:t>lists</w:t>
+      </w:r>
+      <w:proofErr w:type="spellEnd"/>
+      <w:r>
+        <w:rPr>
+          <w:rFonts w:ascii="Times New Roman" w:hAnsi="Times New Roman" w:cs="Times New Roman"/>
+          <w:sz w:val="24"/>
+          <w:szCs w:val="24"/>
+        </w:rPr>
+        <w:t>)</w:t>
+      </w:r>
+    </w:p>
+    <w:p>
+      <w:pPr>
+        <w:numPr>
+          <w:ilvl w:val="0"/>
+          <w:numId w:val="32"/>
+        </w:numPr>
+        <w:spacing w:line="240" w:lineRule="auto"/>
+        <w:rPr>
+          <w:rFonts w:ascii="Times New Roman" w:hAnsi="Times New Roman" w:cs="Times New Roman"/>
+          <w:sz w:val="24"/>
+          <w:szCs w:val="24"/>
+        </w:rPr>
+      </w:pPr>
+      <w:r>
+        <w:rPr>
+          <w:rFonts w:ascii="Times New Roman" w:hAnsi="Times New Roman" w:cs="Times New Roman"/>
+          <w:sz w:val="24"/>
+          <w:szCs w:val="24"/>
+        </w:rPr>
+        <w:t xml:space="preserve">Массивы из библиотеки </w:t>
+      </w:r>
+      <w:proofErr w:type="spellStart"/>
+      <w:r>
+        <w:rPr>
+          <w:rFonts w:ascii="Times New Roman" w:hAnsi="Times New Roman" w:cs="Times New Roman"/>
+          <w:sz w:val="24"/>
+          <w:szCs w:val="24"/>
+        </w:rPr>
+        <w:t>NumPy</w:t>
+      </w:r>
+      <w:proofErr w:type="spellEnd"/>
+    </w:p>
+    <w:p>
+      <w:pPr>
+        <w:numPr>
+          <w:ilvl w:val="0"/>
+          <w:numId w:val="32"/>
+        </w:numPr>
+        <w:spacing w:line="240" w:lineRule="auto"/>
+        <w:rPr>
+          <w:rFonts w:ascii="Times New Roman" w:hAnsi="Times New Roman" w:cs="Times New Roman"/>
+          <w:sz w:val="24"/>
+          <w:szCs w:val="24"/>
+        </w:rPr>
+      </w:pPr>
+      <w:r>
+        <w:rPr>
+          <w:rFonts w:ascii="Times New Roman" w:hAnsi="Times New Roman" w:cs="Times New Roman"/>
+          <w:sz w:val="24"/>
+          <w:szCs w:val="24"/>
+        </w:rPr>
+        <w:t>Матрицы из специализированных библиотек (</w:t>
+      </w:r>
+      <w:proofErr w:type="spellStart"/>
+      <w:r>
+        <w:rPr>
+          <w:rFonts w:ascii="Times New Roman" w:hAnsi="Times New Roman" w:cs="Times New Roman"/>
+          <w:sz w:val="24"/>
+          <w:szCs w:val="24"/>
+        </w:rPr>
+        <w:t>SciPy</w:t>
+      </w:r>
+      <w:proofErr w:type="spellEnd"/>
+      <w:r>
+        <w:rPr>
+          <w:rFonts w:ascii="Times New Roman" w:hAnsi="Times New Roman" w:cs="Times New Roman"/>
+          <w:sz w:val="24"/>
+          <w:szCs w:val="24"/>
+        </w:rPr>
+        <w:t xml:space="preserve">, </w:t>
+      </w:r>
+      <w:proofErr w:type="spellStart"/>
+      <w:r>
+        <w:rPr>
+          <w:rFonts w:ascii="Times New Roman" w:hAnsi="Times New Roman" w:cs="Times New Roman"/>
+          <w:sz w:val="24"/>
+          <w:szCs w:val="24"/>
+        </w:rPr>
+        <w:t>Pandas</w:t>
+      </w:r>
+      <w:proofErr w:type="spellEnd"/>
+      <w:r>
+        <w:rPr>
+          <w:rFonts w:ascii="Times New Roman" w:hAnsi="Times New Roman" w:cs="Times New Roman"/>
+          <w:sz w:val="24"/>
+          <w:szCs w:val="24"/>
+        </w:rPr>
+        <w:t>)</w:t>
+      </w:r>
+    </w:p>
+    <w:p>
+      <w:pPr>
+        <w:spacing w:line="240" w:lineRule="auto"/>
+        <w:rPr>
+          <w:rFonts w:ascii="Times New Roman" w:hAnsi="Times New Roman" w:cs="Times New Roman"/>
+          <w:sz w:val="24"/>
+          <w:szCs w:val="24"/>
+        </w:rPr>
+      </w:pPr>
+      <w:r>
+        <w:rPr>
+          <w:rFonts w:ascii="Times New Roman" w:hAnsi="Times New Roman" w:cs="Times New Roman"/>
+          <w:sz w:val="24"/>
+          <w:szCs w:val="24"/>
+        </w:rPr>
+        <w:t xml:space="preserve"> </w:t>
+      </w:r>
     </w:p>
     <w:p>
       <w:pPr>
@@ -945,184 +1586,6 @@
     </w:p>
     <w:p>
       <w:pPr>
-        <w:pStyle w:val="af6"/>
-        <w:numPr>
-          <w:ilvl w:val="0"/>
-          <w:numId w:val="31"/>
-        </w:numPr>
-        <w:shd w:val="clear" w:color="auto" w:fill="FFFFFF" w:themeFill="background1"/>
-        <w:spacing w:before="0" w:beforeAutospacing="0" w:after="0" w:afterAutospacing="0"/>
-        <w:ind w:left="1080" w:right="360"/>
-      </w:pPr>
-      <w:r>
-        <w:t>Запросить у пользователя размер массива n и преобразовать его к целому числу</w:t>
-      </w:r>
-    </w:p>
-    <w:p>
-      <w:pPr>
-        <w:pStyle w:val="af6"/>
-        <w:numPr>
-          <w:ilvl w:val="0"/>
-          <w:numId w:val="31"/>
-        </w:numPr>
-        <w:shd w:val="clear" w:color="auto" w:fill="FFFFFF" w:themeFill="background1"/>
-        <w:spacing w:before="0" w:beforeAutospacing="0" w:after="0" w:afterAutospacing="0"/>
-        <w:ind w:left="1080" w:right="360"/>
-      </w:pPr>
-      <w:r>
-        <w:t>Запросить число y и преобразовать его к вещественному числу</w:t>
-      </w:r>
-    </w:p>
-    <w:p>
-      <w:pPr>
-        <w:pStyle w:val="af6"/>
-        <w:numPr>
-          <w:ilvl w:val="0"/>
-          <w:numId w:val="31"/>
-        </w:numPr>
-        <w:shd w:val="clear" w:color="auto" w:fill="FFFFFF" w:themeFill="background1"/>
-        <w:spacing w:before="0" w:beforeAutospacing="0" w:after="0" w:afterAutospacing="0"/>
-        <w:ind w:left="1080" w:right="360"/>
-      </w:pPr>
-      <w:r>
-        <w:t>Проверить, что y находится между минимальным и максимальным элементами массива</w:t>
-      </w:r>
-    </w:p>
-    <w:p>
-      <w:pPr>
-        <w:pStyle w:val="af6"/>
-        <w:numPr>
-          <w:ilvl w:val="0"/>
-          <w:numId w:val="31"/>
-        </w:numPr>
-        <w:shd w:val="clear" w:color="auto" w:fill="FFFFFF" w:themeFill="background1"/>
-        <w:spacing w:before="0" w:beforeAutospacing="0" w:after="0" w:afterAutospacing="0"/>
-        <w:ind w:left="1080" w:right="360"/>
-      </w:pPr>
-      <w:r>
-        <w:t>Создать массив из n случайных чисел в диапазоне от -10 до 10</w:t>
-      </w:r>
-    </w:p>
-    <w:p>
-      <w:pPr>
-        <w:pStyle w:val="af6"/>
-        <w:numPr>
-          <w:ilvl w:val="0"/>
-          <w:numId w:val="31"/>
-        </w:numPr>
-        <w:shd w:val="clear" w:color="auto" w:fill="FFFFFF" w:themeFill="background1"/>
-        <w:spacing w:before="0" w:beforeAutospacing="0" w:after="0" w:afterAutospacing="0"/>
-        <w:ind w:left="1080" w:right="360"/>
-      </w:pPr>
-      <w:r>
-        <w:t xml:space="preserve">Инициализировать переменные: произведение = 1, </w:t>
-      </w:r>
-      <w:proofErr w:type="spellStart"/>
-      <w:r>
-        <w:t>сумма_модулей</w:t>
-      </w:r>
-      <w:proofErr w:type="spellEnd"/>
-      <w:r>
-        <w:t xml:space="preserve"> = 0</w:t>
-      </w:r>
-    </w:p>
-    <w:p>
-      <w:pPr>
-        <w:pStyle w:val="af6"/>
-        <w:numPr>
-          <w:ilvl w:val="0"/>
-          <w:numId w:val="31"/>
-        </w:numPr>
-        <w:shd w:val="clear" w:color="auto" w:fill="FFFFFF" w:themeFill="background1"/>
-        <w:spacing w:before="0" w:beforeAutospacing="0" w:after="240" w:afterAutospacing="0"/>
-        <w:ind w:left="1080" w:right="360"/>
-      </w:pPr>
-      <w:r>
-        <w:t>Пройти по всем элементам массива:</w:t>
-      </w:r>
-    </w:p>
-    <w:p>
-      <w:pPr>
-        <w:pStyle w:val="af6"/>
-        <w:numPr>
-          <w:ilvl w:val="1"/>
-          <w:numId w:val="31"/>
-        </w:numPr>
-        <w:shd w:val="clear" w:color="auto" w:fill="FFFFFF" w:themeFill="background1"/>
-        <w:spacing w:before="0" w:beforeAutospacing="0" w:after="0" w:afterAutospacing="0"/>
-        <w:ind w:left="2040" w:right="600"/>
-      </w:pPr>
-      <w:r>
-        <w:t>Если модуль элемента больше y - умножить его на произведение</w:t>
-      </w:r>
-    </w:p>
-    <w:p>
-      <w:pPr>
-        <w:pStyle w:val="af6"/>
-        <w:numPr>
-          <w:ilvl w:val="1"/>
-          <w:numId w:val="31"/>
-        </w:numPr>
-        <w:shd w:val="clear" w:color="auto" w:fill="FFFFFF" w:themeFill="background1"/>
-        <w:spacing w:before="0" w:beforeAutospacing="0" w:after="0" w:afterAutospacing="0"/>
-        <w:ind w:left="2040" w:right="600"/>
-      </w:pPr>
-      <w:r>
-        <w:t xml:space="preserve">Иначе - добавить модуль элемента к </w:t>
-      </w:r>
-      <w:proofErr w:type="spellStart"/>
-      <w:r>
-        <w:t>сумме_модулей</w:t>
-      </w:r>
-      <w:proofErr w:type="spellEnd"/>
-    </w:p>
-    <w:p>
-      <w:pPr>
-        <w:pStyle w:val="af6"/>
-        <w:numPr>
-          <w:ilvl w:val="0"/>
-          <w:numId w:val="31"/>
-        </w:numPr>
-        <w:shd w:val="clear" w:color="auto" w:fill="FFFFFF" w:themeFill="background1"/>
-        <w:spacing w:before="0" w:beforeAutospacing="0" w:after="0" w:afterAutospacing="0"/>
-        <w:ind w:left="1080" w:right="360"/>
-      </w:pPr>
-      <w:r>
-        <w:t>Вывести созданный массив</w:t>
-      </w:r>
-    </w:p>
-    <w:p>
-      <w:pPr>
-        <w:pStyle w:val="af6"/>
-        <w:numPr>
-          <w:ilvl w:val="0"/>
-          <w:numId w:val="31"/>
-        </w:numPr>
-        <w:shd w:val="clear" w:color="auto" w:fill="FFFFFF" w:themeFill="background1"/>
-        <w:spacing w:before="0" w:beforeAutospacing="0" w:after="0" w:afterAutospacing="0"/>
-        <w:ind w:left="1080" w:right="360"/>
-      </w:pPr>
-      <w:r>
-        <w:t>Вывести полученное произведение элементов с модулем больше y</w:t>
-      </w:r>
-    </w:p>
-    <w:p>
-      <w:pPr>
-        <w:pStyle w:val="af6"/>
-        <w:numPr>
-          <w:ilvl w:val="0"/>
-          <w:numId w:val="31"/>
-        </w:numPr>
-        <w:shd w:val="clear" w:color="auto" w:fill="FFFFFF" w:themeFill="background1"/>
-        <w:spacing w:before="0" w:beforeAutospacing="0" w:after="0" w:afterAutospacing="0"/>
-        <w:ind w:left="1080" w:right="360"/>
-      </w:pPr>
-      <w:r>
-        <w:t>Вывести сумму модулей остальных элементов</w:t>
-      </w:r>
-    </w:p>
-    <w:p>
-      <w:pPr>
         <w:spacing w:line="240" w:lineRule="auto"/>
         <w:rPr>
           <w:rFonts w:ascii="Times New Roman" w:hAnsi="Times New Roman" w:cs="Times New Roman"/>
@@ -1151,189 +1614,6 @@
           <w:szCs w:val="28"/>
         </w:rPr>
         <w:t>Описание входных и выходных данных</w:t>
-      </w:r>
-    </w:p>
-    <w:p>
-      <w:pPr>
-        <w:spacing w:line="240" w:lineRule="auto"/>
-        <w:ind w:firstLine="708"/>
-        <w:rPr>
-          <w:rFonts w:ascii="Times New Roman" w:hAnsi="Times New Roman" w:cs="Times New Roman"/>
-          <w:b/>
-          <w:bCs/>
-          <w:sz w:val="28"/>
-          <w:szCs w:val="28"/>
-        </w:rPr>
-      </w:pPr>
-      <w:r>
-        <w:rPr>
-          <w:rFonts w:ascii="Times New Roman" w:hAnsi="Times New Roman" w:cs="Times New Roman"/>
-          <w:sz w:val="24"/>
-          <w:szCs w:val="24"/>
-        </w:rPr>
-        <w:t xml:space="preserve">Входные данные это размер массива </w:t>
-      </w:r>
-      <w:proofErr w:type="gramStart"/>
-      <w:r>
-        <w:rPr>
-          <w:rFonts w:ascii="Courier New" w:hAnsi="Courier New" w:cs="Courier New"/>
-          <w:sz w:val="24"/>
-          <w:szCs w:val="24"/>
-          <w:lang w:val="en-US"/>
-        </w:rPr>
-        <w:t>n</w:t>
-      </w:r>
-      <w:r>
-        <w:rPr>
-          <w:rFonts w:ascii="Times New Roman" w:hAnsi="Times New Roman" w:cs="Times New Roman"/>
-          <w:sz w:val="24"/>
-          <w:szCs w:val="24"/>
-        </w:rPr>
-        <w:t xml:space="preserve"> </w:t>
-      </w:r>
-      <w:r>
-        <w:rPr>
-          <w:rFonts w:ascii="Times New Roman" w:hAnsi="Times New Roman" w:cs="Times New Roman"/>
-          <w:sz w:val="24"/>
-          <w:szCs w:val="24"/>
-        </w:rPr>
-        <w:t xml:space="preserve"> и</w:t>
-      </w:r>
-      <w:proofErr w:type="gramEnd"/>
-      <w:r>
-        <w:rPr>
-          <w:rFonts w:ascii="Times New Roman" w:hAnsi="Times New Roman" w:cs="Times New Roman"/>
-          <w:sz w:val="24"/>
-          <w:szCs w:val="24"/>
-        </w:rPr>
-        <w:t xml:space="preserve"> число </w:t>
-      </w:r>
-      <w:r>
-        <w:rPr>
-          <w:rFonts w:ascii="Courier New" w:hAnsi="Courier New" w:cs="Courier New"/>
-          <w:sz w:val="24"/>
-          <w:szCs w:val="24"/>
-          <w:lang w:val="en-US"/>
-        </w:rPr>
-        <w:t>y</w:t>
-      </w:r>
-      <w:r>
-        <w:rPr>
-          <w:rFonts w:ascii="Times New Roman" w:hAnsi="Times New Roman" w:cs="Times New Roman"/>
-          <w:sz w:val="24"/>
-          <w:szCs w:val="24"/>
-        </w:rPr>
-        <w:t xml:space="preserve"> </w:t>
-      </w:r>
-      <w:r>
-        <w:rPr>
-          <w:rFonts w:ascii="Times New Roman" w:hAnsi="Times New Roman" w:cs="Times New Roman"/>
-          <w:sz w:val="24"/>
-          <w:szCs w:val="24"/>
-        </w:rPr>
-        <w:t xml:space="preserve">исходя из которого происходят вычисления получаемые из пользовательского ввода имеют тип </w:t>
-      </w:r>
-      <w:r>
-        <w:rPr>
-          <w:rFonts w:ascii="Courier New" w:hAnsi="Courier New" w:cs="Courier New"/>
-          <w:sz w:val="24"/>
-          <w:szCs w:val="24"/>
-          <w:lang w:val="en-US"/>
-        </w:rPr>
-        <w:t>int</w:t>
-      </w:r>
-      <w:r>
-        <w:rPr>
-          <w:rFonts w:ascii="Courier New" w:hAnsi="Courier New" w:cs="Courier New"/>
-          <w:sz w:val="24"/>
-          <w:szCs w:val="24"/>
-        </w:rPr>
-        <w:t xml:space="preserve"> и </w:t>
-      </w:r>
-      <w:r>
-        <w:rPr>
-          <w:rFonts w:ascii="Courier New" w:hAnsi="Courier New" w:cs="Courier New"/>
-          <w:sz w:val="24"/>
-          <w:szCs w:val="24"/>
-          <w:lang w:val="en-US"/>
-        </w:rPr>
-        <w:t>float</w:t>
-      </w:r>
-      <w:r>
-        <w:rPr>
-          <w:rFonts w:ascii="Courier New" w:hAnsi="Courier New" w:cs="Courier New"/>
-          <w:sz w:val="24"/>
-          <w:szCs w:val="24"/>
-        </w:rPr>
-        <w:t xml:space="preserve"> </w:t>
-      </w:r>
-      <w:r>
-        <w:rPr>
-          <w:rFonts w:ascii="Times New Roman" w:hAnsi="Times New Roman" w:cs="Times New Roman"/>
-          <w:sz w:val="24"/>
-          <w:szCs w:val="24"/>
-        </w:rPr>
-        <w:t>соответственно</w:t>
-      </w:r>
-      <w:r>
-        <w:rPr>
-          <w:rFonts w:ascii="Times New Roman" w:hAnsi="Times New Roman" w:cs="Times New Roman"/>
-          <w:sz w:val="24"/>
-          <w:szCs w:val="24"/>
-        </w:rPr>
-        <w:t xml:space="preserve">. </w:t>
-      </w:r>
-      <w:proofErr w:type="gramStart"/>
-      <w:r>
-        <w:rPr>
-          <w:rFonts w:ascii="Times New Roman" w:hAnsi="Times New Roman" w:cs="Times New Roman"/>
-          <w:sz w:val="24"/>
-          <w:szCs w:val="24"/>
-        </w:rPr>
-        <w:t>Выходные данные это</w:t>
-      </w:r>
-      <w:proofErr w:type="gramEnd"/>
-      <w:r>
-        <w:rPr>
-          <w:rFonts w:ascii="Times New Roman" w:hAnsi="Times New Roman" w:cs="Times New Roman"/>
-          <w:sz w:val="24"/>
-          <w:szCs w:val="24"/>
-        </w:rPr>
-        <w:t xml:space="preserve"> сам массив размера </w:t>
-      </w:r>
-      <w:r>
-        <w:rPr>
-          <w:rFonts w:ascii="Courier New" w:hAnsi="Courier New" w:cs="Courier New"/>
-          <w:sz w:val="24"/>
-          <w:szCs w:val="24"/>
-          <w:lang w:val="en-US"/>
-        </w:rPr>
-        <w:t>n</w:t>
-      </w:r>
-      <w:r>
-        <w:rPr>
-          <w:rFonts w:ascii="Times New Roman" w:hAnsi="Times New Roman" w:cs="Times New Roman"/>
-          <w:sz w:val="24"/>
-          <w:szCs w:val="24"/>
-        </w:rPr>
-        <w:t xml:space="preserve">, а также результаты вычислений имеют тип </w:t>
-      </w:r>
-      <w:r>
-        <w:rPr>
-          <w:rFonts w:ascii="Courier New" w:hAnsi="Courier New" w:cs="Courier New"/>
-          <w:sz w:val="24"/>
-          <w:szCs w:val="24"/>
-          <w:lang w:val="en-US"/>
-        </w:rPr>
-        <w:t>float</w:t>
-      </w:r>
-      <w:r>
-        <w:rPr>
-          <w:rFonts w:ascii="Times New Roman" w:hAnsi="Times New Roman" w:cs="Times New Roman"/>
-          <w:sz w:val="24"/>
-          <w:szCs w:val="24"/>
-        </w:rPr>
-        <w:t xml:space="preserve">. </w:t>
       </w:r>
     </w:p>
     <w:p>
@@ -1357,7 +1637,6 @@
           <w:sz w:val="28"/>
           <w:szCs w:val="28"/>
         </w:rPr>
-        <w:lastRenderedPageBreak/>
         <w:t>Листинг</w:t>
       </w:r>
       <w:r>
@@ -1383,3058 +1662,6 @@
     </w:p>
     <w:p>
       <w:pPr>
-        <w:shd w:val="clear" w:color="auto" w:fill="263238"/>
-        <w:tabs>
-          <w:tab w:val="left" w:pos="916"/>
-          <w:tab w:val="left" w:pos="1832"/>
-          <w:tab w:val="left" w:pos="2748"/>
-          <w:tab w:val="left" w:pos="3664"/>
-          <w:tab w:val="left" w:pos="4580"/>
-          <w:tab w:val="left" w:pos="5496"/>
-          <w:tab w:val="left" w:pos="6412"/>
-          <w:tab w:val="left" w:pos="7328"/>
-          <w:tab w:val="left" w:pos="8244"/>
-          <w:tab w:val="left" w:pos="9160"/>
-          <w:tab w:val="left" w:pos="10076"/>
-          <w:tab w:val="left" w:pos="10992"/>
-          <w:tab w:val="left" w:pos="11908"/>
-          <w:tab w:val="left" w:pos="12824"/>
-          <w:tab w:val="left" w:pos="13740"/>
-          <w:tab w:val="left" w:pos="14656"/>
-        </w:tabs>
-        <w:spacing w:after="0" w:line="240" w:lineRule="auto"/>
-        <w:rPr>
-          <w:rFonts w:ascii="Courier New" w:eastAsia="Times New Roman" w:hAnsi="Courier New" w:cs="Courier New"/>
-          <w:color w:val="C3CEE3"/>
-          <w:sz w:val="20"/>
-          <w:szCs w:val="20"/>
-          <w:lang w:eastAsia="ru-RU"/>
-        </w:rPr>
-      </w:pPr>
-      <w:proofErr w:type="spellStart"/>
-      <w:r>
-        <w:rPr>
-          <w:rFonts w:ascii="Courier New" w:eastAsia="Times New Roman" w:hAnsi="Courier New" w:cs="Courier New"/>
-          <w:i/>
-          <w:iCs/>
-          <w:color w:val="C792EA"/>
-          <w:sz w:val="20"/>
-          <w:szCs w:val="20"/>
-          <w:lang w:eastAsia="ru-RU"/>
-        </w:rPr>
-        <w:t>from</w:t>
-      </w:r>
-      <w:proofErr w:type="spellEnd"/>
-      <w:r>
-        <w:rPr>
-          <w:rFonts w:ascii="Courier New" w:eastAsia="Times New Roman" w:hAnsi="Courier New" w:cs="Courier New"/>
-          <w:i/>
-          <w:iCs/>
-          <w:color w:val="C792EA"/>
-          <w:sz w:val="20"/>
-          <w:szCs w:val="20"/>
-          <w:lang w:eastAsia="ru-RU"/>
-        </w:rPr>
-        <w:t xml:space="preserve"> </w:t>
-      </w:r>
-      <w:proofErr w:type="spellStart"/>
-      <w:r>
-        <w:rPr>
-          <w:rFonts w:ascii="Courier New" w:eastAsia="Times New Roman" w:hAnsi="Courier New" w:cs="Courier New"/>
-          <w:color w:val="C3CEE3"/>
-          <w:sz w:val="20"/>
-          <w:szCs w:val="20"/>
-          <w:lang w:eastAsia="ru-RU"/>
-        </w:rPr>
-        <w:t>random</w:t>
-      </w:r>
-      <w:proofErr w:type="spellEnd"/>
-      <w:r>
-        <w:rPr>
-          <w:rFonts w:ascii="Courier New" w:eastAsia="Times New Roman" w:hAnsi="Courier New" w:cs="Courier New"/>
-          <w:color w:val="C3CEE3"/>
-          <w:sz w:val="20"/>
-          <w:szCs w:val="20"/>
-          <w:lang w:eastAsia="ru-RU"/>
-        </w:rPr>
-        <w:t xml:space="preserve"> </w:t>
-      </w:r>
-      <w:proofErr w:type="spellStart"/>
-      <w:r>
-        <w:rPr>
-          <w:rFonts w:ascii="Courier New" w:eastAsia="Times New Roman" w:hAnsi="Courier New" w:cs="Courier New"/>
-          <w:i/>
-          <w:iCs/>
-          <w:color w:val="C792EA"/>
-          <w:sz w:val="20"/>
-          <w:szCs w:val="20"/>
-          <w:lang w:eastAsia="ru-RU"/>
-        </w:rPr>
-        <w:t>import</w:t>
-      </w:r>
-      <w:proofErr w:type="spellEnd"/>
-      <w:r>
-        <w:rPr>
-          <w:rFonts w:ascii="Courier New" w:eastAsia="Times New Roman" w:hAnsi="Courier New" w:cs="Courier New"/>
-          <w:i/>
-          <w:iCs/>
-          <w:color w:val="C792EA"/>
-          <w:sz w:val="20"/>
-          <w:szCs w:val="20"/>
-          <w:lang w:eastAsia="ru-RU"/>
-        </w:rPr>
-        <w:t xml:space="preserve"> </w:t>
-      </w:r>
-      <w:proofErr w:type="spellStart"/>
-      <w:r>
-        <w:rPr>
-          <w:rFonts w:ascii="Courier New" w:eastAsia="Times New Roman" w:hAnsi="Courier New" w:cs="Courier New"/>
-          <w:color w:val="C3CEE3"/>
-          <w:sz w:val="20"/>
-          <w:szCs w:val="20"/>
-          <w:lang w:eastAsia="ru-RU"/>
-        </w:rPr>
-        <w:t>uniform</w:t>
-      </w:r>
-      <w:proofErr w:type="spellEnd"/>
-      <w:r>
-        <w:rPr>
-          <w:rFonts w:ascii="Courier New" w:eastAsia="Times New Roman" w:hAnsi="Courier New" w:cs="Courier New"/>
-          <w:color w:val="C3CEE3"/>
-          <w:sz w:val="20"/>
-          <w:szCs w:val="20"/>
-          <w:lang w:eastAsia="ru-RU"/>
-        </w:rPr>
-        <w:br/>
-      </w:r>
-      <w:r>
-        <w:rPr>
-          <w:rFonts w:ascii="Courier New" w:eastAsia="Times New Roman" w:hAnsi="Courier New" w:cs="Courier New"/>
-          <w:color w:val="C3CEE3"/>
-          <w:sz w:val="20"/>
-          <w:szCs w:val="20"/>
-          <w:lang w:eastAsia="ru-RU"/>
-        </w:rPr>
-        <w:br/>
-      </w:r>
-      <w:r>
-        <w:rPr>
-          <w:rFonts w:ascii="Courier New" w:eastAsia="Times New Roman" w:hAnsi="Courier New" w:cs="Courier New"/>
-          <w:i/>
-          <w:iCs/>
-          <w:color w:val="546E7A"/>
-          <w:sz w:val="20"/>
-          <w:szCs w:val="20"/>
-          <w:lang w:eastAsia="ru-RU"/>
-        </w:rPr>
-        <w:t># Функция для создания массива</w:t>
-      </w:r>
-      <w:r>
-        <w:rPr>
-          <w:rFonts w:ascii="Courier New" w:eastAsia="Times New Roman" w:hAnsi="Courier New" w:cs="Courier New"/>
-          <w:i/>
-          <w:iCs/>
-          <w:color w:val="546E7A"/>
-          <w:sz w:val="20"/>
-          <w:szCs w:val="20"/>
-          <w:lang w:eastAsia="ru-RU"/>
-        </w:rPr>
-        <w:br/>
-      </w:r>
-      <w:proofErr w:type="spellStart"/>
-      <w:r>
-        <w:rPr>
-          <w:rFonts w:ascii="Courier New" w:eastAsia="Times New Roman" w:hAnsi="Courier New" w:cs="Courier New"/>
-          <w:i/>
-          <w:iCs/>
-          <w:color w:val="C792EA"/>
-          <w:sz w:val="20"/>
-          <w:szCs w:val="20"/>
-          <w:lang w:eastAsia="ru-RU"/>
-        </w:rPr>
-        <w:t>def</w:t>
-      </w:r>
-      <w:proofErr w:type="spellEnd"/>
-      <w:r>
-        <w:rPr>
-          <w:rFonts w:ascii="Courier New" w:eastAsia="Times New Roman" w:hAnsi="Courier New" w:cs="Courier New"/>
-          <w:i/>
-          <w:iCs/>
-          <w:color w:val="C792EA"/>
-          <w:sz w:val="20"/>
-          <w:szCs w:val="20"/>
-          <w:lang w:eastAsia="ru-RU"/>
-        </w:rPr>
-        <w:t xml:space="preserve"> </w:t>
-      </w:r>
-      <w:proofErr w:type="spellStart"/>
-      <w:r>
-        <w:rPr>
-          <w:rFonts w:ascii="Courier New" w:eastAsia="Times New Roman" w:hAnsi="Courier New" w:cs="Courier New"/>
-          <w:color w:val="82AAFF"/>
-          <w:sz w:val="20"/>
-          <w:szCs w:val="20"/>
-          <w:lang w:eastAsia="ru-RU"/>
-        </w:rPr>
-        <w:t>create_array</w:t>
-      </w:r>
-      <w:proofErr w:type="spellEnd"/>
-      <w:r>
-        <w:rPr>
-          <w:rFonts w:ascii="Courier New" w:eastAsia="Times New Roman" w:hAnsi="Courier New" w:cs="Courier New"/>
-          <w:color w:val="89DDFF"/>
-          <w:sz w:val="20"/>
-          <w:szCs w:val="20"/>
-          <w:lang w:eastAsia="ru-RU"/>
-        </w:rPr>
-        <w:t>(</w:t>
-      </w:r>
-      <w:r>
-        <w:rPr>
-          <w:rFonts w:ascii="Courier New" w:eastAsia="Times New Roman" w:hAnsi="Courier New" w:cs="Courier New"/>
-          <w:color w:val="F78C6C"/>
-          <w:sz w:val="20"/>
-          <w:szCs w:val="20"/>
-          <w:lang w:eastAsia="ru-RU"/>
-        </w:rPr>
-        <w:t>n</w:t>
-      </w:r>
-      <w:r>
-        <w:rPr>
-          <w:rFonts w:ascii="Courier New" w:eastAsia="Times New Roman" w:hAnsi="Courier New" w:cs="Courier New"/>
-          <w:color w:val="89DDFF"/>
-          <w:sz w:val="20"/>
-          <w:szCs w:val="20"/>
-          <w:lang w:eastAsia="ru-RU"/>
-        </w:rPr>
-        <w:t>):</w:t>
-      </w:r>
-      <w:r>
-        <w:rPr>
-          <w:rFonts w:ascii="Courier New" w:eastAsia="Times New Roman" w:hAnsi="Courier New" w:cs="Courier New"/>
-          <w:color w:val="89DDFF"/>
-          <w:sz w:val="20"/>
-          <w:szCs w:val="20"/>
-          <w:lang w:eastAsia="ru-RU"/>
-        </w:rPr>
-        <w:br/>
-        <w:t xml:space="preserve">    </w:t>
-      </w:r>
-      <w:r>
-        <w:rPr>
-          <w:rFonts w:ascii="Courier New" w:eastAsia="Times New Roman" w:hAnsi="Courier New" w:cs="Courier New"/>
-          <w:i/>
-          <w:iCs/>
-          <w:color w:val="546E7A"/>
-          <w:sz w:val="20"/>
-          <w:szCs w:val="20"/>
-          <w:lang w:eastAsia="ru-RU"/>
-        </w:rPr>
-        <w:t># Создаем массив из n случайных чисел от -10 до 10</w:t>
-      </w:r>
-      <w:r>
-        <w:rPr>
-          <w:rFonts w:ascii="Courier New" w:eastAsia="Times New Roman" w:hAnsi="Courier New" w:cs="Courier New"/>
-          <w:i/>
-          <w:iCs/>
-          <w:color w:val="546E7A"/>
-          <w:sz w:val="20"/>
-          <w:szCs w:val="20"/>
-          <w:lang w:eastAsia="ru-RU"/>
-        </w:rPr>
-        <w:br/>
-        <w:t xml:space="preserve">    </w:t>
-      </w:r>
-      <w:proofErr w:type="spellStart"/>
-      <w:r>
-        <w:rPr>
-          <w:rFonts w:ascii="Courier New" w:eastAsia="Times New Roman" w:hAnsi="Courier New" w:cs="Courier New"/>
-          <w:i/>
-          <w:iCs/>
-          <w:color w:val="C792EA"/>
-          <w:sz w:val="20"/>
-          <w:szCs w:val="20"/>
-          <w:lang w:eastAsia="ru-RU"/>
-        </w:rPr>
-        <w:t>return</w:t>
-      </w:r>
-      <w:proofErr w:type="spellEnd"/>
-      <w:r>
-        <w:rPr>
-          <w:rFonts w:ascii="Courier New" w:eastAsia="Times New Roman" w:hAnsi="Courier New" w:cs="Courier New"/>
-          <w:i/>
-          <w:iCs/>
-          <w:color w:val="C792EA"/>
-          <w:sz w:val="20"/>
-          <w:szCs w:val="20"/>
-          <w:lang w:eastAsia="ru-RU"/>
-        </w:rPr>
-        <w:t xml:space="preserve"> </w:t>
-      </w:r>
-      <w:r>
-        <w:rPr>
-          <w:rFonts w:ascii="Courier New" w:eastAsia="Times New Roman" w:hAnsi="Courier New" w:cs="Courier New"/>
-          <w:color w:val="89DDFF"/>
-          <w:sz w:val="20"/>
-          <w:szCs w:val="20"/>
-          <w:lang w:eastAsia="ru-RU"/>
-        </w:rPr>
-        <w:t>[</w:t>
-      </w:r>
-      <w:proofErr w:type="spellStart"/>
-      <w:r>
-        <w:rPr>
-          <w:rFonts w:ascii="Courier New" w:eastAsia="Times New Roman" w:hAnsi="Courier New" w:cs="Courier New"/>
-          <w:color w:val="82AAFF"/>
-          <w:sz w:val="20"/>
-          <w:szCs w:val="20"/>
-          <w:lang w:eastAsia="ru-RU"/>
-        </w:rPr>
-        <w:t>uniform</w:t>
-      </w:r>
-      <w:proofErr w:type="spellEnd"/>
-      <w:r>
-        <w:rPr>
-          <w:rFonts w:ascii="Courier New" w:eastAsia="Times New Roman" w:hAnsi="Courier New" w:cs="Courier New"/>
-          <w:color w:val="89DDFF"/>
-          <w:sz w:val="20"/>
-          <w:szCs w:val="20"/>
-          <w:lang w:eastAsia="ru-RU"/>
-        </w:rPr>
-        <w:t>(-</w:t>
-      </w:r>
-      <w:r>
-        <w:rPr>
-          <w:rFonts w:ascii="Courier New" w:eastAsia="Times New Roman" w:hAnsi="Courier New" w:cs="Courier New"/>
-          <w:color w:val="F78C6C"/>
-          <w:sz w:val="20"/>
-          <w:szCs w:val="20"/>
-          <w:lang w:eastAsia="ru-RU"/>
-        </w:rPr>
-        <w:t>10</w:t>
-      </w:r>
-      <w:r>
-        <w:rPr>
-          <w:rFonts w:ascii="Courier New" w:eastAsia="Times New Roman" w:hAnsi="Courier New" w:cs="Courier New"/>
-          <w:color w:val="89DDFF"/>
-          <w:sz w:val="20"/>
-          <w:szCs w:val="20"/>
-          <w:lang w:eastAsia="ru-RU"/>
-        </w:rPr>
-        <w:t xml:space="preserve">, </w:t>
-      </w:r>
-      <w:r>
-        <w:rPr>
-          <w:rFonts w:ascii="Courier New" w:eastAsia="Times New Roman" w:hAnsi="Courier New" w:cs="Courier New"/>
-          <w:color w:val="F78C6C"/>
-          <w:sz w:val="20"/>
-          <w:szCs w:val="20"/>
-          <w:lang w:eastAsia="ru-RU"/>
-        </w:rPr>
-        <w:t>10</w:t>
-      </w:r>
-      <w:r>
-        <w:rPr>
-          <w:rFonts w:ascii="Courier New" w:eastAsia="Times New Roman" w:hAnsi="Courier New" w:cs="Courier New"/>
-          <w:color w:val="89DDFF"/>
-          <w:sz w:val="20"/>
-          <w:szCs w:val="20"/>
-          <w:lang w:eastAsia="ru-RU"/>
-        </w:rPr>
-        <w:t xml:space="preserve">) </w:t>
-      </w:r>
-      <w:proofErr w:type="spellStart"/>
-      <w:r>
-        <w:rPr>
-          <w:rFonts w:ascii="Courier New" w:eastAsia="Times New Roman" w:hAnsi="Courier New" w:cs="Courier New"/>
-          <w:i/>
-          <w:iCs/>
-          <w:color w:val="C792EA"/>
-          <w:sz w:val="20"/>
-          <w:szCs w:val="20"/>
-          <w:lang w:eastAsia="ru-RU"/>
-        </w:rPr>
-        <w:t>for</w:t>
-      </w:r>
-      <w:proofErr w:type="spellEnd"/>
-      <w:r>
-        <w:rPr>
-          <w:rFonts w:ascii="Courier New" w:eastAsia="Times New Roman" w:hAnsi="Courier New" w:cs="Courier New"/>
-          <w:i/>
-          <w:iCs/>
-          <w:color w:val="C792EA"/>
-          <w:sz w:val="20"/>
-          <w:szCs w:val="20"/>
-          <w:lang w:eastAsia="ru-RU"/>
-        </w:rPr>
-        <w:t xml:space="preserve"> </w:t>
-      </w:r>
-      <w:r>
-        <w:rPr>
-          <w:rFonts w:ascii="Courier New" w:eastAsia="Times New Roman" w:hAnsi="Courier New" w:cs="Courier New"/>
-          <w:color w:val="C3CEE3"/>
-          <w:sz w:val="20"/>
-          <w:szCs w:val="20"/>
-          <w:lang w:eastAsia="ru-RU"/>
-        </w:rPr>
-        <w:t xml:space="preserve">_ </w:t>
-      </w:r>
-      <w:proofErr w:type="spellStart"/>
-      <w:r>
-        <w:rPr>
-          <w:rFonts w:ascii="Courier New" w:eastAsia="Times New Roman" w:hAnsi="Courier New" w:cs="Courier New"/>
-          <w:i/>
-          <w:iCs/>
-          <w:color w:val="C792EA"/>
-          <w:sz w:val="20"/>
-          <w:szCs w:val="20"/>
-          <w:lang w:eastAsia="ru-RU"/>
-        </w:rPr>
-        <w:t>in</w:t>
-      </w:r>
-      <w:proofErr w:type="spellEnd"/>
-      <w:r>
-        <w:rPr>
-          <w:rFonts w:ascii="Courier New" w:eastAsia="Times New Roman" w:hAnsi="Courier New" w:cs="Courier New"/>
-          <w:i/>
-          <w:iCs/>
-          <w:color w:val="C792EA"/>
-          <w:sz w:val="20"/>
-          <w:szCs w:val="20"/>
-          <w:lang w:eastAsia="ru-RU"/>
-        </w:rPr>
-        <w:t xml:space="preserve"> </w:t>
-      </w:r>
-      <w:proofErr w:type="spellStart"/>
-      <w:r>
-        <w:rPr>
-          <w:rFonts w:ascii="Courier New" w:eastAsia="Times New Roman" w:hAnsi="Courier New" w:cs="Courier New"/>
-          <w:i/>
-          <w:iCs/>
-          <w:color w:val="82AAFF"/>
-          <w:sz w:val="20"/>
-          <w:szCs w:val="20"/>
-          <w:lang w:eastAsia="ru-RU"/>
-        </w:rPr>
-        <w:t>range</w:t>
-      </w:r>
-      <w:proofErr w:type="spellEnd"/>
-      <w:r>
-        <w:rPr>
-          <w:rFonts w:ascii="Courier New" w:eastAsia="Times New Roman" w:hAnsi="Courier New" w:cs="Courier New"/>
-          <w:color w:val="89DDFF"/>
-          <w:sz w:val="20"/>
-          <w:szCs w:val="20"/>
-          <w:lang w:eastAsia="ru-RU"/>
-        </w:rPr>
-        <w:t>(</w:t>
-      </w:r>
-      <w:r>
-        <w:rPr>
-          <w:rFonts w:ascii="Courier New" w:eastAsia="Times New Roman" w:hAnsi="Courier New" w:cs="Courier New"/>
-          <w:color w:val="F78C6C"/>
-          <w:sz w:val="20"/>
-          <w:szCs w:val="20"/>
-          <w:lang w:eastAsia="ru-RU"/>
-        </w:rPr>
-        <w:t>n</w:t>
-      </w:r>
-      <w:r>
-        <w:rPr>
-          <w:rFonts w:ascii="Courier New" w:eastAsia="Times New Roman" w:hAnsi="Courier New" w:cs="Courier New"/>
-          <w:color w:val="89DDFF"/>
-          <w:sz w:val="20"/>
-          <w:szCs w:val="20"/>
-          <w:lang w:eastAsia="ru-RU"/>
-        </w:rPr>
-        <w:t>)]</w:t>
-      </w:r>
-      <w:r>
-        <w:rPr>
-          <w:rFonts w:ascii="Courier New" w:eastAsia="Times New Roman" w:hAnsi="Courier New" w:cs="Courier New"/>
-          <w:color w:val="89DDFF"/>
-          <w:sz w:val="20"/>
-          <w:szCs w:val="20"/>
-          <w:lang w:eastAsia="ru-RU"/>
-        </w:rPr>
-        <w:br/>
-      </w:r>
-      <w:r>
-        <w:rPr>
-          <w:rFonts w:ascii="Courier New" w:eastAsia="Times New Roman" w:hAnsi="Courier New" w:cs="Courier New"/>
-          <w:color w:val="89DDFF"/>
-          <w:sz w:val="20"/>
-          <w:szCs w:val="20"/>
-          <w:lang w:eastAsia="ru-RU"/>
-        </w:rPr>
-        <w:br/>
-      </w:r>
-      <w:r>
-        <w:rPr>
-          <w:rFonts w:ascii="Courier New" w:eastAsia="Times New Roman" w:hAnsi="Courier New" w:cs="Courier New"/>
-          <w:color w:val="89DDFF"/>
-          <w:sz w:val="20"/>
-          <w:szCs w:val="20"/>
-          <w:lang w:eastAsia="ru-RU"/>
-        </w:rPr>
-        <w:br/>
-      </w:r>
-      <w:r>
-        <w:rPr>
-          <w:rFonts w:ascii="Courier New" w:eastAsia="Times New Roman" w:hAnsi="Courier New" w:cs="Courier New"/>
-          <w:i/>
-          <w:iCs/>
-          <w:color w:val="546E7A"/>
-          <w:sz w:val="20"/>
-          <w:szCs w:val="20"/>
-          <w:lang w:eastAsia="ru-RU"/>
-        </w:rPr>
-        <w:t># Функция для вычислений</w:t>
-      </w:r>
-      <w:r>
-        <w:rPr>
-          <w:rFonts w:ascii="Courier New" w:eastAsia="Times New Roman" w:hAnsi="Courier New" w:cs="Courier New"/>
-          <w:i/>
-          <w:iCs/>
-          <w:color w:val="546E7A"/>
-          <w:sz w:val="20"/>
-          <w:szCs w:val="20"/>
-          <w:lang w:eastAsia="ru-RU"/>
-        </w:rPr>
-        <w:br/>
-      </w:r>
-      <w:proofErr w:type="spellStart"/>
-      <w:r>
-        <w:rPr>
-          <w:rFonts w:ascii="Courier New" w:eastAsia="Times New Roman" w:hAnsi="Courier New" w:cs="Courier New"/>
-          <w:i/>
-          <w:iCs/>
-          <w:color w:val="C792EA"/>
-          <w:sz w:val="20"/>
-          <w:szCs w:val="20"/>
-          <w:lang w:eastAsia="ru-RU"/>
-        </w:rPr>
-        <w:t>def</w:t>
-      </w:r>
-      <w:proofErr w:type="spellEnd"/>
-      <w:r>
-        <w:rPr>
-          <w:rFonts w:ascii="Courier New" w:eastAsia="Times New Roman" w:hAnsi="Courier New" w:cs="Courier New"/>
-          <w:i/>
-          <w:iCs/>
-          <w:color w:val="C792EA"/>
-          <w:sz w:val="20"/>
-          <w:szCs w:val="20"/>
-          <w:lang w:eastAsia="ru-RU"/>
-        </w:rPr>
-        <w:t xml:space="preserve"> </w:t>
-      </w:r>
-      <w:proofErr w:type="spellStart"/>
-      <w:r>
-        <w:rPr>
-          <w:rFonts w:ascii="Courier New" w:eastAsia="Times New Roman" w:hAnsi="Courier New" w:cs="Courier New"/>
-          <w:color w:val="82AAFF"/>
-          <w:sz w:val="20"/>
-          <w:szCs w:val="20"/>
-          <w:lang w:eastAsia="ru-RU"/>
-        </w:rPr>
-        <w:t>calculate</w:t>
-      </w:r>
-      <w:proofErr w:type="spellEnd"/>
-      <w:r>
-        <w:rPr>
-          <w:rFonts w:ascii="Courier New" w:eastAsia="Times New Roman" w:hAnsi="Courier New" w:cs="Courier New"/>
-          <w:color w:val="89DDFF"/>
-          <w:sz w:val="20"/>
-          <w:szCs w:val="20"/>
-          <w:lang w:eastAsia="ru-RU"/>
-        </w:rPr>
-        <w:t>(</w:t>
-      </w:r>
-      <w:proofErr w:type="spellStart"/>
-      <w:r>
-        <w:rPr>
-          <w:rFonts w:ascii="Courier New" w:eastAsia="Times New Roman" w:hAnsi="Courier New" w:cs="Courier New"/>
-          <w:color w:val="F78C6C"/>
-          <w:sz w:val="20"/>
-          <w:szCs w:val="20"/>
-          <w:lang w:eastAsia="ru-RU"/>
-        </w:rPr>
-        <w:t>arr</w:t>
-      </w:r>
-      <w:proofErr w:type="spellEnd"/>
-      <w:r>
-        <w:rPr>
-          <w:rFonts w:ascii="Courier New" w:eastAsia="Times New Roman" w:hAnsi="Courier New" w:cs="Courier New"/>
-          <w:color w:val="89DDFF"/>
-          <w:sz w:val="20"/>
-          <w:szCs w:val="20"/>
-          <w:lang w:eastAsia="ru-RU"/>
-        </w:rPr>
-        <w:t xml:space="preserve">, </w:t>
-      </w:r>
-      <w:r>
-        <w:rPr>
-          <w:rFonts w:ascii="Courier New" w:eastAsia="Times New Roman" w:hAnsi="Courier New" w:cs="Courier New"/>
-          <w:color w:val="F78C6C"/>
-          <w:sz w:val="20"/>
-          <w:szCs w:val="20"/>
-          <w:lang w:eastAsia="ru-RU"/>
-        </w:rPr>
-        <w:t>y</w:t>
-      </w:r>
-      <w:r>
-        <w:rPr>
-          <w:rFonts w:ascii="Courier New" w:eastAsia="Times New Roman" w:hAnsi="Courier New" w:cs="Courier New"/>
-          <w:color w:val="89DDFF"/>
-          <w:sz w:val="20"/>
-          <w:szCs w:val="20"/>
-          <w:lang w:eastAsia="ru-RU"/>
-        </w:rPr>
-        <w:t>):</w:t>
-      </w:r>
-      <w:r>
-        <w:rPr>
-          <w:rFonts w:ascii="Courier New" w:eastAsia="Times New Roman" w:hAnsi="Courier New" w:cs="Courier New"/>
-          <w:color w:val="89DDFF"/>
-          <w:sz w:val="20"/>
-          <w:szCs w:val="20"/>
-          <w:lang w:eastAsia="ru-RU"/>
-        </w:rPr>
-        <w:br/>
-        <w:t xml:space="preserve">    </w:t>
-      </w:r>
-      <w:r>
-        <w:rPr>
-          <w:rFonts w:ascii="Courier New" w:eastAsia="Times New Roman" w:hAnsi="Courier New" w:cs="Courier New"/>
-          <w:i/>
-          <w:iCs/>
-          <w:color w:val="546E7A"/>
-          <w:sz w:val="20"/>
-          <w:szCs w:val="20"/>
-          <w:lang w:eastAsia="ru-RU"/>
-        </w:rPr>
-        <w:t># Проверяем корректность y</w:t>
-      </w:r>
-      <w:r>
-        <w:rPr>
-          <w:rFonts w:ascii="Courier New" w:eastAsia="Times New Roman" w:hAnsi="Courier New" w:cs="Courier New"/>
-          <w:i/>
-          <w:iCs/>
-          <w:color w:val="546E7A"/>
-          <w:sz w:val="20"/>
-          <w:szCs w:val="20"/>
-          <w:lang w:eastAsia="ru-RU"/>
-        </w:rPr>
-        <w:br/>
-        <w:t xml:space="preserve">    </w:t>
-      </w:r>
-      <w:proofErr w:type="spellStart"/>
-      <w:r>
-        <w:rPr>
-          <w:rFonts w:ascii="Courier New" w:eastAsia="Times New Roman" w:hAnsi="Courier New" w:cs="Courier New"/>
-          <w:i/>
-          <w:iCs/>
-          <w:color w:val="C792EA"/>
-          <w:sz w:val="20"/>
-          <w:szCs w:val="20"/>
-          <w:lang w:eastAsia="ru-RU"/>
-        </w:rPr>
-        <w:t>if</w:t>
-      </w:r>
-      <w:proofErr w:type="spellEnd"/>
-      <w:r>
-        <w:rPr>
-          <w:rFonts w:ascii="Courier New" w:eastAsia="Times New Roman" w:hAnsi="Courier New" w:cs="Courier New"/>
-          <w:i/>
-          <w:iCs/>
-          <w:color w:val="C792EA"/>
-          <w:sz w:val="20"/>
-          <w:szCs w:val="20"/>
-          <w:lang w:eastAsia="ru-RU"/>
-        </w:rPr>
-        <w:t xml:space="preserve"> </w:t>
-      </w:r>
-      <w:proofErr w:type="spellStart"/>
-      <w:r>
-        <w:rPr>
-          <w:rFonts w:ascii="Courier New" w:eastAsia="Times New Roman" w:hAnsi="Courier New" w:cs="Courier New"/>
-          <w:i/>
-          <w:iCs/>
-          <w:color w:val="C792EA"/>
-          <w:sz w:val="20"/>
-          <w:szCs w:val="20"/>
-          <w:lang w:eastAsia="ru-RU"/>
-        </w:rPr>
-        <w:t>not</w:t>
-      </w:r>
-      <w:proofErr w:type="spellEnd"/>
-      <w:r>
-        <w:rPr>
-          <w:rFonts w:ascii="Courier New" w:eastAsia="Times New Roman" w:hAnsi="Courier New" w:cs="Courier New"/>
-          <w:i/>
-          <w:iCs/>
-          <w:color w:val="C792EA"/>
-          <w:sz w:val="20"/>
-          <w:szCs w:val="20"/>
-          <w:lang w:eastAsia="ru-RU"/>
-        </w:rPr>
-        <w:t xml:space="preserve"> </w:t>
-      </w:r>
-      <w:r>
-        <w:rPr>
-          <w:rFonts w:ascii="Courier New" w:eastAsia="Times New Roman" w:hAnsi="Courier New" w:cs="Courier New"/>
-          <w:color w:val="89DDFF"/>
-          <w:sz w:val="20"/>
-          <w:szCs w:val="20"/>
-          <w:lang w:eastAsia="ru-RU"/>
-        </w:rPr>
-        <w:t>(</w:t>
-      </w:r>
-      <w:proofErr w:type="spellStart"/>
-      <w:r>
-        <w:rPr>
-          <w:rFonts w:ascii="Courier New" w:eastAsia="Times New Roman" w:hAnsi="Courier New" w:cs="Courier New"/>
-          <w:i/>
-          <w:iCs/>
-          <w:color w:val="82AAFF"/>
-          <w:sz w:val="20"/>
-          <w:szCs w:val="20"/>
-          <w:lang w:eastAsia="ru-RU"/>
-        </w:rPr>
-        <w:t>min</w:t>
-      </w:r>
-      <w:proofErr w:type="spellEnd"/>
-      <w:r>
-        <w:rPr>
-          <w:rFonts w:ascii="Courier New" w:eastAsia="Times New Roman" w:hAnsi="Courier New" w:cs="Courier New"/>
-          <w:color w:val="89DDFF"/>
-          <w:sz w:val="20"/>
-          <w:szCs w:val="20"/>
-          <w:lang w:eastAsia="ru-RU"/>
-        </w:rPr>
-        <w:t>(</w:t>
-      </w:r>
-      <w:proofErr w:type="spellStart"/>
-      <w:r>
-        <w:rPr>
-          <w:rFonts w:ascii="Courier New" w:eastAsia="Times New Roman" w:hAnsi="Courier New" w:cs="Courier New"/>
-          <w:color w:val="F78C6C"/>
-          <w:sz w:val="20"/>
-          <w:szCs w:val="20"/>
-          <w:lang w:eastAsia="ru-RU"/>
-        </w:rPr>
-        <w:t>arr</w:t>
-      </w:r>
-      <w:proofErr w:type="spellEnd"/>
-      <w:r>
-        <w:rPr>
-          <w:rFonts w:ascii="Courier New" w:eastAsia="Times New Roman" w:hAnsi="Courier New" w:cs="Courier New"/>
-          <w:color w:val="89DDFF"/>
-          <w:sz w:val="20"/>
-          <w:szCs w:val="20"/>
-          <w:lang w:eastAsia="ru-RU"/>
-        </w:rPr>
-        <w:t xml:space="preserve">) &lt; </w:t>
-      </w:r>
-      <w:r>
-        <w:rPr>
-          <w:rFonts w:ascii="Courier New" w:eastAsia="Times New Roman" w:hAnsi="Courier New" w:cs="Courier New"/>
-          <w:color w:val="F78C6C"/>
-          <w:sz w:val="20"/>
-          <w:szCs w:val="20"/>
-          <w:lang w:eastAsia="ru-RU"/>
-        </w:rPr>
-        <w:t xml:space="preserve">y </w:t>
-      </w:r>
-      <w:r>
-        <w:rPr>
-          <w:rFonts w:ascii="Courier New" w:eastAsia="Times New Roman" w:hAnsi="Courier New" w:cs="Courier New"/>
-          <w:color w:val="89DDFF"/>
-          <w:sz w:val="20"/>
-          <w:szCs w:val="20"/>
-          <w:lang w:eastAsia="ru-RU"/>
-        </w:rPr>
-        <w:t xml:space="preserve">&lt; </w:t>
-      </w:r>
-      <w:proofErr w:type="spellStart"/>
-      <w:r>
-        <w:rPr>
-          <w:rFonts w:ascii="Courier New" w:eastAsia="Times New Roman" w:hAnsi="Courier New" w:cs="Courier New"/>
-          <w:i/>
-          <w:iCs/>
-          <w:color w:val="82AAFF"/>
-          <w:sz w:val="20"/>
-          <w:szCs w:val="20"/>
-          <w:lang w:eastAsia="ru-RU"/>
-        </w:rPr>
-        <w:t>max</w:t>
-      </w:r>
-      <w:proofErr w:type="spellEnd"/>
-      <w:r>
-        <w:rPr>
-          <w:rFonts w:ascii="Courier New" w:eastAsia="Times New Roman" w:hAnsi="Courier New" w:cs="Courier New"/>
-          <w:color w:val="89DDFF"/>
-          <w:sz w:val="20"/>
-          <w:szCs w:val="20"/>
-          <w:lang w:eastAsia="ru-RU"/>
-        </w:rPr>
-        <w:t>(</w:t>
-      </w:r>
-      <w:proofErr w:type="spellStart"/>
-      <w:r>
-        <w:rPr>
-          <w:rFonts w:ascii="Courier New" w:eastAsia="Times New Roman" w:hAnsi="Courier New" w:cs="Courier New"/>
-          <w:color w:val="F78C6C"/>
-          <w:sz w:val="20"/>
-          <w:szCs w:val="20"/>
-          <w:lang w:eastAsia="ru-RU"/>
-        </w:rPr>
-        <w:t>arr</w:t>
-      </w:r>
-      <w:proofErr w:type="spellEnd"/>
-      <w:r>
-        <w:rPr>
-          <w:rFonts w:ascii="Courier New" w:eastAsia="Times New Roman" w:hAnsi="Courier New" w:cs="Courier New"/>
-          <w:color w:val="89DDFF"/>
-          <w:sz w:val="20"/>
-          <w:szCs w:val="20"/>
-          <w:lang w:eastAsia="ru-RU"/>
-        </w:rPr>
-        <w:t>)):</w:t>
-      </w:r>
-      <w:r>
-        <w:rPr>
-          <w:rFonts w:ascii="Courier New" w:eastAsia="Times New Roman" w:hAnsi="Courier New" w:cs="Courier New"/>
-          <w:color w:val="89DDFF"/>
-          <w:sz w:val="20"/>
-          <w:szCs w:val="20"/>
-          <w:lang w:eastAsia="ru-RU"/>
-        </w:rPr>
-        <w:br/>
-        <w:t xml:space="preserve">        </w:t>
-      </w:r>
-      <w:proofErr w:type="spellStart"/>
-      <w:r>
-        <w:rPr>
-          <w:rFonts w:ascii="Courier New" w:eastAsia="Times New Roman" w:hAnsi="Courier New" w:cs="Courier New"/>
-          <w:i/>
-          <w:iCs/>
-          <w:color w:val="C792EA"/>
-          <w:sz w:val="20"/>
-          <w:szCs w:val="20"/>
-          <w:lang w:eastAsia="ru-RU"/>
-        </w:rPr>
-        <w:t>raise</w:t>
-      </w:r>
-      <w:proofErr w:type="spellEnd"/>
-      <w:r>
-        <w:rPr>
-          <w:rFonts w:ascii="Courier New" w:eastAsia="Times New Roman" w:hAnsi="Courier New" w:cs="Courier New"/>
-          <w:i/>
-          <w:iCs/>
-          <w:color w:val="C792EA"/>
-          <w:sz w:val="20"/>
-          <w:szCs w:val="20"/>
-          <w:lang w:eastAsia="ru-RU"/>
-        </w:rPr>
-        <w:t xml:space="preserve"> </w:t>
-      </w:r>
-      <w:proofErr w:type="spellStart"/>
-      <w:r>
-        <w:rPr>
-          <w:rFonts w:ascii="Courier New" w:eastAsia="Times New Roman" w:hAnsi="Courier New" w:cs="Courier New"/>
-          <w:i/>
-          <w:iCs/>
-          <w:color w:val="82AAFF"/>
-          <w:sz w:val="20"/>
-          <w:szCs w:val="20"/>
-          <w:lang w:eastAsia="ru-RU"/>
-        </w:rPr>
-        <w:t>ValueError</w:t>
-      </w:r>
-      <w:proofErr w:type="spellEnd"/>
-      <w:r>
-        <w:rPr>
-          <w:rFonts w:ascii="Courier New" w:eastAsia="Times New Roman" w:hAnsi="Courier New" w:cs="Courier New"/>
-          <w:color w:val="89DDFF"/>
-          <w:sz w:val="20"/>
-          <w:szCs w:val="20"/>
-          <w:lang w:eastAsia="ru-RU"/>
-        </w:rPr>
-        <w:t>(</w:t>
-      </w:r>
-      <w:r>
-        <w:rPr>
-          <w:rFonts w:ascii="Courier New" w:eastAsia="Times New Roman" w:hAnsi="Courier New" w:cs="Courier New"/>
-          <w:color w:val="C3E88D"/>
-          <w:sz w:val="20"/>
-          <w:szCs w:val="20"/>
-          <w:lang w:eastAsia="ru-RU"/>
-        </w:rPr>
-        <w:t>"Значение y должно быть между минимальным и максимальным элементами массива"</w:t>
-      </w:r>
-      <w:r>
-        <w:rPr>
-          <w:rFonts w:ascii="Courier New" w:eastAsia="Times New Roman" w:hAnsi="Courier New" w:cs="Courier New"/>
-          <w:color w:val="89DDFF"/>
-          <w:sz w:val="20"/>
-          <w:szCs w:val="20"/>
-          <w:lang w:eastAsia="ru-RU"/>
-        </w:rPr>
-        <w:t>)</w:t>
-      </w:r>
-      <w:r>
-        <w:rPr>
-          <w:rFonts w:ascii="Courier New" w:eastAsia="Times New Roman" w:hAnsi="Courier New" w:cs="Courier New"/>
-          <w:color w:val="89DDFF"/>
-          <w:sz w:val="20"/>
-          <w:szCs w:val="20"/>
-          <w:lang w:eastAsia="ru-RU"/>
-        </w:rPr>
-        <w:br/>
-      </w:r>
-      <w:r>
-        <w:rPr>
-          <w:rFonts w:ascii="Courier New" w:eastAsia="Times New Roman" w:hAnsi="Courier New" w:cs="Courier New"/>
-          <w:color w:val="89DDFF"/>
-          <w:sz w:val="20"/>
-          <w:szCs w:val="20"/>
-          <w:lang w:eastAsia="ru-RU"/>
-        </w:rPr>
-        <w:br/>
-        <w:t xml:space="preserve">    </w:t>
-      </w:r>
-      <w:r>
-        <w:rPr>
-          <w:rFonts w:ascii="Courier New" w:eastAsia="Times New Roman" w:hAnsi="Courier New" w:cs="Courier New"/>
-          <w:i/>
-          <w:iCs/>
-          <w:color w:val="546E7A"/>
-          <w:sz w:val="20"/>
-          <w:szCs w:val="20"/>
-          <w:lang w:eastAsia="ru-RU"/>
-        </w:rPr>
-        <w:t># Инициализируем переменные для вычислений</w:t>
-      </w:r>
-      <w:r>
-        <w:rPr>
-          <w:rFonts w:ascii="Courier New" w:eastAsia="Times New Roman" w:hAnsi="Courier New" w:cs="Courier New"/>
-          <w:i/>
-          <w:iCs/>
-          <w:color w:val="546E7A"/>
-          <w:sz w:val="20"/>
-          <w:szCs w:val="20"/>
-          <w:lang w:eastAsia="ru-RU"/>
-        </w:rPr>
-        <w:br/>
-        <w:t xml:space="preserve">    </w:t>
-      </w:r>
-      <w:proofErr w:type="spellStart"/>
-      <w:r>
-        <w:rPr>
-          <w:rFonts w:ascii="Courier New" w:eastAsia="Times New Roman" w:hAnsi="Courier New" w:cs="Courier New"/>
-          <w:color w:val="EEFFE3"/>
-          <w:sz w:val="20"/>
-          <w:szCs w:val="20"/>
-          <w:lang w:eastAsia="ru-RU"/>
-        </w:rPr>
-        <w:t>product</w:t>
-      </w:r>
-      <w:proofErr w:type="spellEnd"/>
-      <w:r>
-        <w:rPr>
-          <w:rFonts w:ascii="Courier New" w:eastAsia="Times New Roman" w:hAnsi="Courier New" w:cs="Courier New"/>
-          <w:color w:val="EEFFE3"/>
-          <w:sz w:val="20"/>
-          <w:szCs w:val="20"/>
-          <w:lang w:eastAsia="ru-RU"/>
-        </w:rPr>
-        <w:t xml:space="preserve"> </w:t>
-      </w:r>
-      <w:r>
-        <w:rPr>
-          <w:rFonts w:ascii="Courier New" w:eastAsia="Times New Roman" w:hAnsi="Courier New" w:cs="Courier New"/>
-          <w:color w:val="89DDFF"/>
-          <w:sz w:val="20"/>
-          <w:szCs w:val="20"/>
-          <w:lang w:eastAsia="ru-RU"/>
-        </w:rPr>
-        <w:t xml:space="preserve">= </w:t>
-      </w:r>
-      <w:r>
-        <w:rPr>
-          <w:rFonts w:ascii="Courier New" w:eastAsia="Times New Roman" w:hAnsi="Courier New" w:cs="Courier New"/>
-          <w:color w:val="F78C6C"/>
-          <w:sz w:val="20"/>
-          <w:szCs w:val="20"/>
-          <w:lang w:eastAsia="ru-RU"/>
-        </w:rPr>
-        <w:t xml:space="preserve">1  </w:t>
-      </w:r>
-      <w:r>
-        <w:rPr>
-          <w:rFonts w:ascii="Courier New" w:eastAsia="Times New Roman" w:hAnsi="Courier New" w:cs="Courier New"/>
-          <w:i/>
-          <w:iCs/>
-          <w:color w:val="546E7A"/>
-          <w:sz w:val="20"/>
-          <w:szCs w:val="20"/>
-          <w:lang w:eastAsia="ru-RU"/>
-        </w:rPr>
-        <w:t># произведение</w:t>
-      </w:r>
-      <w:r>
-        <w:rPr>
-          <w:rFonts w:ascii="Courier New" w:eastAsia="Times New Roman" w:hAnsi="Courier New" w:cs="Courier New"/>
-          <w:i/>
-          <w:iCs/>
-          <w:color w:val="546E7A"/>
-          <w:sz w:val="20"/>
-          <w:szCs w:val="20"/>
-          <w:lang w:eastAsia="ru-RU"/>
-        </w:rPr>
-        <w:br/>
-        <w:t xml:space="preserve">    </w:t>
-      </w:r>
-      <w:proofErr w:type="spellStart"/>
-      <w:r>
-        <w:rPr>
-          <w:rFonts w:ascii="Courier New" w:eastAsia="Times New Roman" w:hAnsi="Courier New" w:cs="Courier New"/>
-          <w:color w:val="EEFFE3"/>
-          <w:sz w:val="20"/>
-          <w:szCs w:val="20"/>
-          <w:lang w:eastAsia="ru-RU"/>
-        </w:rPr>
-        <w:t>sum_modules</w:t>
-      </w:r>
-      <w:proofErr w:type="spellEnd"/>
-      <w:r>
-        <w:rPr>
-          <w:rFonts w:ascii="Courier New" w:eastAsia="Times New Roman" w:hAnsi="Courier New" w:cs="Courier New"/>
-          <w:color w:val="EEFFE3"/>
-          <w:sz w:val="20"/>
-          <w:szCs w:val="20"/>
-          <w:lang w:eastAsia="ru-RU"/>
-        </w:rPr>
-        <w:t xml:space="preserve"> </w:t>
-      </w:r>
-      <w:r>
-        <w:rPr>
-          <w:rFonts w:ascii="Courier New" w:eastAsia="Times New Roman" w:hAnsi="Courier New" w:cs="Courier New"/>
-          <w:color w:val="89DDFF"/>
-          <w:sz w:val="20"/>
-          <w:szCs w:val="20"/>
-          <w:lang w:eastAsia="ru-RU"/>
-        </w:rPr>
-        <w:t xml:space="preserve">= </w:t>
-      </w:r>
-      <w:r>
-        <w:rPr>
-          <w:rFonts w:ascii="Courier New" w:eastAsia="Times New Roman" w:hAnsi="Courier New" w:cs="Courier New"/>
-          <w:color w:val="F78C6C"/>
-          <w:sz w:val="20"/>
-          <w:szCs w:val="20"/>
-          <w:lang w:eastAsia="ru-RU"/>
-        </w:rPr>
-        <w:t xml:space="preserve">0  </w:t>
-      </w:r>
-      <w:r>
-        <w:rPr>
-          <w:rFonts w:ascii="Courier New" w:eastAsia="Times New Roman" w:hAnsi="Courier New" w:cs="Courier New"/>
-          <w:i/>
-          <w:iCs/>
-          <w:color w:val="546E7A"/>
-          <w:sz w:val="20"/>
-          <w:szCs w:val="20"/>
-          <w:lang w:eastAsia="ru-RU"/>
-        </w:rPr>
-        <w:t># сумма модулей</w:t>
-      </w:r>
-      <w:r>
-        <w:rPr>
-          <w:rFonts w:ascii="Courier New" w:eastAsia="Times New Roman" w:hAnsi="Courier New" w:cs="Courier New"/>
-          <w:i/>
-          <w:iCs/>
-          <w:color w:val="546E7A"/>
-          <w:sz w:val="20"/>
-          <w:szCs w:val="20"/>
-          <w:lang w:eastAsia="ru-RU"/>
-        </w:rPr>
-        <w:br/>
-      </w:r>
-      <w:r>
-        <w:rPr>
-          <w:rFonts w:ascii="Courier New" w:eastAsia="Times New Roman" w:hAnsi="Courier New" w:cs="Courier New"/>
-          <w:i/>
-          <w:iCs/>
-          <w:color w:val="546E7A"/>
-          <w:sz w:val="20"/>
-          <w:szCs w:val="20"/>
-          <w:lang w:eastAsia="ru-RU"/>
-        </w:rPr>
-        <w:br/>
-        <w:t xml:space="preserve">    # Проходим по всем элементам массива</w:t>
-      </w:r>
-      <w:r>
-        <w:rPr>
-          <w:rFonts w:ascii="Courier New" w:eastAsia="Times New Roman" w:hAnsi="Courier New" w:cs="Courier New"/>
-          <w:i/>
-          <w:iCs/>
-          <w:color w:val="546E7A"/>
-          <w:sz w:val="20"/>
-          <w:szCs w:val="20"/>
-          <w:lang w:eastAsia="ru-RU"/>
-        </w:rPr>
-        <w:br/>
-        <w:t xml:space="preserve">    </w:t>
-      </w:r>
-      <w:proofErr w:type="spellStart"/>
-      <w:r>
-        <w:rPr>
-          <w:rFonts w:ascii="Courier New" w:eastAsia="Times New Roman" w:hAnsi="Courier New" w:cs="Courier New"/>
-          <w:i/>
-          <w:iCs/>
-          <w:color w:val="C792EA"/>
-          <w:sz w:val="20"/>
-          <w:szCs w:val="20"/>
-          <w:lang w:eastAsia="ru-RU"/>
-        </w:rPr>
-        <w:t>for</w:t>
-      </w:r>
-      <w:proofErr w:type="spellEnd"/>
-      <w:r>
-        <w:rPr>
-          <w:rFonts w:ascii="Courier New" w:eastAsia="Times New Roman" w:hAnsi="Courier New" w:cs="Courier New"/>
-          <w:i/>
-          <w:iCs/>
-          <w:color w:val="C792EA"/>
-          <w:sz w:val="20"/>
-          <w:szCs w:val="20"/>
-          <w:lang w:eastAsia="ru-RU"/>
-        </w:rPr>
-        <w:t xml:space="preserve"> </w:t>
-      </w:r>
-      <w:proofErr w:type="spellStart"/>
-      <w:r>
-        <w:rPr>
-          <w:rFonts w:ascii="Courier New" w:eastAsia="Times New Roman" w:hAnsi="Courier New" w:cs="Courier New"/>
-          <w:color w:val="EEFFE3"/>
-          <w:sz w:val="20"/>
-          <w:szCs w:val="20"/>
-          <w:lang w:eastAsia="ru-RU"/>
-        </w:rPr>
-        <w:t>num</w:t>
-      </w:r>
-      <w:proofErr w:type="spellEnd"/>
-      <w:r>
-        <w:rPr>
-          <w:rFonts w:ascii="Courier New" w:eastAsia="Times New Roman" w:hAnsi="Courier New" w:cs="Courier New"/>
-          <w:color w:val="EEFFE3"/>
-          <w:sz w:val="20"/>
-          <w:szCs w:val="20"/>
-          <w:lang w:eastAsia="ru-RU"/>
-        </w:rPr>
-        <w:t xml:space="preserve"> </w:t>
-      </w:r>
-      <w:proofErr w:type="spellStart"/>
-      <w:r>
-        <w:rPr>
-          <w:rFonts w:ascii="Courier New" w:eastAsia="Times New Roman" w:hAnsi="Courier New" w:cs="Courier New"/>
-          <w:i/>
-          <w:iCs/>
-          <w:color w:val="C792EA"/>
-          <w:sz w:val="20"/>
-          <w:szCs w:val="20"/>
-          <w:lang w:eastAsia="ru-RU"/>
-        </w:rPr>
-        <w:t>in</w:t>
-      </w:r>
-      <w:proofErr w:type="spellEnd"/>
-      <w:r>
-        <w:rPr>
-          <w:rFonts w:ascii="Courier New" w:eastAsia="Times New Roman" w:hAnsi="Courier New" w:cs="Courier New"/>
-          <w:i/>
-          <w:iCs/>
-          <w:color w:val="C792EA"/>
-          <w:sz w:val="20"/>
-          <w:szCs w:val="20"/>
-          <w:lang w:eastAsia="ru-RU"/>
-        </w:rPr>
-        <w:t xml:space="preserve"> </w:t>
-      </w:r>
-      <w:proofErr w:type="spellStart"/>
-      <w:r>
-        <w:rPr>
-          <w:rFonts w:ascii="Courier New" w:eastAsia="Times New Roman" w:hAnsi="Courier New" w:cs="Courier New"/>
-          <w:color w:val="F78C6C"/>
-          <w:sz w:val="20"/>
-          <w:szCs w:val="20"/>
-          <w:lang w:eastAsia="ru-RU"/>
-        </w:rPr>
-        <w:t>arr</w:t>
-      </w:r>
-      <w:proofErr w:type="spellEnd"/>
-      <w:r>
-        <w:rPr>
-          <w:rFonts w:ascii="Courier New" w:eastAsia="Times New Roman" w:hAnsi="Courier New" w:cs="Courier New"/>
-          <w:color w:val="89DDFF"/>
-          <w:sz w:val="20"/>
-          <w:szCs w:val="20"/>
-          <w:lang w:eastAsia="ru-RU"/>
-        </w:rPr>
-        <w:t>:</w:t>
-      </w:r>
-      <w:r>
-        <w:rPr>
-          <w:rFonts w:ascii="Courier New" w:eastAsia="Times New Roman" w:hAnsi="Courier New" w:cs="Courier New"/>
-          <w:color w:val="89DDFF"/>
-          <w:sz w:val="20"/>
-          <w:szCs w:val="20"/>
-          <w:lang w:eastAsia="ru-RU"/>
-        </w:rPr>
-        <w:br/>
-        <w:t xml:space="preserve">        </w:t>
-      </w:r>
-      <w:r>
-        <w:rPr>
-          <w:rFonts w:ascii="Courier New" w:eastAsia="Times New Roman" w:hAnsi="Courier New" w:cs="Courier New"/>
-          <w:i/>
-          <w:iCs/>
-          <w:color w:val="546E7A"/>
-          <w:sz w:val="20"/>
-          <w:szCs w:val="20"/>
-          <w:lang w:eastAsia="ru-RU"/>
-        </w:rPr>
-        <w:t># Если модуль числа больше y - умножаем на произведение</w:t>
-      </w:r>
-      <w:r>
-        <w:rPr>
-          <w:rFonts w:ascii="Courier New" w:eastAsia="Times New Roman" w:hAnsi="Courier New" w:cs="Courier New"/>
-          <w:i/>
-          <w:iCs/>
-          <w:color w:val="546E7A"/>
-          <w:sz w:val="20"/>
-          <w:szCs w:val="20"/>
-          <w:lang w:eastAsia="ru-RU"/>
-        </w:rPr>
-        <w:br/>
-        <w:t xml:space="preserve">        </w:t>
-      </w:r>
-      <w:proofErr w:type="spellStart"/>
-      <w:r>
-        <w:rPr>
-          <w:rFonts w:ascii="Courier New" w:eastAsia="Times New Roman" w:hAnsi="Courier New" w:cs="Courier New"/>
-          <w:i/>
-          <w:iCs/>
-          <w:color w:val="C792EA"/>
-          <w:sz w:val="20"/>
-          <w:szCs w:val="20"/>
-          <w:lang w:eastAsia="ru-RU"/>
-        </w:rPr>
-        <w:t>if</w:t>
-      </w:r>
-      <w:proofErr w:type="spellEnd"/>
-      <w:r>
-        <w:rPr>
-          <w:rFonts w:ascii="Courier New" w:eastAsia="Times New Roman" w:hAnsi="Courier New" w:cs="Courier New"/>
-          <w:i/>
-          <w:iCs/>
-          <w:color w:val="C792EA"/>
-          <w:sz w:val="20"/>
-          <w:szCs w:val="20"/>
-          <w:lang w:eastAsia="ru-RU"/>
-        </w:rPr>
-        <w:t xml:space="preserve"> </w:t>
-      </w:r>
-      <w:proofErr w:type="spellStart"/>
-      <w:r>
-        <w:rPr>
-          <w:rFonts w:ascii="Courier New" w:eastAsia="Times New Roman" w:hAnsi="Courier New" w:cs="Courier New"/>
-          <w:i/>
-          <w:iCs/>
-          <w:color w:val="82AAFF"/>
-          <w:sz w:val="20"/>
-          <w:szCs w:val="20"/>
-          <w:lang w:eastAsia="ru-RU"/>
-        </w:rPr>
-        <w:t>abs</w:t>
-      </w:r>
-      <w:proofErr w:type="spellEnd"/>
-      <w:r>
-        <w:rPr>
-          <w:rFonts w:ascii="Courier New" w:eastAsia="Times New Roman" w:hAnsi="Courier New" w:cs="Courier New"/>
-          <w:color w:val="89DDFF"/>
-          <w:sz w:val="20"/>
-          <w:szCs w:val="20"/>
-          <w:lang w:eastAsia="ru-RU"/>
-        </w:rPr>
-        <w:t>(</w:t>
-      </w:r>
-      <w:proofErr w:type="spellStart"/>
-      <w:r>
-        <w:rPr>
-          <w:rFonts w:ascii="Courier New" w:eastAsia="Times New Roman" w:hAnsi="Courier New" w:cs="Courier New"/>
-          <w:color w:val="EEFFE3"/>
-          <w:sz w:val="20"/>
-          <w:szCs w:val="20"/>
-          <w:lang w:eastAsia="ru-RU"/>
-        </w:rPr>
-        <w:t>num</w:t>
-      </w:r>
-      <w:proofErr w:type="spellEnd"/>
-      <w:r>
-        <w:rPr>
-          <w:rFonts w:ascii="Courier New" w:eastAsia="Times New Roman" w:hAnsi="Courier New" w:cs="Courier New"/>
-          <w:color w:val="89DDFF"/>
-          <w:sz w:val="20"/>
-          <w:szCs w:val="20"/>
-          <w:lang w:eastAsia="ru-RU"/>
-        </w:rPr>
-        <w:t xml:space="preserve">) &gt; </w:t>
-      </w:r>
-      <w:r>
-        <w:rPr>
-          <w:rFonts w:ascii="Courier New" w:eastAsia="Times New Roman" w:hAnsi="Courier New" w:cs="Courier New"/>
-          <w:color w:val="F78C6C"/>
-          <w:sz w:val="20"/>
-          <w:szCs w:val="20"/>
-          <w:lang w:eastAsia="ru-RU"/>
-        </w:rPr>
-        <w:t>y</w:t>
-      </w:r>
-      <w:r>
-        <w:rPr>
-          <w:rFonts w:ascii="Courier New" w:eastAsia="Times New Roman" w:hAnsi="Courier New" w:cs="Courier New"/>
-          <w:color w:val="89DDFF"/>
-          <w:sz w:val="20"/>
-          <w:szCs w:val="20"/>
-          <w:lang w:eastAsia="ru-RU"/>
-        </w:rPr>
-        <w:t>:</w:t>
-      </w:r>
-      <w:r>
-        <w:rPr>
-          <w:rFonts w:ascii="Courier New" w:eastAsia="Times New Roman" w:hAnsi="Courier New" w:cs="Courier New"/>
-          <w:color w:val="89DDFF"/>
-          <w:sz w:val="20"/>
-          <w:szCs w:val="20"/>
-          <w:lang w:eastAsia="ru-RU"/>
-        </w:rPr>
-        <w:br/>
-        <w:t xml:space="preserve">            </w:t>
-      </w:r>
-      <w:proofErr w:type="spellStart"/>
-      <w:r>
-        <w:rPr>
-          <w:rFonts w:ascii="Courier New" w:eastAsia="Times New Roman" w:hAnsi="Courier New" w:cs="Courier New"/>
-          <w:color w:val="EEFFE3"/>
-          <w:sz w:val="20"/>
-          <w:szCs w:val="20"/>
-          <w:lang w:eastAsia="ru-RU"/>
-        </w:rPr>
-        <w:t>product</w:t>
-      </w:r>
-      <w:proofErr w:type="spellEnd"/>
-      <w:r>
-        <w:rPr>
-          <w:rFonts w:ascii="Courier New" w:eastAsia="Times New Roman" w:hAnsi="Courier New" w:cs="Courier New"/>
-          <w:color w:val="EEFFE3"/>
-          <w:sz w:val="20"/>
-          <w:szCs w:val="20"/>
-          <w:lang w:eastAsia="ru-RU"/>
-        </w:rPr>
-        <w:t xml:space="preserve"> </w:t>
-      </w:r>
-      <w:r>
-        <w:rPr>
-          <w:rFonts w:ascii="Courier New" w:eastAsia="Times New Roman" w:hAnsi="Courier New" w:cs="Courier New"/>
-          <w:color w:val="89DDFF"/>
-          <w:sz w:val="20"/>
-          <w:szCs w:val="20"/>
-          <w:lang w:eastAsia="ru-RU"/>
-        </w:rPr>
-        <w:t xml:space="preserve">*= </w:t>
-      </w:r>
-      <w:proofErr w:type="spellStart"/>
-      <w:r>
-        <w:rPr>
-          <w:rFonts w:ascii="Courier New" w:eastAsia="Times New Roman" w:hAnsi="Courier New" w:cs="Courier New"/>
-          <w:color w:val="EEFFE3"/>
-          <w:sz w:val="20"/>
-          <w:szCs w:val="20"/>
-          <w:lang w:eastAsia="ru-RU"/>
-        </w:rPr>
-        <w:t>num</w:t>
-      </w:r>
-      <w:proofErr w:type="spellEnd"/>
-      <w:r>
-        <w:rPr>
-          <w:rFonts w:ascii="Courier New" w:eastAsia="Times New Roman" w:hAnsi="Courier New" w:cs="Courier New"/>
-          <w:color w:val="EEFFE3"/>
-          <w:sz w:val="20"/>
-          <w:szCs w:val="20"/>
-          <w:lang w:eastAsia="ru-RU"/>
-        </w:rPr>
-        <w:br/>
-        <w:t xml:space="preserve">        </w:t>
-      </w:r>
-      <w:r>
-        <w:rPr>
-          <w:rFonts w:ascii="Courier New" w:eastAsia="Times New Roman" w:hAnsi="Courier New" w:cs="Courier New"/>
-          <w:i/>
-          <w:iCs/>
-          <w:color w:val="546E7A"/>
-          <w:sz w:val="20"/>
-          <w:szCs w:val="20"/>
-          <w:lang w:eastAsia="ru-RU"/>
-        </w:rPr>
-        <w:t># Иначе добавляем модуль числа к сумме</w:t>
-      </w:r>
-      <w:r>
-        <w:rPr>
-          <w:rFonts w:ascii="Courier New" w:eastAsia="Times New Roman" w:hAnsi="Courier New" w:cs="Courier New"/>
-          <w:i/>
-          <w:iCs/>
-          <w:color w:val="546E7A"/>
-          <w:sz w:val="20"/>
-          <w:szCs w:val="20"/>
-          <w:lang w:eastAsia="ru-RU"/>
-        </w:rPr>
-        <w:br/>
-        <w:t xml:space="preserve">        </w:t>
-      </w:r>
-      <w:proofErr w:type="spellStart"/>
-      <w:r>
-        <w:rPr>
-          <w:rFonts w:ascii="Courier New" w:eastAsia="Times New Roman" w:hAnsi="Courier New" w:cs="Courier New"/>
-          <w:i/>
-          <w:iCs/>
-          <w:color w:val="C792EA"/>
-          <w:sz w:val="20"/>
-          <w:szCs w:val="20"/>
-          <w:lang w:eastAsia="ru-RU"/>
-        </w:rPr>
-        <w:t>else</w:t>
-      </w:r>
-      <w:proofErr w:type="spellEnd"/>
-      <w:r>
-        <w:rPr>
-          <w:rFonts w:ascii="Courier New" w:eastAsia="Times New Roman" w:hAnsi="Courier New" w:cs="Courier New"/>
-          <w:color w:val="89DDFF"/>
-          <w:sz w:val="20"/>
-          <w:szCs w:val="20"/>
-          <w:lang w:eastAsia="ru-RU"/>
-        </w:rPr>
-        <w:t>:</w:t>
-      </w:r>
-      <w:r>
-        <w:rPr>
-          <w:rFonts w:ascii="Courier New" w:eastAsia="Times New Roman" w:hAnsi="Courier New" w:cs="Courier New"/>
-          <w:color w:val="89DDFF"/>
-          <w:sz w:val="20"/>
-          <w:szCs w:val="20"/>
-          <w:lang w:eastAsia="ru-RU"/>
-        </w:rPr>
-        <w:br/>
-        <w:t xml:space="preserve">            </w:t>
-      </w:r>
-      <w:proofErr w:type="spellStart"/>
-      <w:r>
-        <w:rPr>
-          <w:rFonts w:ascii="Courier New" w:eastAsia="Times New Roman" w:hAnsi="Courier New" w:cs="Courier New"/>
-          <w:color w:val="EEFFE3"/>
-          <w:sz w:val="20"/>
-          <w:szCs w:val="20"/>
-          <w:lang w:eastAsia="ru-RU"/>
-        </w:rPr>
-        <w:t>sum_modules</w:t>
-      </w:r>
-      <w:proofErr w:type="spellEnd"/>
-      <w:r>
-        <w:rPr>
-          <w:rFonts w:ascii="Courier New" w:eastAsia="Times New Roman" w:hAnsi="Courier New" w:cs="Courier New"/>
-          <w:color w:val="EEFFE3"/>
-          <w:sz w:val="20"/>
-          <w:szCs w:val="20"/>
-          <w:lang w:eastAsia="ru-RU"/>
-        </w:rPr>
-        <w:t xml:space="preserve"> </w:t>
-      </w:r>
-      <w:r>
-        <w:rPr>
-          <w:rFonts w:ascii="Courier New" w:eastAsia="Times New Roman" w:hAnsi="Courier New" w:cs="Courier New"/>
-          <w:color w:val="89DDFF"/>
-          <w:sz w:val="20"/>
-          <w:szCs w:val="20"/>
-          <w:lang w:eastAsia="ru-RU"/>
-        </w:rPr>
-        <w:t xml:space="preserve">+= </w:t>
-      </w:r>
-      <w:proofErr w:type="spellStart"/>
-      <w:r>
-        <w:rPr>
-          <w:rFonts w:ascii="Courier New" w:eastAsia="Times New Roman" w:hAnsi="Courier New" w:cs="Courier New"/>
-          <w:i/>
-          <w:iCs/>
-          <w:color w:val="82AAFF"/>
-          <w:sz w:val="20"/>
-          <w:szCs w:val="20"/>
-          <w:lang w:eastAsia="ru-RU"/>
-        </w:rPr>
-        <w:t>abs</w:t>
-      </w:r>
-      <w:proofErr w:type="spellEnd"/>
-      <w:r>
-        <w:rPr>
-          <w:rFonts w:ascii="Courier New" w:eastAsia="Times New Roman" w:hAnsi="Courier New" w:cs="Courier New"/>
-          <w:color w:val="89DDFF"/>
-          <w:sz w:val="20"/>
-          <w:szCs w:val="20"/>
-          <w:lang w:eastAsia="ru-RU"/>
-        </w:rPr>
-        <w:t>(</w:t>
-      </w:r>
-      <w:proofErr w:type="spellStart"/>
-      <w:r>
-        <w:rPr>
-          <w:rFonts w:ascii="Courier New" w:eastAsia="Times New Roman" w:hAnsi="Courier New" w:cs="Courier New"/>
-          <w:color w:val="EEFFE3"/>
-          <w:sz w:val="20"/>
-          <w:szCs w:val="20"/>
-          <w:lang w:eastAsia="ru-RU"/>
-        </w:rPr>
-        <w:t>num</w:t>
-      </w:r>
-      <w:proofErr w:type="spellEnd"/>
-      <w:r>
-        <w:rPr>
-          <w:rFonts w:ascii="Courier New" w:eastAsia="Times New Roman" w:hAnsi="Courier New" w:cs="Courier New"/>
-          <w:color w:val="89DDFF"/>
-          <w:sz w:val="20"/>
-          <w:szCs w:val="20"/>
-          <w:lang w:eastAsia="ru-RU"/>
-        </w:rPr>
-        <w:t>)</w:t>
-      </w:r>
-      <w:r>
-        <w:rPr>
-          <w:rFonts w:ascii="Courier New" w:eastAsia="Times New Roman" w:hAnsi="Courier New" w:cs="Courier New"/>
-          <w:color w:val="89DDFF"/>
-          <w:sz w:val="20"/>
-          <w:szCs w:val="20"/>
-          <w:lang w:eastAsia="ru-RU"/>
-        </w:rPr>
-        <w:br/>
-      </w:r>
-      <w:r>
-        <w:rPr>
-          <w:rFonts w:ascii="Courier New" w:eastAsia="Times New Roman" w:hAnsi="Courier New" w:cs="Courier New"/>
-          <w:color w:val="89DDFF"/>
-          <w:sz w:val="20"/>
-          <w:szCs w:val="20"/>
-          <w:lang w:eastAsia="ru-RU"/>
-        </w:rPr>
-        <w:br/>
-        <w:t xml:space="preserve">    </w:t>
-      </w:r>
-      <w:proofErr w:type="spellStart"/>
-      <w:r>
-        <w:rPr>
-          <w:rFonts w:ascii="Courier New" w:eastAsia="Times New Roman" w:hAnsi="Courier New" w:cs="Courier New"/>
-          <w:i/>
-          <w:iCs/>
-          <w:color w:val="C792EA"/>
-          <w:sz w:val="20"/>
-          <w:szCs w:val="20"/>
-          <w:lang w:eastAsia="ru-RU"/>
-        </w:rPr>
-        <w:t>return</w:t>
-      </w:r>
-      <w:proofErr w:type="spellEnd"/>
-      <w:r>
-        <w:rPr>
-          <w:rFonts w:ascii="Courier New" w:eastAsia="Times New Roman" w:hAnsi="Courier New" w:cs="Courier New"/>
-          <w:i/>
-          <w:iCs/>
-          <w:color w:val="C792EA"/>
-          <w:sz w:val="20"/>
-          <w:szCs w:val="20"/>
-          <w:lang w:eastAsia="ru-RU"/>
-        </w:rPr>
-        <w:t xml:space="preserve"> </w:t>
-      </w:r>
-      <w:proofErr w:type="spellStart"/>
-      <w:r>
-        <w:rPr>
-          <w:rFonts w:ascii="Courier New" w:eastAsia="Times New Roman" w:hAnsi="Courier New" w:cs="Courier New"/>
-          <w:color w:val="EEFFE3"/>
-          <w:sz w:val="20"/>
-          <w:szCs w:val="20"/>
-          <w:lang w:eastAsia="ru-RU"/>
-        </w:rPr>
-        <w:t>product</w:t>
-      </w:r>
-      <w:proofErr w:type="spellEnd"/>
-      <w:r>
-        <w:rPr>
-          <w:rFonts w:ascii="Courier New" w:eastAsia="Times New Roman" w:hAnsi="Courier New" w:cs="Courier New"/>
-          <w:color w:val="89DDFF"/>
-          <w:sz w:val="20"/>
-          <w:szCs w:val="20"/>
-          <w:lang w:eastAsia="ru-RU"/>
-        </w:rPr>
-        <w:t xml:space="preserve">, </w:t>
-      </w:r>
-      <w:proofErr w:type="spellStart"/>
-      <w:r>
-        <w:rPr>
-          <w:rFonts w:ascii="Courier New" w:eastAsia="Times New Roman" w:hAnsi="Courier New" w:cs="Courier New"/>
-          <w:color w:val="EEFFE3"/>
-          <w:sz w:val="20"/>
-          <w:szCs w:val="20"/>
-          <w:lang w:eastAsia="ru-RU"/>
-        </w:rPr>
-        <w:t>sum_modules</w:t>
-      </w:r>
-      <w:proofErr w:type="spellEnd"/>
-      <w:r>
-        <w:rPr>
-          <w:rFonts w:ascii="Courier New" w:eastAsia="Times New Roman" w:hAnsi="Courier New" w:cs="Courier New"/>
-          <w:color w:val="EEFFE3"/>
-          <w:sz w:val="20"/>
-          <w:szCs w:val="20"/>
-          <w:lang w:eastAsia="ru-RU"/>
-        </w:rPr>
-        <w:br/>
-      </w:r>
-      <w:r>
-        <w:rPr>
-          <w:rFonts w:ascii="Courier New" w:eastAsia="Times New Roman" w:hAnsi="Courier New" w:cs="Courier New"/>
-          <w:color w:val="EEFFE3"/>
-          <w:sz w:val="20"/>
-          <w:szCs w:val="20"/>
-          <w:lang w:eastAsia="ru-RU"/>
-        </w:rPr>
-        <w:br/>
-      </w:r>
-      <w:r>
-        <w:rPr>
-          <w:rFonts w:ascii="Courier New" w:eastAsia="Times New Roman" w:hAnsi="Courier New" w:cs="Courier New"/>
-          <w:color w:val="EEFFE3"/>
-          <w:sz w:val="20"/>
-          <w:szCs w:val="20"/>
-          <w:lang w:eastAsia="ru-RU"/>
-        </w:rPr>
-        <w:br/>
-      </w:r>
-      <w:r>
-        <w:rPr>
-          <w:rFonts w:ascii="Courier New" w:eastAsia="Times New Roman" w:hAnsi="Courier New" w:cs="Courier New"/>
-          <w:i/>
-          <w:iCs/>
-          <w:color w:val="546E7A"/>
-          <w:sz w:val="20"/>
-          <w:szCs w:val="20"/>
-          <w:lang w:eastAsia="ru-RU"/>
-        </w:rPr>
-        <w:t># Основная программа</w:t>
-      </w:r>
-      <w:r>
-        <w:rPr>
-          <w:rFonts w:ascii="Courier New" w:eastAsia="Times New Roman" w:hAnsi="Courier New" w:cs="Courier New"/>
-          <w:i/>
-          <w:iCs/>
-          <w:color w:val="546E7A"/>
-          <w:sz w:val="20"/>
-          <w:szCs w:val="20"/>
-          <w:lang w:eastAsia="ru-RU"/>
-        </w:rPr>
-        <w:br/>
-      </w:r>
-      <w:proofErr w:type="spellStart"/>
-      <w:r>
-        <w:rPr>
-          <w:rFonts w:ascii="Courier New" w:eastAsia="Times New Roman" w:hAnsi="Courier New" w:cs="Courier New"/>
-          <w:i/>
-          <w:iCs/>
-          <w:color w:val="C792EA"/>
-          <w:sz w:val="20"/>
-          <w:szCs w:val="20"/>
-          <w:lang w:eastAsia="ru-RU"/>
-        </w:rPr>
-        <w:t>def</w:t>
-      </w:r>
-      <w:proofErr w:type="spellEnd"/>
-      <w:r>
-        <w:rPr>
-          <w:rFonts w:ascii="Courier New" w:eastAsia="Times New Roman" w:hAnsi="Courier New" w:cs="Courier New"/>
-          <w:i/>
-          <w:iCs/>
-          <w:color w:val="C792EA"/>
-          <w:sz w:val="20"/>
-          <w:szCs w:val="20"/>
-          <w:lang w:eastAsia="ru-RU"/>
-        </w:rPr>
-        <w:t xml:space="preserve"> </w:t>
-      </w:r>
-      <w:proofErr w:type="spellStart"/>
-      <w:r>
-        <w:rPr>
-          <w:rFonts w:ascii="Courier New" w:eastAsia="Times New Roman" w:hAnsi="Courier New" w:cs="Courier New"/>
-          <w:color w:val="82AAFF"/>
-          <w:sz w:val="20"/>
-          <w:szCs w:val="20"/>
-          <w:lang w:eastAsia="ru-RU"/>
-        </w:rPr>
-        <w:t>main</w:t>
-      </w:r>
-      <w:proofErr w:type="spellEnd"/>
-      <w:r>
-        <w:rPr>
-          <w:rFonts w:ascii="Courier New" w:eastAsia="Times New Roman" w:hAnsi="Courier New" w:cs="Courier New"/>
-          <w:color w:val="89DDFF"/>
-          <w:sz w:val="20"/>
-          <w:szCs w:val="20"/>
-          <w:lang w:eastAsia="ru-RU"/>
-        </w:rPr>
-        <w:t>():</w:t>
-      </w:r>
-      <w:r>
-        <w:rPr>
-          <w:rFonts w:ascii="Courier New" w:eastAsia="Times New Roman" w:hAnsi="Courier New" w:cs="Courier New"/>
-          <w:color w:val="89DDFF"/>
-          <w:sz w:val="20"/>
-          <w:szCs w:val="20"/>
-          <w:lang w:eastAsia="ru-RU"/>
-        </w:rPr>
-        <w:br/>
-        <w:t xml:space="preserve">    </w:t>
-      </w:r>
-      <w:r>
-        <w:rPr>
-          <w:rFonts w:ascii="Courier New" w:eastAsia="Times New Roman" w:hAnsi="Courier New" w:cs="Courier New"/>
-          <w:i/>
-          <w:iCs/>
-          <w:color w:val="546E7A"/>
-          <w:sz w:val="20"/>
-          <w:szCs w:val="20"/>
-          <w:lang w:eastAsia="ru-RU"/>
-        </w:rPr>
-        <w:t># Ввод данных</w:t>
-      </w:r>
-      <w:r>
-        <w:rPr>
-          <w:rFonts w:ascii="Courier New" w:eastAsia="Times New Roman" w:hAnsi="Courier New" w:cs="Courier New"/>
-          <w:i/>
-          <w:iCs/>
-          <w:color w:val="546E7A"/>
-          <w:sz w:val="20"/>
-          <w:szCs w:val="20"/>
-          <w:lang w:eastAsia="ru-RU"/>
-        </w:rPr>
-        <w:br/>
-        <w:t xml:space="preserve">    </w:t>
-      </w:r>
-      <w:r>
-        <w:rPr>
-          <w:rFonts w:ascii="Courier New" w:eastAsia="Times New Roman" w:hAnsi="Courier New" w:cs="Courier New"/>
-          <w:color w:val="EEFFE3"/>
-          <w:sz w:val="20"/>
-          <w:szCs w:val="20"/>
-          <w:lang w:eastAsia="ru-RU"/>
-        </w:rPr>
-        <w:t xml:space="preserve">n </w:t>
-      </w:r>
-      <w:r>
-        <w:rPr>
-          <w:rFonts w:ascii="Courier New" w:eastAsia="Times New Roman" w:hAnsi="Courier New" w:cs="Courier New"/>
-          <w:color w:val="89DDFF"/>
-          <w:sz w:val="20"/>
-          <w:szCs w:val="20"/>
-          <w:lang w:eastAsia="ru-RU"/>
-        </w:rPr>
-        <w:t xml:space="preserve">= </w:t>
-      </w:r>
-      <w:proofErr w:type="spellStart"/>
-      <w:r>
-        <w:rPr>
-          <w:rFonts w:ascii="Courier New" w:eastAsia="Times New Roman" w:hAnsi="Courier New" w:cs="Courier New"/>
-          <w:i/>
-          <w:iCs/>
-          <w:color w:val="82AAFF"/>
-          <w:sz w:val="20"/>
-          <w:szCs w:val="20"/>
-          <w:lang w:eastAsia="ru-RU"/>
-        </w:rPr>
-        <w:t>int</w:t>
-      </w:r>
-      <w:proofErr w:type="spellEnd"/>
-      <w:r>
-        <w:rPr>
-          <w:rFonts w:ascii="Courier New" w:eastAsia="Times New Roman" w:hAnsi="Courier New" w:cs="Courier New"/>
-          <w:color w:val="89DDFF"/>
-          <w:sz w:val="20"/>
-          <w:szCs w:val="20"/>
-          <w:lang w:eastAsia="ru-RU"/>
-        </w:rPr>
-        <w:t>(</w:t>
-      </w:r>
-      <w:proofErr w:type="spellStart"/>
-      <w:r>
-        <w:rPr>
-          <w:rFonts w:ascii="Courier New" w:eastAsia="Times New Roman" w:hAnsi="Courier New" w:cs="Courier New"/>
-          <w:i/>
-          <w:iCs/>
-          <w:color w:val="82AAFF"/>
-          <w:sz w:val="20"/>
-          <w:szCs w:val="20"/>
-          <w:lang w:eastAsia="ru-RU"/>
-        </w:rPr>
-        <w:t>input</w:t>
-      </w:r>
-      <w:proofErr w:type="spellEnd"/>
-      <w:r>
-        <w:rPr>
-          <w:rFonts w:ascii="Courier New" w:eastAsia="Times New Roman" w:hAnsi="Courier New" w:cs="Courier New"/>
-          <w:color w:val="89DDFF"/>
-          <w:sz w:val="20"/>
-          <w:szCs w:val="20"/>
-          <w:lang w:eastAsia="ru-RU"/>
-        </w:rPr>
-        <w:t>(</w:t>
-      </w:r>
-      <w:r>
-        <w:rPr>
-          <w:rFonts w:ascii="Courier New" w:eastAsia="Times New Roman" w:hAnsi="Courier New" w:cs="Courier New"/>
-          <w:color w:val="C3E88D"/>
-          <w:sz w:val="20"/>
-          <w:szCs w:val="20"/>
-          <w:lang w:eastAsia="ru-RU"/>
-        </w:rPr>
-        <w:t>"Введите размер массива n: "</w:t>
-      </w:r>
-      <w:r>
-        <w:rPr>
-          <w:rFonts w:ascii="Courier New" w:eastAsia="Times New Roman" w:hAnsi="Courier New" w:cs="Courier New"/>
-          <w:color w:val="89DDFF"/>
-          <w:sz w:val="20"/>
-          <w:szCs w:val="20"/>
-          <w:lang w:eastAsia="ru-RU"/>
-        </w:rPr>
-        <w:t>))</w:t>
-      </w:r>
-      <w:r>
-        <w:rPr>
-          <w:rFonts w:ascii="Courier New" w:eastAsia="Times New Roman" w:hAnsi="Courier New" w:cs="Courier New"/>
-          <w:color w:val="89DDFF"/>
-          <w:sz w:val="20"/>
-          <w:szCs w:val="20"/>
-          <w:lang w:eastAsia="ru-RU"/>
-        </w:rPr>
-        <w:br/>
-        <w:t xml:space="preserve">    </w:t>
-      </w:r>
-      <w:r>
-        <w:rPr>
-          <w:rFonts w:ascii="Courier New" w:eastAsia="Times New Roman" w:hAnsi="Courier New" w:cs="Courier New"/>
-          <w:color w:val="EEFFE3"/>
-          <w:sz w:val="20"/>
-          <w:szCs w:val="20"/>
-          <w:lang w:eastAsia="ru-RU"/>
-        </w:rPr>
-        <w:t xml:space="preserve">y </w:t>
-      </w:r>
-      <w:r>
-        <w:rPr>
-          <w:rFonts w:ascii="Courier New" w:eastAsia="Times New Roman" w:hAnsi="Courier New" w:cs="Courier New"/>
-          <w:color w:val="89DDFF"/>
-          <w:sz w:val="20"/>
-          <w:szCs w:val="20"/>
-          <w:lang w:eastAsia="ru-RU"/>
-        </w:rPr>
-        <w:t xml:space="preserve">= </w:t>
-      </w:r>
-      <w:proofErr w:type="spellStart"/>
-      <w:r>
-        <w:rPr>
-          <w:rFonts w:ascii="Courier New" w:eastAsia="Times New Roman" w:hAnsi="Courier New" w:cs="Courier New"/>
-          <w:i/>
-          <w:iCs/>
-          <w:color w:val="82AAFF"/>
-          <w:sz w:val="20"/>
-          <w:szCs w:val="20"/>
-          <w:lang w:eastAsia="ru-RU"/>
-        </w:rPr>
-        <w:t>float</w:t>
-      </w:r>
-      <w:proofErr w:type="spellEnd"/>
-      <w:r>
-        <w:rPr>
-          <w:rFonts w:ascii="Courier New" w:eastAsia="Times New Roman" w:hAnsi="Courier New" w:cs="Courier New"/>
-          <w:color w:val="89DDFF"/>
-          <w:sz w:val="20"/>
-          <w:szCs w:val="20"/>
-          <w:lang w:eastAsia="ru-RU"/>
-        </w:rPr>
-        <w:t>(</w:t>
-      </w:r>
-      <w:proofErr w:type="spellStart"/>
-      <w:r>
-        <w:rPr>
-          <w:rFonts w:ascii="Courier New" w:eastAsia="Times New Roman" w:hAnsi="Courier New" w:cs="Courier New"/>
-          <w:i/>
-          <w:iCs/>
-          <w:color w:val="82AAFF"/>
-          <w:sz w:val="20"/>
-          <w:szCs w:val="20"/>
-          <w:lang w:eastAsia="ru-RU"/>
-        </w:rPr>
-        <w:t>input</w:t>
-      </w:r>
-      <w:proofErr w:type="spellEnd"/>
-      <w:r>
-        <w:rPr>
-          <w:rFonts w:ascii="Courier New" w:eastAsia="Times New Roman" w:hAnsi="Courier New" w:cs="Courier New"/>
-          <w:color w:val="89DDFF"/>
-          <w:sz w:val="20"/>
-          <w:szCs w:val="20"/>
-          <w:lang w:eastAsia="ru-RU"/>
-        </w:rPr>
-        <w:t>(</w:t>
-      </w:r>
-      <w:r>
-        <w:rPr>
-          <w:rFonts w:ascii="Courier New" w:eastAsia="Times New Roman" w:hAnsi="Courier New" w:cs="Courier New"/>
-          <w:color w:val="C3E88D"/>
-          <w:sz w:val="20"/>
-          <w:szCs w:val="20"/>
-          <w:lang w:eastAsia="ru-RU"/>
-        </w:rPr>
-        <w:t>"Введите число y: "</w:t>
-      </w:r>
-      <w:r>
-        <w:rPr>
-          <w:rFonts w:ascii="Courier New" w:eastAsia="Times New Roman" w:hAnsi="Courier New" w:cs="Courier New"/>
-          <w:color w:val="89DDFF"/>
-          <w:sz w:val="20"/>
-          <w:szCs w:val="20"/>
-          <w:lang w:eastAsia="ru-RU"/>
-        </w:rPr>
-        <w:t>))</w:t>
-      </w:r>
-      <w:r>
-        <w:rPr>
-          <w:rFonts w:ascii="Courier New" w:eastAsia="Times New Roman" w:hAnsi="Courier New" w:cs="Courier New"/>
-          <w:color w:val="89DDFF"/>
-          <w:sz w:val="20"/>
-          <w:szCs w:val="20"/>
-          <w:lang w:eastAsia="ru-RU"/>
-        </w:rPr>
-        <w:br/>
-      </w:r>
-      <w:r>
-        <w:rPr>
-          <w:rFonts w:ascii="Courier New" w:eastAsia="Times New Roman" w:hAnsi="Courier New" w:cs="Courier New"/>
-          <w:color w:val="89DDFF"/>
-          <w:sz w:val="20"/>
-          <w:szCs w:val="20"/>
-          <w:lang w:eastAsia="ru-RU"/>
-        </w:rPr>
-        <w:br/>
-        <w:t xml:space="preserve">    </w:t>
-      </w:r>
-      <w:r>
-        <w:rPr>
-          <w:rFonts w:ascii="Courier New" w:eastAsia="Times New Roman" w:hAnsi="Courier New" w:cs="Courier New"/>
-          <w:i/>
-          <w:iCs/>
-          <w:color w:val="546E7A"/>
-          <w:sz w:val="20"/>
-          <w:szCs w:val="20"/>
-          <w:lang w:eastAsia="ru-RU"/>
-        </w:rPr>
-        <w:t># Создаем массив</w:t>
-      </w:r>
-      <w:r>
-        <w:rPr>
-          <w:rFonts w:ascii="Courier New" w:eastAsia="Times New Roman" w:hAnsi="Courier New" w:cs="Courier New"/>
-          <w:i/>
-          <w:iCs/>
-          <w:color w:val="546E7A"/>
-          <w:sz w:val="20"/>
-          <w:szCs w:val="20"/>
-          <w:lang w:eastAsia="ru-RU"/>
-        </w:rPr>
-        <w:br/>
-        <w:t xml:space="preserve">    </w:t>
-      </w:r>
-      <w:proofErr w:type="spellStart"/>
-      <w:r>
-        <w:rPr>
-          <w:rFonts w:ascii="Courier New" w:eastAsia="Times New Roman" w:hAnsi="Courier New" w:cs="Courier New"/>
-          <w:color w:val="EEFFE3"/>
-          <w:sz w:val="20"/>
-          <w:szCs w:val="20"/>
-          <w:lang w:eastAsia="ru-RU"/>
-        </w:rPr>
-        <w:t>array</w:t>
-      </w:r>
-      <w:proofErr w:type="spellEnd"/>
-      <w:r>
-        <w:rPr>
-          <w:rFonts w:ascii="Courier New" w:eastAsia="Times New Roman" w:hAnsi="Courier New" w:cs="Courier New"/>
-          <w:color w:val="EEFFE3"/>
-          <w:sz w:val="20"/>
-          <w:szCs w:val="20"/>
-          <w:lang w:eastAsia="ru-RU"/>
-        </w:rPr>
-        <w:t xml:space="preserve"> </w:t>
-      </w:r>
-      <w:r>
-        <w:rPr>
-          <w:rFonts w:ascii="Courier New" w:eastAsia="Times New Roman" w:hAnsi="Courier New" w:cs="Courier New"/>
-          <w:color w:val="89DDFF"/>
-          <w:sz w:val="20"/>
-          <w:szCs w:val="20"/>
-          <w:lang w:eastAsia="ru-RU"/>
-        </w:rPr>
-        <w:t xml:space="preserve">= </w:t>
-      </w:r>
-      <w:proofErr w:type="spellStart"/>
-      <w:r>
-        <w:rPr>
-          <w:rFonts w:ascii="Courier New" w:eastAsia="Times New Roman" w:hAnsi="Courier New" w:cs="Courier New"/>
-          <w:color w:val="82AAFF"/>
-          <w:sz w:val="20"/>
-          <w:szCs w:val="20"/>
-          <w:lang w:eastAsia="ru-RU"/>
-        </w:rPr>
-        <w:t>create_array</w:t>
-      </w:r>
-      <w:proofErr w:type="spellEnd"/>
-      <w:r>
-        <w:rPr>
-          <w:rFonts w:ascii="Courier New" w:eastAsia="Times New Roman" w:hAnsi="Courier New" w:cs="Courier New"/>
-          <w:color w:val="89DDFF"/>
-          <w:sz w:val="20"/>
-          <w:szCs w:val="20"/>
-          <w:lang w:eastAsia="ru-RU"/>
-        </w:rPr>
-        <w:t>(</w:t>
-      </w:r>
-      <w:r>
-        <w:rPr>
-          <w:rFonts w:ascii="Courier New" w:eastAsia="Times New Roman" w:hAnsi="Courier New" w:cs="Courier New"/>
-          <w:color w:val="EEFFE3"/>
-          <w:sz w:val="20"/>
-          <w:szCs w:val="20"/>
-          <w:lang w:eastAsia="ru-RU"/>
-        </w:rPr>
-        <w:t>n</w:t>
-      </w:r>
-      <w:r>
-        <w:rPr>
-          <w:rFonts w:ascii="Courier New" w:eastAsia="Times New Roman" w:hAnsi="Courier New" w:cs="Courier New"/>
-          <w:color w:val="89DDFF"/>
-          <w:sz w:val="20"/>
-          <w:szCs w:val="20"/>
-          <w:lang w:eastAsia="ru-RU"/>
-        </w:rPr>
-        <w:t>)</w:t>
-      </w:r>
-      <w:r>
-        <w:rPr>
-          <w:rFonts w:ascii="Courier New" w:eastAsia="Times New Roman" w:hAnsi="Courier New" w:cs="Courier New"/>
-          <w:color w:val="89DDFF"/>
-          <w:sz w:val="20"/>
-          <w:szCs w:val="20"/>
-          <w:lang w:eastAsia="ru-RU"/>
-        </w:rPr>
-        <w:br/>
-      </w:r>
-      <w:r>
-        <w:rPr>
-          <w:rFonts w:ascii="Courier New" w:eastAsia="Times New Roman" w:hAnsi="Courier New" w:cs="Courier New"/>
-          <w:color w:val="89DDFF"/>
-          <w:sz w:val="20"/>
-          <w:szCs w:val="20"/>
-          <w:lang w:eastAsia="ru-RU"/>
-        </w:rPr>
-        <w:br/>
-        <w:t xml:space="preserve">    </w:t>
-      </w:r>
-      <w:r>
-        <w:rPr>
-          <w:rFonts w:ascii="Courier New" w:eastAsia="Times New Roman" w:hAnsi="Courier New" w:cs="Courier New"/>
-          <w:i/>
-          <w:iCs/>
-          <w:color w:val="546E7A"/>
-          <w:sz w:val="20"/>
-          <w:szCs w:val="20"/>
-          <w:lang w:eastAsia="ru-RU"/>
-        </w:rPr>
-        <w:t># Выводим созданный массив</w:t>
-      </w:r>
-      <w:r>
-        <w:rPr>
-          <w:rFonts w:ascii="Courier New" w:eastAsia="Times New Roman" w:hAnsi="Courier New" w:cs="Courier New"/>
-          <w:i/>
-          <w:iCs/>
-          <w:color w:val="546E7A"/>
-          <w:sz w:val="20"/>
-          <w:szCs w:val="20"/>
-          <w:lang w:eastAsia="ru-RU"/>
-        </w:rPr>
-        <w:br/>
-        <w:t xml:space="preserve">    </w:t>
-      </w:r>
-      <w:proofErr w:type="spellStart"/>
-      <w:r>
-        <w:rPr>
-          <w:rFonts w:ascii="Courier New" w:eastAsia="Times New Roman" w:hAnsi="Courier New" w:cs="Courier New"/>
-          <w:i/>
-          <w:iCs/>
-          <w:color w:val="82AAFF"/>
-          <w:sz w:val="20"/>
-          <w:szCs w:val="20"/>
-          <w:lang w:eastAsia="ru-RU"/>
-        </w:rPr>
-        <w:t>print</w:t>
-      </w:r>
-      <w:proofErr w:type="spellEnd"/>
-      <w:r>
-        <w:rPr>
-          <w:rFonts w:ascii="Courier New" w:eastAsia="Times New Roman" w:hAnsi="Courier New" w:cs="Courier New"/>
-          <w:color w:val="89DDFF"/>
-          <w:sz w:val="20"/>
-          <w:szCs w:val="20"/>
-          <w:lang w:eastAsia="ru-RU"/>
-        </w:rPr>
-        <w:t>(</w:t>
-      </w:r>
-      <w:r>
-        <w:rPr>
-          <w:rFonts w:ascii="Courier New" w:eastAsia="Times New Roman" w:hAnsi="Courier New" w:cs="Courier New"/>
-          <w:color w:val="C3E88D"/>
-          <w:sz w:val="20"/>
-          <w:szCs w:val="20"/>
-          <w:lang w:eastAsia="ru-RU"/>
-        </w:rPr>
-        <w:t>"Созданный массив:"</w:t>
-      </w:r>
-      <w:r>
-        <w:rPr>
-          <w:rFonts w:ascii="Courier New" w:eastAsia="Times New Roman" w:hAnsi="Courier New" w:cs="Courier New"/>
-          <w:color w:val="89DDFF"/>
-          <w:sz w:val="20"/>
-          <w:szCs w:val="20"/>
-          <w:lang w:eastAsia="ru-RU"/>
-        </w:rPr>
-        <w:t xml:space="preserve">, </w:t>
-      </w:r>
-      <w:proofErr w:type="spellStart"/>
-      <w:r>
-        <w:rPr>
-          <w:rFonts w:ascii="Courier New" w:eastAsia="Times New Roman" w:hAnsi="Courier New" w:cs="Courier New"/>
-          <w:color w:val="EEFFE3"/>
-          <w:sz w:val="20"/>
-          <w:szCs w:val="20"/>
-          <w:lang w:eastAsia="ru-RU"/>
-        </w:rPr>
-        <w:t>array</w:t>
-      </w:r>
-      <w:proofErr w:type="spellEnd"/>
-      <w:r>
-        <w:rPr>
-          <w:rFonts w:ascii="Courier New" w:eastAsia="Times New Roman" w:hAnsi="Courier New" w:cs="Courier New"/>
-          <w:color w:val="89DDFF"/>
-          <w:sz w:val="20"/>
-          <w:szCs w:val="20"/>
-          <w:lang w:eastAsia="ru-RU"/>
-        </w:rPr>
-        <w:t>)</w:t>
-      </w:r>
-      <w:r>
-        <w:rPr>
-          <w:rFonts w:ascii="Courier New" w:eastAsia="Times New Roman" w:hAnsi="Courier New" w:cs="Courier New"/>
-          <w:color w:val="89DDFF"/>
-          <w:sz w:val="20"/>
-          <w:szCs w:val="20"/>
-          <w:lang w:eastAsia="ru-RU"/>
-        </w:rPr>
-        <w:br/>
-      </w:r>
-      <w:r>
-        <w:rPr>
-          <w:rFonts w:ascii="Courier New" w:eastAsia="Times New Roman" w:hAnsi="Courier New" w:cs="Courier New"/>
-          <w:color w:val="89DDFF"/>
-          <w:sz w:val="20"/>
-          <w:szCs w:val="20"/>
-          <w:lang w:eastAsia="ru-RU"/>
-        </w:rPr>
-        <w:br/>
-        <w:t xml:space="preserve">    </w:t>
-      </w:r>
-      <w:proofErr w:type="spellStart"/>
-      <w:r>
-        <w:rPr>
-          <w:rFonts w:ascii="Courier New" w:eastAsia="Times New Roman" w:hAnsi="Courier New" w:cs="Courier New"/>
-          <w:i/>
-          <w:iCs/>
-          <w:color w:val="C792EA"/>
-          <w:sz w:val="20"/>
-          <w:szCs w:val="20"/>
-          <w:lang w:eastAsia="ru-RU"/>
-        </w:rPr>
-        <w:t>try</w:t>
-      </w:r>
-      <w:proofErr w:type="spellEnd"/>
-      <w:r>
-        <w:rPr>
-          <w:rFonts w:ascii="Courier New" w:eastAsia="Times New Roman" w:hAnsi="Courier New" w:cs="Courier New"/>
-          <w:color w:val="89DDFF"/>
-          <w:sz w:val="20"/>
-          <w:szCs w:val="20"/>
-          <w:lang w:eastAsia="ru-RU"/>
-        </w:rPr>
-        <w:t>:</w:t>
-      </w:r>
-      <w:r>
-        <w:rPr>
-          <w:rFonts w:ascii="Courier New" w:eastAsia="Times New Roman" w:hAnsi="Courier New" w:cs="Courier New"/>
-          <w:color w:val="89DDFF"/>
-          <w:sz w:val="20"/>
-          <w:szCs w:val="20"/>
-          <w:lang w:eastAsia="ru-RU"/>
-        </w:rPr>
-        <w:br/>
-        <w:t xml:space="preserve">        </w:t>
-      </w:r>
-      <w:r>
-        <w:rPr>
-          <w:rFonts w:ascii="Courier New" w:eastAsia="Times New Roman" w:hAnsi="Courier New" w:cs="Courier New"/>
-          <w:i/>
-          <w:iCs/>
-          <w:color w:val="546E7A"/>
-          <w:sz w:val="20"/>
-          <w:szCs w:val="20"/>
-          <w:lang w:eastAsia="ru-RU"/>
-        </w:rPr>
-        <w:t># Вычисляем значения</w:t>
-      </w:r>
-      <w:r>
-        <w:rPr>
-          <w:rFonts w:ascii="Courier New" w:eastAsia="Times New Roman" w:hAnsi="Courier New" w:cs="Courier New"/>
-          <w:i/>
-          <w:iCs/>
-          <w:color w:val="546E7A"/>
-          <w:sz w:val="20"/>
-          <w:szCs w:val="20"/>
-          <w:lang w:eastAsia="ru-RU"/>
-        </w:rPr>
-        <w:br/>
-        <w:t xml:space="preserve">        </w:t>
-      </w:r>
-      <w:proofErr w:type="spellStart"/>
-      <w:r>
-        <w:rPr>
-          <w:rFonts w:ascii="Courier New" w:eastAsia="Times New Roman" w:hAnsi="Courier New" w:cs="Courier New"/>
-          <w:color w:val="EEFFE3"/>
-          <w:sz w:val="20"/>
-          <w:szCs w:val="20"/>
-          <w:lang w:eastAsia="ru-RU"/>
-        </w:rPr>
-        <w:t>prod</w:t>
-      </w:r>
-      <w:proofErr w:type="spellEnd"/>
-      <w:r>
-        <w:rPr>
-          <w:rFonts w:ascii="Courier New" w:eastAsia="Times New Roman" w:hAnsi="Courier New" w:cs="Courier New"/>
-          <w:color w:val="89DDFF"/>
-          <w:sz w:val="20"/>
-          <w:szCs w:val="20"/>
-          <w:lang w:eastAsia="ru-RU"/>
-        </w:rPr>
-        <w:t xml:space="preserve">, </w:t>
-      </w:r>
-      <w:proofErr w:type="spellStart"/>
-      <w:r>
-        <w:rPr>
-          <w:rFonts w:ascii="Courier New" w:eastAsia="Times New Roman" w:hAnsi="Courier New" w:cs="Courier New"/>
-          <w:color w:val="EEFFE3"/>
-          <w:sz w:val="20"/>
-          <w:szCs w:val="20"/>
-          <w:lang w:eastAsia="ru-RU"/>
-        </w:rPr>
-        <w:t>summ</w:t>
-      </w:r>
-      <w:proofErr w:type="spellEnd"/>
-      <w:r>
-        <w:rPr>
-          <w:rFonts w:ascii="Courier New" w:eastAsia="Times New Roman" w:hAnsi="Courier New" w:cs="Courier New"/>
-          <w:color w:val="EEFFE3"/>
-          <w:sz w:val="20"/>
-          <w:szCs w:val="20"/>
-          <w:lang w:eastAsia="ru-RU"/>
-        </w:rPr>
-        <w:t xml:space="preserve"> </w:t>
-      </w:r>
-      <w:r>
-        <w:rPr>
-          <w:rFonts w:ascii="Courier New" w:eastAsia="Times New Roman" w:hAnsi="Courier New" w:cs="Courier New"/>
-          <w:color w:val="89DDFF"/>
-          <w:sz w:val="20"/>
-          <w:szCs w:val="20"/>
-          <w:lang w:eastAsia="ru-RU"/>
-        </w:rPr>
-        <w:t xml:space="preserve">= </w:t>
-      </w:r>
-      <w:proofErr w:type="spellStart"/>
-      <w:r>
-        <w:rPr>
-          <w:rFonts w:ascii="Courier New" w:eastAsia="Times New Roman" w:hAnsi="Courier New" w:cs="Courier New"/>
-          <w:color w:val="82AAFF"/>
-          <w:sz w:val="20"/>
-          <w:szCs w:val="20"/>
-          <w:lang w:eastAsia="ru-RU"/>
-        </w:rPr>
-        <w:t>calculate</w:t>
-      </w:r>
-      <w:proofErr w:type="spellEnd"/>
-      <w:r>
-        <w:rPr>
-          <w:rFonts w:ascii="Courier New" w:eastAsia="Times New Roman" w:hAnsi="Courier New" w:cs="Courier New"/>
-          <w:color w:val="89DDFF"/>
-          <w:sz w:val="20"/>
-          <w:szCs w:val="20"/>
-          <w:lang w:eastAsia="ru-RU"/>
-        </w:rPr>
-        <w:t>(</w:t>
-      </w:r>
-      <w:proofErr w:type="spellStart"/>
-      <w:r>
-        <w:rPr>
-          <w:rFonts w:ascii="Courier New" w:eastAsia="Times New Roman" w:hAnsi="Courier New" w:cs="Courier New"/>
-          <w:color w:val="EEFFE3"/>
-          <w:sz w:val="20"/>
-          <w:szCs w:val="20"/>
-          <w:lang w:eastAsia="ru-RU"/>
-        </w:rPr>
-        <w:t>array</w:t>
-      </w:r>
-      <w:proofErr w:type="spellEnd"/>
-      <w:r>
-        <w:rPr>
-          <w:rFonts w:ascii="Courier New" w:eastAsia="Times New Roman" w:hAnsi="Courier New" w:cs="Courier New"/>
-          <w:color w:val="89DDFF"/>
-          <w:sz w:val="20"/>
-          <w:szCs w:val="20"/>
-          <w:lang w:eastAsia="ru-RU"/>
-        </w:rPr>
-        <w:t xml:space="preserve">, </w:t>
-      </w:r>
-      <w:r>
-        <w:rPr>
-          <w:rFonts w:ascii="Courier New" w:eastAsia="Times New Roman" w:hAnsi="Courier New" w:cs="Courier New"/>
-          <w:color w:val="EEFFE3"/>
-          <w:sz w:val="20"/>
-          <w:szCs w:val="20"/>
-          <w:lang w:eastAsia="ru-RU"/>
-        </w:rPr>
-        <w:t>y</w:t>
-      </w:r>
-      <w:r>
-        <w:rPr>
-          <w:rFonts w:ascii="Courier New" w:eastAsia="Times New Roman" w:hAnsi="Courier New" w:cs="Courier New"/>
-          <w:color w:val="89DDFF"/>
-          <w:sz w:val="20"/>
-          <w:szCs w:val="20"/>
-          <w:lang w:eastAsia="ru-RU"/>
-        </w:rPr>
-        <w:t>)</w:t>
-      </w:r>
-      <w:r>
-        <w:rPr>
-          <w:rFonts w:ascii="Courier New" w:eastAsia="Times New Roman" w:hAnsi="Courier New" w:cs="Courier New"/>
-          <w:color w:val="89DDFF"/>
-          <w:sz w:val="20"/>
-          <w:szCs w:val="20"/>
-          <w:lang w:eastAsia="ru-RU"/>
-        </w:rPr>
-        <w:br/>
-      </w:r>
-      <w:r>
-        <w:rPr>
-          <w:rFonts w:ascii="Courier New" w:eastAsia="Times New Roman" w:hAnsi="Courier New" w:cs="Courier New"/>
-          <w:color w:val="89DDFF"/>
-          <w:sz w:val="20"/>
-          <w:szCs w:val="20"/>
-          <w:lang w:eastAsia="ru-RU"/>
-        </w:rPr>
-        <w:br/>
-        <w:t xml:space="preserve">        </w:t>
-      </w:r>
-      <w:r>
-        <w:rPr>
-          <w:rFonts w:ascii="Courier New" w:eastAsia="Times New Roman" w:hAnsi="Courier New" w:cs="Courier New"/>
-          <w:i/>
-          <w:iCs/>
-          <w:color w:val="546E7A"/>
-          <w:sz w:val="20"/>
-          <w:szCs w:val="20"/>
-          <w:lang w:eastAsia="ru-RU"/>
-        </w:rPr>
-        <w:t># Выводим результаты</w:t>
-      </w:r>
-      <w:r>
-        <w:rPr>
-          <w:rFonts w:ascii="Courier New" w:eastAsia="Times New Roman" w:hAnsi="Courier New" w:cs="Courier New"/>
-          <w:i/>
-          <w:iCs/>
-          <w:color w:val="546E7A"/>
-          <w:sz w:val="20"/>
-          <w:szCs w:val="20"/>
-          <w:lang w:eastAsia="ru-RU"/>
-        </w:rPr>
-        <w:br/>
-        <w:t xml:space="preserve">        </w:t>
-      </w:r>
-      <w:proofErr w:type="spellStart"/>
-      <w:r>
-        <w:rPr>
-          <w:rFonts w:ascii="Courier New" w:eastAsia="Times New Roman" w:hAnsi="Courier New" w:cs="Courier New"/>
-          <w:i/>
-          <w:iCs/>
-          <w:color w:val="82AAFF"/>
-          <w:sz w:val="20"/>
-          <w:szCs w:val="20"/>
-          <w:lang w:eastAsia="ru-RU"/>
-        </w:rPr>
-        <w:t>print</w:t>
-      </w:r>
-      <w:proofErr w:type="spellEnd"/>
-      <w:r>
-        <w:rPr>
-          <w:rFonts w:ascii="Courier New" w:eastAsia="Times New Roman" w:hAnsi="Courier New" w:cs="Courier New"/>
-          <w:color w:val="89DDFF"/>
-          <w:sz w:val="20"/>
-          <w:szCs w:val="20"/>
-          <w:lang w:eastAsia="ru-RU"/>
-        </w:rPr>
-        <w:t>(</w:t>
-      </w:r>
-      <w:proofErr w:type="spellStart"/>
-      <w:r>
-        <w:rPr>
-          <w:rFonts w:ascii="Courier New" w:eastAsia="Times New Roman" w:hAnsi="Courier New" w:cs="Courier New"/>
-          <w:color w:val="C3E88D"/>
-          <w:sz w:val="20"/>
-          <w:szCs w:val="20"/>
-          <w:lang w:eastAsia="ru-RU"/>
-        </w:rPr>
-        <w:t>f"Произведение</w:t>
-      </w:r>
-      <w:proofErr w:type="spellEnd"/>
-      <w:r>
-        <w:rPr>
-          <w:rFonts w:ascii="Courier New" w:eastAsia="Times New Roman" w:hAnsi="Courier New" w:cs="Courier New"/>
-          <w:color w:val="C3E88D"/>
-          <w:sz w:val="20"/>
-          <w:szCs w:val="20"/>
-          <w:lang w:eastAsia="ru-RU"/>
-        </w:rPr>
-        <w:t xml:space="preserve"> элементов с модулем &gt; </w:t>
-      </w:r>
-      <w:r>
-        <w:rPr>
-          <w:rFonts w:ascii="Courier New" w:eastAsia="Times New Roman" w:hAnsi="Courier New" w:cs="Courier New"/>
-          <w:color w:val="89DDFF"/>
-          <w:sz w:val="20"/>
-          <w:szCs w:val="20"/>
-          <w:lang w:eastAsia="ru-RU"/>
-        </w:rPr>
-        <w:t>{</w:t>
-      </w:r>
-      <w:r>
-        <w:rPr>
-          <w:rFonts w:ascii="Courier New" w:eastAsia="Times New Roman" w:hAnsi="Courier New" w:cs="Courier New"/>
-          <w:color w:val="EEFFE3"/>
-          <w:sz w:val="20"/>
-          <w:szCs w:val="20"/>
-          <w:lang w:eastAsia="ru-RU"/>
-        </w:rPr>
-        <w:t>y</w:t>
-      </w:r>
-      <w:r>
-        <w:rPr>
-          <w:rFonts w:ascii="Courier New" w:eastAsia="Times New Roman" w:hAnsi="Courier New" w:cs="Courier New"/>
-          <w:color w:val="89DDFF"/>
-          <w:sz w:val="20"/>
-          <w:szCs w:val="20"/>
-          <w:lang w:eastAsia="ru-RU"/>
-        </w:rPr>
-        <w:t>}</w:t>
-      </w:r>
-      <w:r>
-        <w:rPr>
-          <w:rFonts w:ascii="Courier New" w:eastAsia="Times New Roman" w:hAnsi="Courier New" w:cs="Courier New"/>
-          <w:color w:val="C3E88D"/>
-          <w:sz w:val="20"/>
-          <w:szCs w:val="20"/>
-          <w:lang w:eastAsia="ru-RU"/>
-        </w:rPr>
-        <w:t xml:space="preserve">: </w:t>
-      </w:r>
-      <w:r>
-        <w:rPr>
-          <w:rFonts w:ascii="Courier New" w:eastAsia="Times New Roman" w:hAnsi="Courier New" w:cs="Courier New"/>
-          <w:color w:val="89DDFF"/>
-          <w:sz w:val="20"/>
-          <w:szCs w:val="20"/>
-          <w:lang w:eastAsia="ru-RU"/>
-        </w:rPr>
-        <w:t>{</w:t>
-      </w:r>
-      <w:proofErr w:type="spellStart"/>
-      <w:r>
-        <w:rPr>
-          <w:rFonts w:ascii="Courier New" w:eastAsia="Times New Roman" w:hAnsi="Courier New" w:cs="Courier New"/>
-          <w:color w:val="EEFFE3"/>
-          <w:sz w:val="20"/>
-          <w:szCs w:val="20"/>
-          <w:lang w:eastAsia="ru-RU"/>
-        </w:rPr>
-        <w:t>prod</w:t>
-      </w:r>
-      <w:proofErr w:type="spellEnd"/>
-      <w:r>
-        <w:rPr>
-          <w:rFonts w:ascii="Courier New" w:eastAsia="Times New Roman" w:hAnsi="Courier New" w:cs="Courier New"/>
-          <w:color w:val="89DDFF"/>
-          <w:sz w:val="20"/>
-          <w:szCs w:val="20"/>
-          <w:lang w:eastAsia="ru-RU"/>
-        </w:rPr>
-        <w:t>}</w:t>
-      </w:r>
-      <w:r>
-        <w:rPr>
-          <w:rFonts w:ascii="Courier New" w:eastAsia="Times New Roman" w:hAnsi="Courier New" w:cs="Courier New"/>
-          <w:color w:val="C3E88D"/>
-          <w:sz w:val="20"/>
-          <w:szCs w:val="20"/>
-          <w:lang w:eastAsia="ru-RU"/>
-        </w:rPr>
-        <w:t>"</w:t>
-      </w:r>
-      <w:r>
-        <w:rPr>
-          <w:rFonts w:ascii="Courier New" w:eastAsia="Times New Roman" w:hAnsi="Courier New" w:cs="Courier New"/>
-          <w:color w:val="89DDFF"/>
-          <w:sz w:val="20"/>
-          <w:szCs w:val="20"/>
-          <w:lang w:eastAsia="ru-RU"/>
-        </w:rPr>
-        <w:t>)</w:t>
-      </w:r>
-      <w:r>
-        <w:rPr>
-          <w:rFonts w:ascii="Courier New" w:eastAsia="Times New Roman" w:hAnsi="Courier New" w:cs="Courier New"/>
-          <w:color w:val="89DDFF"/>
-          <w:sz w:val="20"/>
-          <w:szCs w:val="20"/>
-          <w:lang w:eastAsia="ru-RU"/>
-        </w:rPr>
-        <w:br/>
-        <w:t xml:space="preserve">        </w:t>
-      </w:r>
-      <w:proofErr w:type="spellStart"/>
-      <w:r>
-        <w:rPr>
-          <w:rFonts w:ascii="Courier New" w:eastAsia="Times New Roman" w:hAnsi="Courier New" w:cs="Courier New"/>
-          <w:i/>
-          <w:iCs/>
-          <w:color w:val="82AAFF"/>
-          <w:sz w:val="20"/>
-          <w:szCs w:val="20"/>
-          <w:lang w:eastAsia="ru-RU"/>
-        </w:rPr>
-        <w:t>print</w:t>
-      </w:r>
-      <w:proofErr w:type="spellEnd"/>
-      <w:r>
-        <w:rPr>
-          <w:rFonts w:ascii="Courier New" w:eastAsia="Times New Roman" w:hAnsi="Courier New" w:cs="Courier New"/>
-          <w:color w:val="89DDFF"/>
-          <w:sz w:val="20"/>
-          <w:szCs w:val="20"/>
-          <w:lang w:eastAsia="ru-RU"/>
-        </w:rPr>
-        <w:t>(</w:t>
-      </w:r>
-      <w:proofErr w:type="spellStart"/>
-      <w:r>
-        <w:rPr>
-          <w:rFonts w:ascii="Courier New" w:eastAsia="Times New Roman" w:hAnsi="Courier New" w:cs="Courier New"/>
-          <w:color w:val="C3E88D"/>
-          <w:sz w:val="20"/>
-          <w:szCs w:val="20"/>
-          <w:lang w:eastAsia="ru-RU"/>
-        </w:rPr>
-        <w:t>f"Сумма</w:t>
-      </w:r>
-      <w:proofErr w:type="spellEnd"/>
-      <w:r>
-        <w:rPr>
-          <w:rFonts w:ascii="Courier New" w:eastAsia="Times New Roman" w:hAnsi="Courier New" w:cs="Courier New"/>
-          <w:color w:val="C3E88D"/>
-          <w:sz w:val="20"/>
-          <w:szCs w:val="20"/>
-          <w:lang w:eastAsia="ru-RU"/>
-        </w:rPr>
-        <w:t xml:space="preserve"> модулей остальных элементов: </w:t>
-      </w:r>
-      <w:r>
-        <w:rPr>
-          <w:rFonts w:ascii="Courier New" w:eastAsia="Times New Roman" w:hAnsi="Courier New" w:cs="Courier New"/>
-          <w:color w:val="89DDFF"/>
-          <w:sz w:val="20"/>
-          <w:szCs w:val="20"/>
-          <w:lang w:eastAsia="ru-RU"/>
-        </w:rPr>
-        <w:t>{</w:t>
-      </w:r>
-      <w:proofErr w:type="spellStart"/>
-      <w:r>
-        <w:rPr>
-          <w:rFonts w:ascii="Courier New" w:eastAsia="Times New Roman" w:hAnsi="Courier New" w:cs="Courier New"/>
-          <w:color w:val="EEFFE3"/>
-          <w:sz w:val="20"/>
-          <w:szCs w:val="20"/>
-          <w:lang w:eastAsia="ru-RU"/>
-        </w:rPr>
-        <w:t>summ</w:t>
-      </w:r>
-      <w:proofErr w:type="spellEnd"/>
-      <w:r>
-        <w:rPr>
-          <w:rFonts w:ascii="Courier New" w:eastAsia="Times New Roman" w:hAnsi="Courier New" w:cs="Courier New"/>
-          <w:color w:val="89DDFF"/>
-          <w:sz w:val="20"/>
-          <w:szCs w:val="20"/>
-          <w:lang w:eastAsia="ru-RU"/>
-        </w:rPr>
-        <w:t>}</w:t>
-      </w:r>
-      <w:r>
-        <w:rPr>
-          <w:rFonts w:ascii="Courier New" w:eastAsia="Times New Roman" w:hAnsi="Courier New" w:cs="Courier New"/>
-          <w:color w:val="C3E88D"/>
-          <w:sz w:val="20"/>
-          <w:szCs w:val="20"/>
-          <w:lang w:eastAsia="ru-RU"/>
-        </w:rPr>
-        <w:t>"</w:t>
-      </w:r>
-      <w:r>
-        <w:rPr>
-          <w:rFonts w:ascii="Courier New" w:eastAsia="Times New Roman" w:hAnsi="Courier New" w:cs="Courier New"/>
-          <w:color w:val="89DDFF"/>
-          <w:sz w:val="20"/>
-          <w:szCs w:val="20"/>
-          <w:lang w:eastAsia="ru-RU"/>
-        </w:rPr>
-        <w:t>)</w:t>
-      </w:r>
-      <w:r>
-        <w:rPr>
-          <w:rFonts w:ascii="Courier New" w:eastAsia="Times New Roman" w:hAnsi="Courier New" w:cs="Courier New"/>
-          <w:color w:val="89DDFF"/>
-          <w:sz w:val="20"/>
-          <w:szCs w:val="20"/>
-          <w:lang w:eastAsia="ru-RU"/>
-        </w:rPr>
-        <w:br/>
-        <w:t xml:space="preserve">    </w:t>
-      </w:r>
-      <w:proofErr w:type="spellStart"/>
-      <w:r>
-        <w:rPr>
-          <w:rFonts w:ascii="Courier New" w:eastAsia="Times New Roman" w:hAnsi="Courier New" w:cs="Courier New"/>
-          <w:i/>
-          <w:iCs/>
-          <w:color w:val="C792EA"/>
-          <w:sz w:val="20"/>
-          <w:szCs w:val="20"/>
-          <w:lang w:eastAsia="ru-RU"/>
-        </w:rPr>
-        <w:t>except</w:t>
-      </w:r>
-      <w:proofErr w:type="spellEnd"/>
-      <w:r>
-        <w:rPr>
-          <w:rFonts w:ascii="Courier New" w:eastAsia="Times New Roman" w:hAnsi="Courier New" w:cs="Courier New"/>
-          <w:i/>
-          <w:iCs/>
-          <w:color w:val="C792EA"/>
-          <w:sz w:val="20"/>
-          <w:szCs w:val="20"/>
-          <w:lang w:eastAsia="ru-RU"/>
-        </w:rPr>
-        <w:t xml:space="preserve"> </w:t>
-      </w:r>
-      <w:proofErr w:type="spellStart"/>
-      <w:r>
-        <w:rPr>
-          <w:rFonts w:ascii="Courier New" w:eastAsia="Times New Roman" w:hAnsi="Courier New" w:cs="Courier New"/>
-          <w:i/>
-          <w:iCs/>
-          <w:color w:val="82AAFF"/>
-          <w:sz w:val="20"/>
-          <w:szCs w:val="20"/>
-          <w:lang w:eastAsia="ru-RU"/>
-        </w:rPr>
-        <w:t>ValueError</w:t>
-      </w:r>
-      <w:proofErr w:type="spellEnd"/>
-      <w:r>
-        <w:rPr>
-          <w:rFonts w:ascii="Courier New" w:eastAsia="Times New Roman" w:hAnsi="Courier New" w:cs="Courier New"/>
-          <w:i/>
-          <w:iCs/>
-          <w:color w:val="82AAFF"/>
-          <w:sz w:val="20"/>
-          <w:szCs w:val="20"/>
-          <w:lang w:eastAsia="ru-RU"/>
-        </w:rPr>
-        <w:t xml:space="preserve"> </w:t>
-      </w:r>
-      <w:proofErr w:type="spellStart"/>
-      <w:r>
-        <w:rPr>
-          <w:rFonts w:ascii="Courier New" w:eastAsia="Times New Roman" w:hAnsi="Courier New" w:cs="Courier New"/>
-          <w:i/>
-          <w:iCs/>
-          <w:color w:val="C792EA"/>
-          <w:sz w:val="20"/>
-          <w:szCs w:val="20"/>
-          <w:lang w:eastAsia="ru-RU"/>
-        </w:rPr>
-        <w:t>as</w:t>
-      </w:r>
-      <w:proofErr w:type="spellEnd"/>
-      <w:r>
-        <w:rPr>
-          <w:rFonts w:ascii="Courier New" w:eastAsia="Times New Roman" w:hAnsi="Courier New" w:cs="Courier New"/>
-          <w:i/>
-          <w:iCs/>
-          <w:color w:val="C792EA"/>
-          <w:sz w:val="20"/>
-          <w:szCs w:val="20"/>
-          <w:lang w:eastAsia="ru-RU"/>
-        </w:rPr>
-        <w:t xml:space="preserve"> </w:t>
-      </w:r>
-      <w:r>
-        <w:rPr>
-          <w:rFonts w:ascii="Courier New" w:eastAsia="Times New Roman" w:hAnsi="Courier New" w:cs="Courier New"/>
-          <w:color w:val="EEFFE3"/>
-          <w:sz w:val="20"/>
-          <w:szCs w:val="20"/>
-          <w:lang w:eastAsia="ru-RU"/>
-        </w:rPr>
-        <w:t>e</w:t>
-      </w:r>
-      <w:r>
-        <w:rPr>
-          <w:rFonts w:ascii="Courier New" w:eastAsia="Times New Roman" w:hAnsi="Courier New" w:cs="Courier New"/>
-          <w:color w:val="89DDFF"/>
-          <w:sz w:val="20"/>
-          <w:szCs w:val="20"/>
-          <w:lang w:eastAsia="ru-RU"/>
-        </w:rPr>
-        <w:t>:</w:t>
-      </w:r>
-      <w:r>
-        <w:rPr>
-          <w:rFonts w:ascii="Courier New" w:eastAsia="Times New Roman" w:hAnsi="Courier New" w:cs="Courier New"/>
-          <w:color w:val="89DDFF"/>
-          <w:sz w:val="20"/>
-          <w:szCs w:val="20"/>
-          <w:lang w:eastAsia="ru-RU"/>
-        </w:rPr>
-        <w:br/>
-        <w:t xml:space="preserve">        </w:t>
-      </w:r>
-      <w:proofErr w:type="spellStart"/>
-      <w:r>
-        <w:rPr>
-          <w:rFonts w:ascii="Courier New" w:eastAsia="Times New Roman" w:hAnsi="Courier New" w:cs="Courier New"/>
-          <w:i/>
-          <w:iCs/>
-          <w:color w:val="82AAFF"/>
-          <w:sz w:val="20"/>
-          <w:szCs w:val="20"/>
-          <w:lang w:eastAsia="ru-RU"/>
-        </w:rPr>
-        <w:t>print</w:t>
-      </w:r>
-      <w:proofErr w:type="spellEnd"/>
-      <w:r>
-        <w:rPr>
-          <w:rFonts w:ascii="Courier New" w:eastAsia="Times New Roman" w:hAnsi="Courier New" w:cs="Courier New"/>
-          <w:color w:val="89DDFF"/>
-          <w:sz w:val="20"/>
-          <w:szCs w:val="20"/>
-          <w:lang w:eastAsia="ru-RU"/>
-        </w:rPr>
-        <w:t>(</w:t>
-      </w:r>
-      <w:r>
-        <w:rPr>
-          <w:rFonts w:ascii="Courier New" w:eastAsia="Times New Roman" w:hAnsi="Courier New" w:cs="Courier New"/>
-          <w:color w:val="C3E88D"/>
-          <w:sz w:val="20"/>
-          <w:szCs w:val="20"/>
-          <w:lang w:eastAsia="ru-RU"/>
-        </w:rPr>
-        <w:t>"Ошибка:"</w:t>
-      </w:r>
-      <w:r>
-        <w:rPr>
-          <w:rFonts w:ascii="Courier New" w:eastAsia="Times New Roman" w:hAnsi="Courier New" w:cs="Courier New"/>
-          <w:color w:val="89DDFF"/>
-          <w:sz w:val="20"/>
-          <w:szCs w:val="20"/>
-          <w:lang w:eastAsia="ru-RU"/>
-        </w:rPr>
-        <w:t xml:space="preserve">, </w:t>
-      </w:r>
-      <w:r>
-        <w:rPr>
-          <w:rFonts w:ascii="Courier New" w:eastAsia="Times New Roman" w:hAnsi="Courier New" w:cs="Courier New"/>
-          <w:color w:val="EEFFE3"/>
-          <w:sz w:val="20"/>
-          <w:szCs w:val="20"/>
-          <w:lang w:eastAsia="ru-RU"/>
-        </w:rPr>
-        <w:t>e</w:t>
-      </w:r>
-      <w:r>
-        <w:rPr>
-          <w:rFonts w:ascii="Courier New" w:eastAsia="Times New Roman" w:hAnsi="Courier New" w:cs="Courier New"/>
-          <w:color w:val="89DDFF"/>
-          <w:sz w:val="20"/>
-          <w:szCs w:val="20"/>
-          <w:lang w:eastAsia="ru-RU"/>
-        </w:rPr>
-        <w:t>)</w:t>
-      </w:r>
-      <w:r>
-        <w:rPr>
-          <w:rFonts w:ascii="Courier New" w:eastAsia="Times New Roman" w:hAnsi="Courier New" w:cs="Courier New"/>
-          <w:color w:val="89DDFF"/>
-          <w:sz w:val="20"/>
-          <w:szCs w:val="20"/>
-          <w:lang w:eastAsia="ru-RU"/>
-        </w:rPr>
-        <w:br/>
-      </w:r>
-      <w:r>
-        <w:rPr>
-          <w:rFonts w:ascii="Courier New" w:eastAsia="Times New Roman" w:hAnsi="Courier New" w:cs="Courier New"/>
-          <w:color w:val="89DDFF"/>
-          <w:sz w:val="20"/>
-          <w:szCs w:val="20"/>
-          <w:lang w:eastAsia="ru-RU"/>
-        </w:rPr>
-        <w:br/>
-      </w:r>
-      <w:r>
-        <w:rPr>
-          <w:rFonts w:ascii="Courier New" w:eastAsia="Times New Roman" w:hAnsi="Courier New" w:cs="Courier New"/>
-          <w:i/>
-          <w:iCs/>
-          <w:color w:val="546E7A"/>
-          <w:sz w:val="20"/>
-          <w:szCs w:val="20"/>
-          <w:lang w:eastAsia="ru-RU"/>
-        </w:rPr>
-        <w:t># Запуск программы</w:t>
-      </w:r>
-      <w:r>
-        <w:rPr>
-          <w:rFonts w:ascii="Courier New" w:eastAsia="Times New Roman" w:hAnsi="Courier New" w:cs="Courier New"/>
-          <w:i/>
-          <w:iCs/>
-          <w:color w:val="546E7A"/>
-          <w:sz w:val="20"/>
-          <w:szCs w:val="20"/>
-          <w:lang w:eastAsia="ru-RU"/>
-        </w:rPr>
-        <w:br/>
-      </w:r>
-      <w:proofErr w:type="spellStart"/>
-      <w:r>
-        <w:rPr>
-          <w:rFonts w:ascii="Courier New" w:eastAsia="Times New Roman" w:hAnsi="Courier New" w:cs="Courier New"/>
-          <w:i/>
-          <w:iCs/>
-          <w:color w:val="C792EA"/>
-          <w:sz w:val="20"/>
-          <w:szCs w:val="20"/>
-          <w:lang w:eastAsia="ru-RU"/>
-        </w:rPr>
-        <w:t>if</w:t>
-      </w:r>
-      <w:proofErr w:type="spellEnd"/>
-      <w:r>
-        <w:rPr>
-          <w:rFonts w:ascii="Courier New" w:eastAsia="Times New Roman" w:hAnsi="Courier New" w:cs="Courier New"/>
-          <w:i/>
-          <w:iCs/>
-          <w:color w:val="C792EA"/>
-          <w:sz w:val="20"/>
-          <w:szCs w:val="20"/>
-          <w:lang w:eastAsia="ru-RU"/>
-        </w:rPr>
-        <w:t xml:space="preserve"> </w:t>
-      </w:r>
-      <w:r>
-        <w:rPr>
-          <w:rFonts w:ascii="Courier New" w:eastAsia="Times New Roman" w:hAnsi="Courier New" w:cs="Courier New"/>
-          <w:color w:val="C3CEE3"/>
-          <w:sz w:val="20"/>
-          <w:szCs w:val="20"/>
-          <w:lang w:eastAsia="ru-RU"/>
-        </w:rPr>
-        <w:t>__</w:t>
-      </w:r>
-      <w:proofErr w:type="spellStart"/>
-      <w:r>
-        <w:rPr>
-          <w:rFonts w:ascii="Courier New" w:eastAsia="Times New Roman" w:hAnsi="Courier New" w:cs="Courier New"/>
-          <w:color w:val="C3CEE3"/>
-          <w:sz w:val="20"/>
-          <w:szCs w:val="20"/>
-          <w:lang w:eastAsia="ru-RU"/>
-        </w:rPr>
-        <w:t>name</w:t>
-      </w:r>
-      <w:proofErr w:type="spellEnd"/>
-      <w:r>
-        <w:rPr>
-          <w:rFonts w:ascii="Courier New" w:eastAsia="Times New Roman" w:hAnsi="Courier New" w:cs="Courier New"/>
-          <w:color w:val="C3CEE3"/>
-          <w:sz w:val="20"/>
-          <w:szCs w:val="20"/>
-          <w:lang w:eastAsia="ru-RU"/>
-        </w:rPr>
-        <w:t xml:space="preserve">__ </w:t>
-      </w:r>
-      <w:r>
-        <w:rPr>
-          <w:rFonts w:ascii="Courier New" w:eastAsia="Times New Roman" w:hAnsi="Courier New" w:cs="Courier New"/>
-          <w:color w:val="89DDFF"/>
-          <w:sz w:val="20"/>
-          <w:szCs w:val="20"/>
-          <w:lang w:eastAsia="ru-RU"/>
-        </w:rPr>
-        <w:t xml:space="preserve">== </w:t>
-      </w:r>
-      <w:r>
-        <w:rPr>
-          <w:rFonts w:ascii="Courier New" w:eastAsia="Times New Roman" w:hAnsi="Courier New" w:cs="Courier New"/>
-          <w:color w:val="C3E88D"/>
-          <w:sz w:val="20"/>
-          <w:szCs w:val="20"/>
-          <w:lang w:eastAsia="ru-RU"/>
-        </w:rPr>
-        <w:t>"__</w:t>
-      </w:r>
-      <w:proofErr w:type="spellStart"/>
-      <w:r>
-        <w:rPr>
-          <w:rFonts w:ascii="Courier New" w:eastAsia="Times New Roman" w:hAnsi="Courier New" w:cs="Courier New"/>
-          <w:color w:val="C3E88D"/>
-          <w:sz w:val="20"/>
-          <w:szCs w:val="20"/>
-          <w:lang w:eastAsia="ru-RU"/>
-        </w:rPr>
-        <w:t>main</w:t>
-      </w:r>
-      <w:proofErr w:type="spellEnd"/>
-      <w:r>
-        <w:rPr>
-          <w:rFonts w:ascii="Courier New" w:eastAsia="Times New Roman" w:hAnsi="Courier New" w:cs="Courier New"/>
-          <w:color w:val="C3E88D"/>
-          <w:sz w:val="20"/>
-          <w:szCs w:val="20"/>
-          <w:lang w:eastAsia="ru-RU"/>
-        </w:rPr>
-        <w:t>__"</w:t>
-      </w:r>
-      <w:r>
-        <w:rPr>
-          <w:rFonts w:ascii="Courier New" w:eastAsia="Times New Roman" w:hAnsi="Courier New" w:cs="Courier New"/>
-          <w:color w:val="89DDFF"/>
-          <w:sz w:val="20"/>
-          <w:szCs w:val="20"/>
-          <w:lang w:eastAsia="ru-RU"/>
-        </w:rPr>
-        <w:t>:</w:t>
-      </w:r>
-      <w:r>
-        <w:rPr>
-          <w:rFonts w:ascii="Courier New" w:eastAsia="Times New Roman" w:hAnsi="Courier New" w:cs="Courier New"/>
-          <w:color w:val="89DDFF"/>
-          <w:sz w:val="20"/>
-          <w:szCs w:val="20"/>
-          <w:lang w:eastAsia="ru-RU"/>
-        </w:rPr>
-        <w:br/>
-        <w:t xml:space="preserve">    </w:t>
-      </w:r>
-      <w:proofErr w:type="spellStart"/>
-      <w:r>
-        <w:rPr>
-          <w:rFonts w:ascii="Courier New" w:eastAsia="Times New Roman" w:hAnsi="Courier New" w:cs="Courier New"/>
-          <w:color w:val="82AAFF"/>
-          <w:sz w:val="20"/>
-          <w:szCs w:val="20"/>
-          <w:lang w:eastAsia="ru-RU"/>
-        </w:rPr>
-        <w:t>main</w:t>
-      </w:r>
-      <w:proofErr w:type="spellEnd"/>
-      <w:r>
-        <w:rPr>
-          <w:rFonts w:ascii="Courier New" w:eastAsia="Times New Roman" w:hAnsi="Courier New" w:cs="Courier New"/>
-          <w:color w:val="89DDFF"/>
-          <w:sz w:val="20"/>
-          <w:szCs w:val="20"/>
-          <w:lang w:eastAsia="ru-RU"/>
-        </w:rPr>
-        <w:t>()</w:t>
-      </w:r>
-    </w:p>
-    <w:p>
-      <w:pPr>
-        <w:spacing w:line="240" w:lineRule="auto"/>
-        <w:rPr>
-          <w:rFonts w:ascii="Courier New" w:eastAsia="Times New Roman" w:hAnsi="Courier New" w:cs="Courier New"/>
-          <w:i/>
-          <w:iCs/>
-          <w:color w:val="C792EA"/>
-          <w:sz w:val="20"/>
-          <w:szCs w:val="20"/>
-          <w:lang w:eastAsia="ru-RU"/>
-        </w:rPr>
-      </w:pPr>
-    </w:p>
-    <w:p>
-      <w:pPr>
         <w:spacing w:line="240" w:lineRule="auto"/>
         <w:rPr>
           <w:rFonts w:ascii="Times New Roman" w:hAnsi="Times New Roman" w:cs="Times New Roman"/>
@@ -4476,7 +1703,6 @@
           <w:sz w:val="28"/>
           <w:szCs w:val="28"/>
         </w:rPr>
-        <w:lastRenderedPageBreak/>
         <w:t>Результаты</w:t>
       </w:r>
       <w:r>
@@ -4514,390 +1740,11 @@
       <w:pPr>
         <w:spacing w:line="240" w:lineRule="auto"/>
         <w:rPr>
-          <w:rFonts w:ascii="Courier New" w:hAnsi="Courier New" w:cs="Courier New"/>
-          <w:sz w:val="20"/>
-          <w:szCs w:val="20"/>
-        </w:rPr>
-      </w:pPr>
-      <w:r>
-        <w:rPr>
-          <w:rFonts w:ascii="Courier New" w:hAnsi="Courier New" w:cs="Courier New"/>
-          <w:sz w:val="20"/>
-          <w:szCs w:val="20"/>
-        </w:rPr>
-        <w:t xml:space="preserve">Введите размер массива </w:t>
-      </w:r>
-      <w:r>
-        <w:rPr>
-          <w:rFonts w:ascii="Courier New" w:hAnsi="Courier New" w:cs="Courier New"/>
-          <w:sz w:val="20"/>
-          <w:szCs w:val="20"/>
-          <w:lang w:val="en-US"/>
-        </w:rPr>
-        <w:t>n</w:t>
-      </w:r>
-      <w:r>
-        <w:rPr>
-          <w:rFonts w:ascii="Courier New" w:hAnsi="Courier New" w:cs="Courier New"/>
-          <w:sz w:val="20"/>
-          <w:szCs w:val="20"/>
-        </w:rPr>
-        <w:t>: 10</w:t>
-      </w:r>
-    </w:p>
-    <w:p>
-      <w:pPr>
-        <w:spacing w:line="240" w:lineRule="auto"/>
-        <w:rPr>
-          <w:rFonts w:ascii="Courier New" w:hAnsi="Courier New" w:cs="Courier New"/>
-          <w:sz w:val="20"/>
-          <w:szCs w:val="20"/>
-        </w:rPr>
-      </w:pPr>
-      <w:r>
-        <w:rPr>
-          <w:rFonts w:ascii="Courier New" w:hAnsi="Courier New" w:cs="Courier New"/>
-          <w:sz w:val="20"/>
-          <w:szCs w:val="20"/>
-        </w:rPr>
-        <w:t xml:space="preserve">Введите число </w:t>
-      </w:r>
-      <w:r>
-        <w:rPr>
-          <w:rFonts w:ascii="Courier New" w:hAnsi="Courier New" w:cs="Courier New"/>
-          <w:sz w:val="20"/>
-          <w:szCs w:val="20"/>
-          <w:lang w:val="en-US"/>
-        </w:rPr>
-        <w:t>y</w:t>
-      </w:r>
-      <w:r>
-        <w:rPr>
-          <w:rFonts w:ascii="Courier New" w:hAnsi="Courier New" w:cs="Courier New"/>
-          <w:sz w:val="20"/>
-          <w:szCs w:val="20"/>
-        </w:rPr>
-        <w:t>: 2</w:t>
-      </w:r>
-    </w:p>
-    <w:p>
-      <w:pPr>
-        <w:spacing w:line="240" w:lineRule="auto"/>
-        <w:rPr>
-          <w:rFonts w:ascii="Courier New" w:hAnsi="Courier New" w:cs="Courier New"/>
-          <w:sz w:val="20"/>
-          <w:szCs w:val="20"/>
-        </w:rPr>
-      </w:pPr>
-      <w:r>
-        <w:rPr>
-          <w:rFonts w:ascii="Courier New" w:hAnsi="Courier New" w:cs="Courier New"/>
-          <w:sz w:val="20"/>
-          <w:szCs w:val="20"/>
-        </w:rPr>
-        <w:t>Созданный массив: [-8.728629431630395, 8.874361401414287, -8.861095206550424, -8.722419912059697, -5.09949826529888, -9.69277285119433, -3.9755473987683416, -7.924773719459688, 6.757263171272136, -9.258324582567601]</w:t>
-      </w:r>
-    </w:p>
-    <w:p>
-      <w:pPr>
-        <w:spacing w:line="240" w:lineRule="auto"/>
-        <w:rPr>
-          <w:rFonts w:ascii="Courier New" w:hAnsi="Courier New" w:cs="Courier New"/>
-          <w:sz w:val="20"/>
-          <w:szCs w:val="20"/>
-        </w:rPr>
-      </w:pPr>
-      <w:r>
-        <w:rPr>
-          <w:rFonts w:ascii="Courier New" w:hAnsi="Courier New" w:cs="Courier New"/>
-          <w:sz w:val="20"/>
-          <w:szCs w:val="20"/>
-        </w:rPr>
-        <w:t xml:space="preserve">Произведение элементов с </w:t>
-      </w:r>
-      <w:proofErr w:type="gramStart"/>
-      <w:r>
-        <w:rPr>
-          <w:rFonts w:ascii="Courier New" w:hAnsi="Courier New" w:cs="Courier New"/>
-          <w:sz w:val="20"/>
-          <w:szCs w:val="20"/>
-        </w:rPr>
-        <w:t>модулем &gt;</w:t>
-      </w:r>
-      <w:proofErr w:type="gramEnd"/>
-      <w:r>
-        <w:rPr>
-          <w:rFonts w:ascii="Courier New" w:hAnsi="Courier New" w:cs="Courier New"/>
-          <w:sz w:val="20"/>
-          <w:szCs w:val="20"/>
-        </w:rPr>
-        <w:t xml:space="preserve"> 2.0: 583270599.977631</w:t>
-      </w:r>
-    </w:p>
-    <w:p>
-      <w:pPr>
-        <w:spacing w:line="240" w:lineRule="auto"/>
-        <w:rPr>
-          <w:rFonts w:ascii="Courier New" w:hAnsi="Courier New" w:cs="Courier New"/>
-          <w:sz w:val="20"/>
-          <w:szCs w:val="20"/>
-        </w:rPr>
-      </w:pPr>
-      <w:r>
-        <w:rPr>
-          <w:rFonts w:ascii="Courier New" w:hAnsi="Courier New" w:cs="Courier New"/>
-          <w:sz w:val="20"/>
-          <w:szCs w:val="20"/>
-        </w:rPr>
-        <w:t>Сумма модулей остальных элементов: 0</w:t>
-      </w:r>
-    </w:p>
-    <w:p>
-      <w:pPr>
-        <w:spacing w:line="240" w:lineRule="auto"/>
-        <w:rPr>
-          <w:rFonts w:ascii="Courier New" w:hAnsi="Courier New" w:cs="Courier New"/>
-          <w:sz w:val="20"/>
-          <w:szCs w:val="20"/>
-        </w:rPr>
-      </w:pPr>
-    </w:p>
-    <w:p>
-      <w:pPr>
-        <w:spacing w:line="240" w:lineRule="auto"/>
-        <w:rPr>
-          <w:rFonts w:ascii="Courier New" w:hAnsi="Courier New" w:cs="Courier New"/>
-          <w:sz w:val="20"/>
-          <w:szCs w:val="20"/>
-        </w:rPr>
-      </w:pPr>
-      <w:r>
-        <w:rPr>
-          <w:rFonts w:ascii="Courier New" w:hAnsi="Courier New" w:cs="Courier New"/>
-          <w:sz w:val="20"/>
-          <w:szCs w:val="20"/>
-        </w:rPr>
-        <w:t>Введите размер массива n: 10</w:t>
-      </w:r>
-    </w:p>
-    <w:p>
-      <w:pPr>
-        <w:spacing w:line="240" w:lineRule="auto"/>
-        <w:rPr>
-          <w:rFonts w:ascii="Courier New" w:hAnsi="Courier New" w:cs="Courier New"/>
-          <w:sz w:val="20"/>
-          <w:szCs w:val="20"/>
-        </w:rPr>
-      </w:pPr>
-      <w:r>
-        <w:rPr>
-          <w:rFonts w:ascii="Courier New" w:hAnsi="Courier New" w:cs="Courier New"/>
-          <w:sz w:val="20"/>
-          <w:szCs w:val="20"/>
-        </w:rPr>
-        <w:t>Введите число y: 4</w:t>
-      </w:r>
-    </w:p>
-    <w:p>
-      <w:pPr>
-        <w:spacing w:line="240" w:lineRule="auto"/>
-        <w:rPr>
-          <w:rFonts w:ascii="Courier New" w:hAnsi="Courier New" w:cs="Courier New"/>
-          <w:sz w:val="20"/>
-          <w:szCs w:val="20"/>
-        </w:rPr>
-      </w:pPr>
-      <w:r>
-        <w:rPr>
-          <w:rFonts w:ascii="Courier New" w:hAnsi="Courier New" w:cs="Courier New"/>
-          <w:sz w:val="20"/>
-          <w:szCs w:val="20"/>
-        </w:rPr>
-        <w:t>Созданный массив: [-8.372170825681483, -0.8939628585068391, 5.6104324625753, -0.10533454852046553, -6.839341713273477, 2.9640662520554066, 0.5893178246149411, 3.4680685292081286, -7.544310999483692, -5.039672990782666]</w:t>
-      </w:r>
-    </w:p>
-    <w:p>
-      <w:pPr>
-        <w:spacing w:line="240" w:lineRule="auto"/>
-        <w:rPr>
-          <w:rFonts w:ascii="Courier New" w:hAnsi="Courier New" w:cs="Courier New"/>
-          <w:sz w:val="20"/>
-          <w:szCs w:val="20"/>
-        </w:rPr>
-      </w:pPr>
-      <w:r>
-        <w:rPr>
-          <w:rFonts w:ascii="Courier New" w:hAnsi="Courier New" w:cs="Courier New"/>
-          <w:sz w:val="20"/>
-          <w:szCs w:val="20"/>
-        </w:rPr>
-        <w:t xml:space="preserve">Произведение элементов с </w:t>
-      </w:r>
-      <w:proofErr w:type="gramStart"/>
-      <w:r>
-        <w:rPr>
-          <w:rFonts w:ascii="Courier New" w:hAnsi="Courier New" w:cs="Courier New"/>
-          <w:sz w:val="20"/>
-          <w:szCs w:val="20"/>
-        </w:rPr>
-        <w:t>модулем &gt;</w:t>
-      </w:r>
-      <w:proofErr w:type="gramEnd"/>
-      <w:r>
-        <w:rPr>
-          <w:rFonts w:ascii="Courier New" w:hAnsi="Courier New" w:cs="Courier New"/>
-          <w:sz w:val="20"/>
-          <w:szCs w:val="20"/>
-        </w:rPr>
-        <w:t xml:space="preserve"> 4.0: 12214.358511108014</w:t>
-      </w:r>
-    </w:p>
-    <w:p>
-      <w:pPr>
-        <w:spacing w:line="240" w:lineRule="auto"/>
-        <w:rPr>
-          <w:rFonts w:ascii="Courier New" w:hAnsi="Courier New" w:cs="Courier New"/>
-          <w:sz w:val="20"/>
-          <w:szCs w:val="20"/>
-        </w:rPr>
-      </w:pPr>
-      <w:r>
-        <w:rPr>
-          <w:rFonts w:ascii="Courier New" w:hAnsi="Courier New" w:cs="Courier New"/>
-          <w:sz w:val="20"/>
-          <w:szCs w:val="20"/>
-        </w:rPr>
-        <w:t>Сумма модулей остальных элементов: 8.020750012905781</w:t>
-      </w:r>
-    </w:p>
-    <w:p>
-      <w:pPr>
-        <w:spacing w:line="240" w:lineRule="auto"/>
-        <w:rPr>
-          <w:rFonts w:ascii="Courier New" w:hAnsi="Courier New" w:cs="Courier New"/>
-          <w:sz w:val="20"/>
-          <w:szCs w:val="20"/>
-        </w:rPr>
-      </w:pPr>
-    </w:p>
-    <w:p>
-      <w:pPr>
-        <w:spacing w:line="240" w:lineRule="auto"/>
-        <w:rPr>
-          <w:rFonts w:ascii="Courier New" w:hAnsi="Courier New" w:cs="Courier New"/>
-          <w:sz w:val="20"/>
-          <w:szCs w:val="20"/>
-        </w:rPr>
-      </w:pPr>
-      <w:r>
-        <w:rPr>
-          <w:rFonts w:ascii="Courier New" w:hAnsi="Courier New" w:cs="Courier New"/>
-          <w:sz w:val="20"/>
-          <w:szCs w:val="20"/>
-        </w:rPr>
-        <w:t>Введите размер массива n: 20</w:t>
-      </w:r>
-    </w:p>
-    <w:p>
-      <w:pPr>
-        <w:spacing w:line="240" w:lineRule="auto"/>
-        <w:rPr>
-          <w:rFonts w:ascii="Courier New" w:hAnsi="Courier New" w:cs="Courier New"/>
-          <w:sz w:val="20"/>
-          <w:szCs w:val="20"/>
-        </w:rPr>
-      </w:pPr>
-      <w:r>
-        <w:rPr>
-          <w:rFonts w:ascii="Courier New" w:hAnsi="Courier New" w:cs="Courier New"/>
-          <w:sz w:val="20"/>
-          <w:szCs w:val="20"/>
-        </w:rPr>
-        <w:t>Введите число y: 8</w:t>
-      </w:r>
-    </w:p>
-    <w:p>
-      <w:pPr>
-        <w:spacing w:line="240" w:lineRule="auto"/>
-        <w:rPr>
-          <w:rFonts w:ascii="Courier New" w:hAnsi="Courier New" w:cs="Courier New"/>
-          <w:sz w:val="20"/>
-          <w:szCs w:val="20"/>
-        </w:rPr>
-      </w:pPr>
-      <w:r>
-        <w:rPr>
-          <w:rFonts w:ascii="Courier New" w:hAnsi="Courier New" w:cs="Courier New"/>
-          <w:sz w:val="20"/>
-          <w:szCs w:val="20"/>
-        </w:rPr>
-        <w:t>Созданный массив: [-9.74949808814388, -7.502367544559543, -7.082370919001335, 7.730903322868805, 2.1904685051969803, 2.988684758545844, 1.4309393235008763, -4.304362095693057, -9.474603628156455, 8.906639161019985, 9.938294973690937, -5.191107185308277, 1.4641411581540567, -4.343041836206611, 8.365370836955229, 2.979445364557252, -4.5871226087612875, -8.724084816926068, -4.922736396403369, 8.520300760209118]</w:t>
-      </w:r>
-    </w:p>
-    <w:p>
-      <w:pPr>
-        <w:spacing w:line="240" w:lineRule="auto"/>
-        <w:rPr>
-          <w:rFonts w:ascii="Courier New" w:hAnsi="Courier New" w:cs="Courier New"/>
-          <w:sz w:val="20"/>
-          <w:szCs w:val="20"/>
-        </w:rPr>
-      </w:pPr>
-      <w:r>
-        <w:rPr>
-          <w:rFonts w:ascii="Courier New" w:hAnsi="Courier New" w:cs="Courier New"/>
-          <w:sz w:val="20"/>
-          <w:szCs w:val="20"/>
-        </w:rPr>
-        <w:t xml:space="preserve">Произведение элементов с </w:t>
-      </w:r>
-      <w:proofErr w:type="gramStart"/>
-      <w:r>
-        <w:rPr>
-          <w:rFonts w:ascii="Courier New" w:hAnsi="Courier New" w:cs="Courier New"/>
-          <w:sz w:val="20"/>
-          <w:szCs w:val="20"/>
-        </w:rPr>
-        <w:t>модулем &gt;</w:t>
-      </w:r>
-      <w:proofErr w:type="gramEnd"/>
-      <w:r>
-        <w:rPr>
-          <w:rFonts w:ascii="Courier New" w:hAnsi="Courier New" w:cs="Courier New"/>
-          <w:sz w:val="20"/>
-          <w:szCs w:val="20"/>
-        </w:rPr>
-        <w:t xml:space="preserve"> 8.0: -5084275.222230996</w:t>
-      </w:r>
-    </w:p>
-    <w:p>
-      <w:pPr>
-        <w:spacing w:line="240" w:lineRule="auto"/>
-        <w:rPr>
-          <w:rFonts w:ascii="Courier New" w:hAnsi="Courier New" w:cs="Courier New"/>
-          <w:sz w:val="20"/>
-          <w:szCs w:val="20"/>
-        </w:rPr>
-      </w:pPr>
-      <w:r>
-        <w:rPr>
-          <w:rFonts w:ascii="Courier New" w:hAnsi="Courier New" w:cs="Courier New"/>
-          <w:sz w:val="20"/>
-          <w:szCs w:val="20"/>
-        </w:rPr>
-        <w:t>Сумма модулей остальных элементов: 56.71769101875728</w:t>
-      </w:r>
-    </w:p>
-    <w:p>
-      <w:pPr>
-        <w:spacing w:line="240" w:lineRule="auto"/>
-        <w:rPr>
           <w:rFonts w:ascii="Times New Roman" w:hAnsi="Times New Roman" w:cs="Times New Roman"/>
           <w:b/>
           <w:bCs/>
           <w:sz w:val="24"/>
           <w:szCs w:val="24"/>
-          <w:lang w:val="en-US"/>
         </w:rPr>
       </w:pPr>
       <w:r>
@@ -4917,7 +1764,6 @@
           <w:bCs/>
           <w:sz w:val="28"/>
           <w:szCs w:val="28"/>
-          <w:lang w:val="en-US"/>
         </w:rPr>
         <w:t xml:space="preserve"> </w:t>
       </w:r>
@@ -4938,7 +1784,6 @@
           <w:bCs/>
           <w:sz w:val="28"/>
           <w:szCs w:val="28"/>
-          <w:lang w:val="en-US"/>
         </w:rPr>
         <w:t xml:space="preserve"> </w:t>
       </w:r>
@@ -4969,9 +1814,125 @@
           <w:rFonts w:ascii="Times New Roman" w:eastAsia="Times New Roman" w:hAnsi="Times New Roman" w:cs="Times New Roman"/>
           <w:sz w:val="24"/>
           <w:szCs w:val="24"/>
+        </w:rPr>
+        <w:t xml:space="preserve">1. </w:t>
+      </w:r>
+      <w:r>
+        <w:rPr>
+          <w:rFonts w:ascii="Times New Roman" w:eastAsia="Times New Roman" w:hAnsi="Times New Roman" w:cs="Times New Roman"/>
+          <w:sz w:val="24"/>
+          <w:szCs w:val="24"/>
+        </w:rPr>
+        <w:t>Н</w:t>
+      </w:r>
+      <w:r>
+        <w:rPr>
+          <w:rFonts w:ascii="Times New Roman" w:eastAsia="Times New Roman" w:hAnsi="Times New Roman" w:cs="Times New Roman"/>
+          <w:sz w:val="24"/>
+          <w:szCs w:val="24"/>
+        </w:rPr>
+        <w:t>.</w:t>
+      </w:r>
+      <w:r>
+        <w:rPr>
+          <w:rFonts w:ascii="Times New Roman" w:eastAsia="Times New Roman" w:hAnsi="Times New Roman" w:cs="Times New Roman"/>
+          <w:sz w:val="24"/>
+          <w:szCs w:val="24"/>
+        </w:rPr>
+        <w:t>А</w:t>
+      </w:r>
+      <w:r>
+        <w:rPr>
+          <w:rFonts w:ascii="Times New Roman" w:eastAsia="Times New Roman" w:hAnsi="Times New Roman" w:cs="Times New Roman"/>
+          <w:sz w:val="24"/>
+          <w:szCs w:val="24"/>
+        </w:rPr>
+        <w:t xml:space="preserve">. </w:t>
+      </w:r>
+      <w:proofErr w:type="spellStart"/>
+      <w:r>
+        <w:rPr>
+          <w:rFonts w:ascii="Times New Roman" w:eastAsia="Times New Roman" w:hAnsi="Times New Roman" w:cs="Times New Roman"/>
+          <w:sz w:val="24"/>
+          <w:szCs w:val="24"/>
+        </w:rPr>
+        <w:t>Прохоренок</w:t>
+      </w:r>
+      <w:proofErr w:type="spellEnd"/>
+      <w:r>
+        <w:rPr>
+          <w:rFonts w:ascii="Times New Roman" w:eastAsia="Times New Roman" w:hAnsi="Times New Roman" w:cs="Times New Roman"/>
+          <w:sz w:val="24"/>
+          <w:szCs w:val="24"/>
+        </w:rPr>
+        <w:t xml:space="preserve">, </w:t>
+      </w:r>
+      <w:proofErr w:type="gramStart"/>
+      <w:r>
+        <w:rPr>
+          <w:rFonts w:ascii="Times New Roman" w:eastAsia="Times New Roman" w:hAnsi="Times New Roman" w:cs="Times New Roman"/>
+          <w:sz w:val="24"/>
+          <w:szCs w:val="24"/>
+        </w:rPr>
+        <w:t>В</w:t>
+      </w:r>
+      <w:r>
+        <w:rPr>
+          <w:rFonts w:ascii="Times New Roman" w:eastAsia="Times New Roman" w:hAnsi="Times New Roman" w:cs="Times New Roman"/>
+          <w:sz w:val="24"/>
+          <w:szCs w:val="24"/>
+        </w:rPr>
+        <w:t>.</w:t>
+      </w:r>
+      <w:r>
+        <w:rPr>
+          <w:rFonts w:ascii="Times New Roman" w:eastAsia="Times New Roman" w:hAnsi="Times New Roman" w:cs="Times New Roman"/>
+          <w:sz w:val="24"/>
+          <w:szCs w:val="24"/>
+        </w:rPr>
+        <w:t>А</w:t>
+      </w:r>
+      <w:r>
+        <w:rPr>
+          <w:rFonts w:ascii="Times New Roman" w:eastAsia="Times New Roman" w:hAnsi="Times New Roman" w:cs="Times New Roman"/>
+          <w:sz w:val="24"/>
+          <w:szCs w:val="24"/>
+        </w:rPr>
+        <w:t>.</w:t>
+      </w:r>
+      <w:proofErr w:type="gramEnd"/>
+      <w:r>
+        <w:rPr>
+          <w:rFonts w:ascii="Times New Roman" w:eastAsia="Times New Roman" w:hAnsi="Times New Roman" w:cs="Times New Roman"/>
+          <w:sz w:val="24"/>
+          <w:szCs w:val="24"/>
+        </w:rPr>
+        <w:t xml:space="preserve"> </w:t>
+      </w:r>
+      <w:r>
+        <w:rPr>
+          <w:rFonts w:ascii="Times New Roman" w:eastAsia="Times New Roman" w:hAnsi="Times New Roman" w:cs="Times New Roman"/>
+          <w:sz w:val="24"/>
+          <w:szCs w:val="24"/>
+        </w:rPr>
+        <w:t>Дронов</w:t>
+      </w:r>
+      <w:r>
+        <w:rPr>
+          <w:rFonts w:ascii="Times New Roman" w:eastAsia="Times New Roman" w:hAnsi="Times New Roman" w:cs="Times New Roman"/>
+          <w:sz w:val="24"/>
+          <w:szCs w:val="24"/>
+        </w:rPr>
+        <w:t xml:space="preserve">, </w:t>
+      </w:r>
+      <w:r>
+        <w:rPr>
+          <w:rFonts w:ascii="Times New Roman" w:eastAsia="Times New Roman" w:hAnsi="Times New Roman" w:cs="Times New Roman"/>
+          <w:sz w:val="24"/>
+          <w:szCs w:val="24"/>
           <w:lang w:val="en-US"/>
         </w:rPr>
-        <w:t xml:space="preserve">1. </w:t>
+        <w:t>Python</w:t>
       </w:r>
       <w:r>
         <w:rPr>
@@ -4979,138 +1940,40 @@
           <w:sz w:val="24"/>
           <w:szCs w:val="24"/>
         </w:rPr>
-        <w:t>Н</w:t>
+        <w:t xml:space="preserve"> 3 </w:t>
       </w:r>
       <w:r>
         <w:rPr>
           <w:rFonts w:ascii="Times New Roman" w:eastAsia="Times New Roman" w:hAnsi="Times New Roman" w:cs="Times New Roman"/>
           <w:sz w:val="24"/>
           <w:szCs w:val="24"/>
+        </w:rPr>
+        <w:t>и</w:t>
+      </w:r>
+      <w:r>
+        <w:rPr>
+          <w:rFonts w:ascii="Times New Roman" w:eastAsia="Times New Roman" w:hAnsi="Times New Roman" w:cs="Times New Roman"/>
+          <w:sz w:val="24"/>
+          <w:szCs w:val="24"/>
+        </w:rPr>
+        <w:t xml:space="preserve"> </w:t>
+      </w:r>
+      <w:proofErr w:type="spellStart"/>
+      <w:r>
+        <w:rPr>
+          <w:rFonts w:ascii="Times New Roman" w:eastAsia="Times New Roman" w:hAnsi="Times New Roman" w:cs="Times New Roman"/>
+          <w:sz w:val="24"/>
+          <w:szCs w:val="24"/>
           <w:lang w:val="en-US"/>
         </w:rPr>
-        <w:t>.</w:t>
-      </w:r>
+        <w:t>PyQt</w:t>
+      </w:r>
+      <w:proofErr w:type="spellEnd"/>
       <w:r>
         <w:rPr>
           <w:rFonts w:ascii="Times New Roman" w:eastAsia="Times New Roman" w:hAnsi="Times New Roman" w:cs="Times New Roman"/>
           <w:sz w:val="24"/>
           <w:szCs w:val="24"/>
-        </w:rPr>
-        <w:t>А</w:t>
-      </w:r>
-      <w:r>
-        <w:rPr>
-          <w:rFonts w:ascii="Times New Roman" w:eastAsia="Times New Roman" w:hAnsi="Times New Roman" w:cs="Times New Roman"/>
-          <w:sz w:val="24"/>
-          <w:szCs w:val="24"/>
-          <w:lang w:val="en-US"/>
-        </w:rPr>
-        <w:t xml:space="preserve">. </w:t>
-      </w:r>
-      <w:proofErr w:type="spellStart"/>
-      <w:r>
-        <w:rPr>
-          <w:rFonts w:ascii="Times New Roman" w:eastAsia="Times New Roman" w:hAnsi="Times New Roman" w:cs="Times New Roman"/>
-          <w:sz w:val="24"/>
-          <w:szCs w:val="24"/>
-        </w:rPr>
-        <w:t>Прохоренок</w:t>
-      </w:r>
-      <w:proofErr w:type="spellEnd"/>
-      <w:r>
-        <w:rPr>
-          <w:rFonts w:ascii="Times New Roman" w:eastAsia="Times New Roman" w:hAnsi="Times New Roman" w:cs="Times New Roman"/>
-          <w:sz w:val="24"/>
-          <w:szCs w:val="24"/>
-          <w:lang w:val="en-US"/>
-        </w:rPr>
-        <w:t xml:space="preserve">, </w:t>
-      </w:r>
-      <w:r>
-        <w:rPr>
-          <w:rFonts w:ascii="Times New Roman" w:eastAsia="Times New Roman" w:hAnsi="Times New Roman" w:cs="Times New Roman"/>
-          <w:sz w:val="24"/>
-          <w:szCs w:val="24"/>
-        </w:rPr>
-        <w:t>В</w:t>
-      </w:r>
-      <w:r>
-        <w:rPr>
-          <w:rFonts w:ascii="Times New Roman" w:eastAsia="Times New Roman" w:hAnsi="Times New Roman" w:cs="Times New Roman"/>
-          <w:sz w:val="24"/>
-          <w:szCs w:val="24"/>
-          <w:lang w:val="en-US"/>
-        </w:rPr>
-        <w:t>.</w:t>
-      </w:r>
-      <w:r>
-        <w:rPr>
-          <w:rFonts w:ascii="Times New Roman" w:eastAsia="Times New Roman" w:hAnsi="Times New Roman" w:cs="Times New Roman"/>
-          <w:sz w:val="24"/>
-          <w:szCs w:val="24"/>
-        </w:rPr>
-        <w:t>А</w:t>
-      </w:r>
-      <w:r>
-        <w:rPr>
-          <w:rFonts w:ascii="Times New Roman" w:eastAsia="Times New Roman" w:hAnsi="Times New Roman" w:cs="Times New Roman"/>
-          <w:sz w:val="24"/>
-          <w:szCs w:val="24"/>
-          <w:lang w:val="en-US"/>
-        </w:rPr>
-        <w:t xml:space="preserve">. </w:t>
-      </w:r>
-      <w:r>
-        <w:rPr>
-          <w:rFonts w:ascii="Times New Roman" w:eastAsia="Times New Roman" w:hAnsi="Times New Roman" w:cs="Times New Roman"/>
-          <w:sz w:val="24"/>
-          <w:szCs w:val="24"/>
-        </w:rPr>
-        <w:t>Дронов</w:t>
-      </w:r>
-      <w:r>
-        <w:rPr>
-          <w:rFonts w:ascii="Times New Roman" w:eastAsia="Times New Roman" w:hAnsi="Times New Roman" w:cs="Times New Roman"/>
-          <w:sz w:val="24"/>
-          <w:szCs w:val="24"/>
-          <w:lang w:val="en-US"/>
-        </w:rPr>
-        <w:t xml:space="preserve">, Python 3 </w:t>
-      </w:r>
-      <w:r>
-        <w:rPr>
-          <w:rFonts w:ascii="Times New Roman" w:eastAsia="Times New Roman" w:hAnsi="Times New Roman" w:cs="Times New Roman"/>
-          <w:sz w:val="24"/>
-          <w:szCs w:val="24"/>
-        </w:rPr>
-        <w:t>и</w:t>
-      </w:r>
-      <w:r>
-        <w:rPr>
-          <w:rFonts w:ascii="Times New Roman" w:eastAsia="Times New Roman" w:hAnsi="Times New Roman" w:cs="Times New Roman"/>
-          <w:sz w:val="24"/>
-          <w:szCs w:val="24"/>
-          <w:lang w:val="en-US"/>
-        </w:rPr>
-        <w:t xml:space="preserve"> </w:t>
-      </w:r>
-      <w:proofErr w:type="spellStart"/>
-      <w:r>
-        <w:rPr>
-          <w:rFonts w:ascii="Times New Roman" w:eastAsia="Times New Roman" w:hAnsi="Times New Roman" w:cs="Times New Roman"/>
-          <w:sz w:val="24"/>
-          <w:szCs w:val="24"/>
-          <w:lang w:val="en-US"/>
-        </w:rPr>
-        <w:t>PyQt</w:t>
-      </w:r>
-      <w:proofErr w:type="spellEnd"/>
-      <w:r>
-        <w:rPr>
-          <w:rFonts w:ascii="Times New Roman" w:eastAsia="Times New Roman" w:hAnsi="Times New Roman" w:cs="Times New Roman"/>
-          <w:sz w:val="24"/>
-          <w:szCs w:val="24"/>
-          <w:lang w:val="en-US"/>
         </w:rPr>
         <w:t xml:space="preserve"> 5. </w:t>
       </w:r>
@@ -5166,7 +2029,7 @@
 </file>
 
 <file path=word/numbering.xml><?xml version="1.0" encoding="utf-8"?>
-<w:numbering xmlns:wpc="http://schemas.microsoft.com/office/word/2010/wordprocessingCanvas" xmlns:cx="http://schemas.microsoft.com/office/drawing/2014/chartex" xmlns:cx1="http://schemas.microsoft.com/office/drawing/2015/9/8/chartex" xmlns:cx2="http://schemas.microsoft.com/office/drawing/2015/10/21/chartex" xmlns:cx3="http://schemas.microsoft.com/office/drawing/2016/5/9/chartex" xmlns:cx4="http://schemas.microsoft.com/office/drawing/2016/5/10/chartex" xmlns:cx5="http://schemas.microsoft.com/office/drawing/2016/5/11/chartex" xmlns:cx6="http://schemas.microsoft.com/office/drawing/2016/5/12/chartex" xmlns:cx7="http://schemas.microsoft.com/office/drawing/2016/5/13/chartex" xmlns:cx8="http://schemas.microsoft.com/office/drawing/2016/5/14/chartex" xmlns:mc="http://schemas.openxmlformats.org/markup-compatibility/2006" xmlns:aink="http://schemas.microsoft.com/office/drawing/2016/ink" xmlns:am3d="http://schemas.microsoft.com/office/drawing/2017/model3d" xmlns:o="urn:schemas-microsoft-com:office:office" xmlns:r="http://schemas.openxmlformats.org/officeDocument/2006/relationships" xmlns:m="http://schemas.openxmlformats.org/officeDocument/2006/math" xmlns:v="urn:schemas-microsoft-com:vml" xmlns:wp14="http://schemas.microsoft.com/office/word/2010/wordprocessingDrawing" xmlns:wp="http://schemas.openxmlformats.org/drawingml/2006/wordprocessingDrawing" xmlns:w10="urn:schemas-microsoft-com:office:word" xmlns:w="http://schemas.openxmlformats.org/wordprocessingml/2006/main" xmlns:w14="http://schemas.microsoft.com/office/word/2010/wordml" xmlns:w15="http://schemas.microsoft.com/office/word/2012/wordml" xmlns:w16cex="http://schemas.microsoft.com/office/word/2018/wordml/cex" xmlns:w16cid="http://schemas.microsoft.com/office/word/2016/wordml/cid" xmlns:w16="http://schemas.microsoft.com/office/word/2018/wordml" xmlns:w16sdtdh="http://schemas.microsoft.com/office/word/2020/wordml/sdtdatahash" xmlns:w16se="http://schemas.microsoft.com/office/word/2015/wordml/symex" xmlns:wpg="http://schemas.microsoft.com/office/word/2010/wordprocessingGroup" xmlns:wpi="http://schemas.microsoft.com/office/word/2010/wordprocessingInk" xmlns:wne="http://schemas.microsoft.com/office/word/2006/wordml" xmlns:wps="http://schemas.microsoft.com/office/word/2010/wordprocessingShape" mc:Ignorable="w14 w15 w16se w16cid w16 w16cex w16sdtdh wp14">
+<w:numbering xmlns:wpc="http://schemas.microsoft.com/office/word/2010/wordprocessingCanvas" xmlns:cx="http://schemas.microsoft.com/office/drawing/2014/chartex" xmlns:cx1="http://schemas.microsoft.com/office/drawing/2015/9/8/chartex" xmlns:cx2="http://schemas.microsoft.com/office/drawing/2015/10/21/chartex" xmlns:cx3="http://schemas.microsoft.com/office/drawing/2016/5/9/chartex" xmlns:cx4="http://schemas.microsoft.com/office/drawing/2016/5/10/chartex" xmlns:cx5="http://schemas.microsoft.com/office/drawing/2016/5/11/chartex" xmlns:cx6="http://schemas.microsoft.com/office/drawing/2016/5/12/chartex" xmlns:cx7="http://schemas.microsoft.com/office/drawing/2016/5/13/chartex" xmlns:cx8="http://schemas.microsoft.com/office/drawing/2016/5/14/chartex" xmlns:mc="http://schemas.openxmlformats.org/markup-compatibility/2006" xmlns:aink="http://schemas.microsoft.com/office/drawing/2016/ink" xmlns:am3d="http://schemas.microsoft.com/office/drawing/2017/model3d" xmlns:o="urn:schemas-microsoft-com:office:office" xmlns:oel="http://schemas.microsoft.com/office/2019/extlst" xmlns:r="http://schemas.openxmlformats.org/officeDocument/2006/relationships" xmlns:m="http://schemas.openxmlformats.org/officeDocument/2006/math" xmlns:v="urn:schemas-microsoft-com:vml" xmlns:wp14="http://schemas.microsoft.com/office/word/2010/wordprocessingDrawing" xmlns:wp="http://schemas.openxmlformats.org/drawingml/2006/wordprocessingDrawing" xmlns:w10="urn:schemas-microsoft-com:office:word" xmlns:w="http://schemas.openxmlformats.org/wordprocessingml/2006/main" xmlns:w14="http://schemas.microsoft.com/office/word/2010/wordml" xmlns:w15="http://schemas.microsoft.com/office/word/2012/wordml" xmlns:w16cex="http://schemas.microsoft.com/office/word/2018/wordml/cex" xmlns:w16cid="http://schemas.microsoft.com/office/word/2016/wordml/cid" xmlns:w16="http://schemas.microsoft.com/office/word/2018/wordml" xmlns:w16du="http://schemas.microsoft.com/office/word/2023/wordml/word16du" xmlns:w16sdtdh="http://schemas.microsoft.com/office/word/2020/wordml/sdtdatahash" xmlns:w16sdtfl="http://schemas.microsoft.com/office/word/2024/wordml/sdtformatlock" xmlns:w16se="http://schemas.microsoft.com/office/word/2015/wordml/symex" xmlns:wpg="http://schemas.microsoft.com/office/word/2010/wordprocessingGroup" xmlns:wpi="http://schemas.microsoft.com/office/word/2010/wordprocessingInk" xmlns:wne="http://schemas.microsoft.com/office/word/2006/wordml" xmlns:wps="http://schemas.microsoft.com/office/word/2010/wordprocessingShape" mc:Ignorable="w14 w15 w16se w16cid w16 w16cex w16sdtdh w16sdtfl w16du wp14">
   <w:abstractNum w:abstractNumId="0" w15:restartNumberingAfterBreak="0">
     <w:nsid w:val="08CA519A"/>
     <w:multiLevelType w:val="multilevel"/>
@@ -7164,6 +4027,155 @@
     </w:lvl>
   </w:abstractNum>
   <w:abstractNum w:abstractNumId="16" w15:restartNumberingAfterBreak="0">
+    <w:nsid w:val="34AF4CFE"/>
+    <w:multiLevelType w:val="multilevel"/>
+    <w:tmpl w:val="E4EE0E7C"/>
+    <w:lvl w:ilvl="0">
+      <w:start w:val="1"/>
+      <w:numFmt w:val="bullet"/>
+      <w:lvlText w:val=""/>
+      <w:lvlJc w:val="left"/>
+      <w:pPr>
+        <w:tabs>
+          <w:tab w:val="num" w:pos="720"/>
+        </w:tabs>
+        <w:ind w:left="720" w:hanging="360"/>
+      </w:pPr>
+      <w:rPr>
+        <w:rFonts w:ascii="Symbol" w:hAnsi="Symbol" w:hint="default"/>
+        <w:sz w:val="20"/>
+      </w:rPr>
+    </w:lvl>
+    <w:lvl w:ilvl="1" w:tentative="1">
+      <w:start w:val="1"/>
+      <w:numFmt w:val="bullet"/>
+      <w:lvlText w:val="o"/>
+      <w:lvlJc w:val="left"/>
+      <w:pPr>
+        <w:tabs>
+          <w:tab w:val="num" w:pos="1440"/>
+        </w:tabs>
+        <w:ind w:left="1440" w:hanging="360"/>
+      </w:pPr>
+      <w:rPr>
+        <w:rFonts w:ascii="Courier New" w:hAnsi="Courier New" w:hint="default"/>
+        <w:sz w:val="20"/>
+      </w:rPr>
+    </w:lvl>
+    <w:lvl w:ilvl="2" w:tentative="1">
+      <w:start w:val="1"/>
+      <w:numFmt w:val="bullet"/>
+      <w:lvlText w:val=""/>
+      <w:lvlJc w:val="left"/>
+      <w:pPr>
+        <w:tabs>
+          <w:tab w:val="num" w:pos="2160"/>
+        </w:tabs>
+        <w:ind w:left="2160" w:hanging="360"/>
+      </w:pPr>
+      <w:rPr>
+        <w:rFonts w:ascii="Wingdings" w:hAnsi="Wingdings" w:hint="default"/>
+        <w:sz w:val="20"/>
+      </w:rPr>
+    </w:lvl>
+    <w:lvl w:ilvl="3" w:tentative="1">
+      <w:start w:val="1"/>
+      <w:numFmt w:val="bullet"/>
+      <w:lvlText w:val=""/>
+      <w:lvlJc w:val="left"/>
+      <w:pPr>
+        <w:tabs>
+          <w:tab w:val="num" w:pos="2880"/>
+        </w:tabs>
+        <w:ind w:left="2880" w:hanging="360"/>
+      </w:pPr>
+      <w:rPr>
+        <w:rFonts w:ascii="Wingdings" w:hAnsi="Wingdings" w:hint="default"/>
+        <w:sz w:val="20"/>
+      </w:rPr>
+    </w:lvl>
+    <w:lvl w:ilvl="4" w:tentative="1">
+      <w:start w:val="1"/>
+      <w:numFmt w:val="bullet"/>
+      <w:lvlText w:val=""/>
+      <w:lvlJc w:val="left"/>
+      <w:pPr>
+        <w:tabs>
+          <w:tab w:val="num" w:pos="3600"/>
+        </w:tabs>
+        <w:ind w:left="3600" w:hanging="360"/>
+      </w:pPr>
+      <w:rPr>
+        <w:rFonts w:ascii="Wingdings" w:hAnsi="Wingdings" w:hint="default"/>
+        <w:sz w:val="20"/>
+      </w:rPr>
+    </w:lvl>
+    <w:lvl w:ilvl="5" w:tentative="1">
+      <w:start w:val="1"/>
+      <w:numFmt w:val="bullet"/>
+      <w:lvlText w:val=""/>
+      <w:lvlJc w:val="left"/>
+      <w:pPr>
+        <w:tabs>
+          <w:tab w:val="num" w:pos="4320"/>
+        </w:tabs>
+        <w:ind w:left="4320" w:hanging="360"/>
+      </w:pPr>
+      <w:rPr>
+        <w:rFonts w:ascii="Wingdings" w:hAnsi="Wingdings" w:hint="default"/>
+        <w:sz w:val="20"/>
+      </w:rPr>
+    </w:lvl>
+    <w:lvl w:ilvl="6" w:tentative="1">
+      <w:start w:val="1"/>
+      <w:numFmt w:val="bullet"/>
+      <w:lvlText w:val=""/>
+      <w:lvlJc w:val="left"/>
+      <w:pPr>
+        <w:tabs>
+          <w:tab w:val="num" w:pos="5040"/>
+        </w:tabs>
+        <w:ind w:left="5040" w:hanging="360"/>
+      </w:pPr>
+      <w:rPr>
+        <w:rFonts w:ascii="Wingdings" w:hAnsi="Wingdings" w:hint="default"/>
+        <w:sz w:val="20"/>
+      </w:rPr>
+    </w:lvl>
+    <w:lvl w:ilvl="7" w:tentative="1">
+      <w:start w:val="1"/>
+      <w:numFmt w:val="bullet"/>
+      <w:lvlText w:val=""/>
+      <w:lvlJc w:val="left"/>
+      <w:pPr>
+        <w:tabs>
+          <w:tab w:val="num" w:pos="5760"/>
+        </w:tabs>
+        <w:ind w:left="5760" w:hanging="360"/>
+      </w:pPr>
+      <w:rPr>
+        <w:rFonts w:ascii="Wingdings" w:hAnsi="Wingdings" w:hint="default"/>
+        <w:sz w:val="20"/>
+      </w:rPr>
+    </w:lvl>
+    <w:lvl w:ilvl="8" w:tentative="1">
+      <w:start w:val="1"/>
+      <w:numFmt w:val="bullet"/>
+      <w:lvlText w:val=""/>
+      <w:lvlJc w:val="left"/>
+      <w:pPr>
+        <w:tabs>
+          <w:tab w:val="num" w:pos="6480"/>
+        </w:tabs>
+        <w:ind w:left="6480" w:hanging="360"/>
+      </w:pPr>
+      <w:rPr>
+        <w:rFonts w:ascii="Wingdings" w:hAnsi="Wingdings" w:hint="default"/>
+        <w:sz w:val="20"/>
+      </w:rPr>
+    </w:lvl>
+  </w:abstractNum>
+  <w:abstractNum w:abstractNumId="17" w15:restartNumberingAfterBreak="0">
     <w:nsid w:val="356A593A"/>
     <w:multiLevelType w:val="multilevel"/>
     <w:tmpl w:val="840EAD9C"/>
@@ -7312,7 +4324,7 @@
       </w:rPr>
     </w:lvl>
   </w:abstractNum>
-  <w:abstractNum w:abstractNumId="17" w15:restartNumberingAfterBreak="0">
+  <w:abstractNum w:abstractNumId="18" w15:restartNumberingAfterBreak="0">
     <w:nsid w:val="38E274F4"/>
     <w:multiLevelType w:val="multilevel"/>
     <w:tmpl w:val="1214DEDC"/>
@@ -7461,7 +4473,7 @@
       </w:rPr>
     </w:lvl>
   </w:abstractNum>
-  <w:abstractNum w:abstractNumId="18" w15:restartNumberingAfterBreak="0">
+  <w:abstractNum w:abstractNumId="19" w15:restartNumberingAfterBreak="0">
     <w:nsid w:val="3B712780"/>
     <w:multiLevelType w:val="hybridMultilevel"/>
     <w:tmpl w:val="AF4EF48E"/>
@@ -7550,7 +4562,7 @@
       </w:pPr>
     </w:lvl>
   </w:abstractNum>
-  <w:abstractNum w:abstractNumId="19" w15:restartNumberingAfterBreak="0">
+  <w:abstractNum w:abstractNumId="20" w15:restartNumberingAfterBreak="0">
     <w:nsid w:val="410D3F84"/>
     <w:multiLevelType w:val="multilevel"/>
     <w:tmpl w:val="BD04E9B8"/>
@@ -7699,7 +4711,7 @@
       </w:rPr>
     </w:lvl>
   </w:abstractNum>
-  <w:abstractNum w:abstractNumId="20" w15:restartNumberingAfterBreak="0">
+  <w:abstractNum w:abstractNumId="21" w15:restartNumberingAfterBreak="0">
     <w:nsid w:val="438C12A5"/>
     <w:multiLevelType w:val="multilevel"/>
     <w:tmpl w:val="0E12174E"/>
@@ -7848,7 +4860,7 @@
       </w:rPr>
     </w:lvl>
   </w:abstractNum>
-  <w:abstractNum w:abstractNumId="21" w15:restartNumberingAfterBreak="0">
+  <w:abstractNum w:abstractNumId="22" w15:restartNumberingAfterBreak="0">
     <w:nsid w:val="51810A25"/>
     <w:multiLevelType w:val="hybridMultilevel"/>
     <w:tmpl w:val="DA2A333A"/>
@@ -7934,7 +4946,7 @@
       </w:pPr>
     </w:lvl>
   </w:abstractNum>
-  <w:abstractNum w:abstractNumId="22" w15:restartNumberingAfterBreak="0">
+  <w:abstractNum w:abstractNumId="23" w15:restartNumberingAfterBreak="0">
     <w:nsid w:val="54D41092"/>
     <w:multiLevelType w:val="multilevel"/>
     <w:tmpl w:val="A4FE2BB0"/>
@@ -8083,7 +5095,7 @@
       </w:rPr>
     </w:lvl>
   </w:abstractNum>
-  <w:abstractNum w:abstractNumId="23" w15:restartNumberingAfterBreak="0">
+  <w:abstractNum w:abstractNumId="24" w15:restartNumberingAfterBreak="0">
     <w:nsid w:val="58004221"/>
     <w:multiLevelType w:val="hybridMultilevel"/>
     <w:tmpl w:val="3EA80206"/>
@@ -8169,7 +5181,7 @@
       </w:pPr>
     </w:lvl>
   </w:abstractNum>
-  <w:abstractNum w:abstractNumId="24" w15:restartNumberingAfterBreak="0">
+  <w:abstractNum w:abstractNumId="25" w15:restartNumberingAfterBreak="0">
     <w:nsid w:val="5CFF6745"/>
     <w:multiLevelType w:val="multilevel"/>
     <w:tmpl w:val="3C027CBA"/>
@@ -8318,7 +5330,7 @@
       </w:rPr>
     </w:lvl>
   </w:abstractNum>
-  <w:abstractNum w:abstractNumId="25" w15:restartNumberingAfterBreak="0">
+  <w:abstractNum w:abstractNumId="26" w15:restartNumberingAfterBreak="0">
     <w:nsid w:val="685E2B5F"/>
     <w:multiLevelType w:val="multilevel"/>
     <w:tmpl w:val="33BE6D02"/>
@@ -8467,7 +5479,7 @@
       </w:rPr>
     </w:lvl>
   </w:abstractNum>
-  <w:abstractNum w:abstractNumId="26" w15:restartNumberingAfterBreak="0">
+  <w:abstractNum w:abstractNumId="27" w15:restartNumberingAfterBreak="0">
     <w:nsid w:val="6A4403A7"/>
     <w:multiLevelType w:val="multilevel"/>
     <w:tmpl w:val="BBA67192"/>
@@ -8616,7 +5628,7 @@
       </w:rPr>
     </w:lvl>
   </w:abstractNum>
-  <w:abstractNum w:abstractNumId="27" w15:restartNumberingAfterBreak="0">
+  <w:abstractNum w:abstractNumId="28" w15:restartNumberingAfterBreak="0">
     <w:nsid w:val="70F12360"/>
     <w:multiLevelType w:val="multilevel"/>
     <w:tmpl w:val="C726847E"/>
@@ -8733,7 +5745,7 @@
       </w:pPr>
     </w:lvl>
   </w:abstractNum>
-  <w:abstractNum w:abstractNumId="28" w15:restartNumberingAfterBreak="0">
+  <w:abstractNum w:abstractNumId="29" w15:restartNumberingAfterBreak="0">
     <w:nsid w:val="72061955"/>
     <w:multiLevelType w:val="hybridMultilevel"/>
     <w:tmpl w:val="0A3052C4"/>
@@ -8819,7 +5831,7 @@
       </w:pPr>
     </w:lvl>
   </w:abstractNum>
-  <w:abstractNum w:abstractNumId="29" w15:restartNumberingAfterBreak="0">
+  <w:abstractNum w:abstractNumId="30" w15:restartNumberingAfterBreak="0">
     <w:nsid w:val="75551C7C"/>
     <w:multiLevelType w:val="multilevel"/>
     <w:tmpl w:val="0ED6881E"/>
@@ -8968,7 +5980,7 @@
       </w:rPr>
     </w:lvl>
   </w:abstractNum>
-  <w:abstractNum w:abstractNumId="30" w15:restartNumberingAfterBreak="0">
+  <w:abstractNum w:abstractNumId="31" w15:restartNumberingAfterBreak="0">
     <w:nsid w:val="7F104F8E"/>
     <w:multiLevelType w:val="hybridMultilevel"/>
     <w:tmpl w:val="0BE00D86"/>
@@ -9054,104 +6066,107 @@
       </w:pPr>
     </w:lvl>
   </w:abstractNum>
-  <w:num w:numId="1">
+  <w:num w:numId="1" w16cid:durableId="516043980">
     <w:abstractNumId w:val="9"/>
   </w:num>
-  <w:num w:numId="2">
+  <w:num w:numId="2" w16cid:durableId="1919748670">
     <w:abstractNumId w:val="13"/>
   </w:num>
-  <w:num w:numId="3">
+  <w:num w:numId="3" w16cid:durableId="1365013522">
+    <w:abstractNumId w:val="24"/>
+  </w:num>
+  <w:num w:numId="4" w16cid:durableId="512380715">
+    <w:abstractNumId w:val="31"/>
+  </w:num>
+  <w:num w:numId="5" w16cid:durableId="1325939546">
+    <w:abstractNumId w:val="4"/>
+  </w:num>
+  <w:num w:numId="6" w16cid:durableId="1359357869">
+    <w:abstractNumId w:val="22"/>
+  </w:num>
+  <w:num w:numId="7" w16cid:durableId="1819689416">
+    <w:abstractNumId w:val="8"/>
+  </w:num>
+  <w:num w:numId="8" w16cid:durableId="1889997325">
+    <w:abstractNumId w:val="29"/>
+  </w:num>
+  <w:num w:numId="9" w16cid:durableId="1456096657">
+    <w:abstractNumId w:val="0"/>
+  </w:num>
+  <w:num w:numId="10" w16cid:durableId="424308139">
+    <w:abstractNumId w:val="2"/>
+  </w:num>
+  <w:num w:numId="11" w16cid:durableId="1521702404">
+    <w:abstractNumId w:val="14"/>
+  </w:num>
+  <w:num w:numId="12" w16cid:durableId="1850296415">
+    <w:abstractNumId w:val="11"/>
+  </w:num>
+  <w:num w:numId="13" w16cid:durableId="296180807">
+    <w:abstractNumId w:val="25"/>
+  </w:num>
+  <w:num w:numId="14" w16cid:durableId="995576669">
+    <w:abstractNumId w:val="21"/>
+  </w:num>
+  <w:num w:numId="15" w16cid:durableId="165756515">
+    <w:abstractNumId w:val="18"/>
+  </w:num>
+  <w:num w:numId="16" w16cid:durableId="1168059304">
+    <w:abstractNumId w:val="12"/>
+  </w:num>
+  <w:num w:numId="17" w16cid:durableId="1360158900">
+    <w:abstractNumId w:val="26"/>
+  </w:num>
+  <w:num w:numId="18" w16cid:durableId="1446466154">
+    <w:abstractNumId w:val="6"/>
+  </w:num>
+  <w:num w:numId="19" w16cid:durableId="1110710463">
+    <w:abstractNumId w:val="30"/>
+  </w:num>
+  <w:num w:numId="20" w16cid:durableId="778184372">
+    <w:abstractNumId w:val="19"/>
+  </w:num>
+  <w:num w:numId="21" w16cid:durableId="1587228305">
+    <w:abstractNumId w:val="15"/>
+  </w:num>
+  <w:num w:numId="22" w16cid:durableId="1363018868">
+    <w:abstractNumId w:val="7"/>
+  </w:num>
+  <w:num w:numId="23" w16cid:durableId="445781027">
+    <w:abstractNumId w:val="27"/>
+  </w:num>
+  <w:num w:numId="24" w16cid:durableId="880439009">
+    <w:abstractNumId w:val="10"/>
+  </w:num>
+  <w:num w:numId="25" w16cid:durableId="277569331">
+    <w:abstractNumId w:val="17"/>
+  </w:num>
+  <w:num w:numId="26" w16cid:durableId="1185750919">
+    <w:abstractNumId w:val="5"/>
+  </w:num>
+  <w:num w:numId="27" w16cid:durableId="1062564241">
+    <w:abstractNumId w:val="1"/>
+  </w:num>
+  <w:num w:numId="28" w16cid:durableId="938760735">
+    <w:abstractNumId w:val="20"/>
+  </w:num>
+  <w:num w:numId="29" w16cid:durableId="1245801186">
+    <w:abstractNumId w:val="3"/>
+  </w:num>
+  <w:num w:numId="30" w16cid:durableId="1297562088">
     <w:abstractNumId w:val="23"/>
   </w:num>
-  <w:num w:numId="4">
-    <w:abstractNumId w:val="30"/>
-  </w:num>
-  <w:num w:numId="5">
-    <w:abstractNumId w:val="4"/>
-  </w:num>
-  <w:num w:numId="6">
-    <w:abstractNumId w:val="21"/>
-  </w:num>
-  <w:num w:numId="7">
-    <w:abstractNumId w:val="8"/>
-  </w:num>
-  <w:num w:numId="8">
+  <w:num w:numId="31" w16cid:durableId="1507283315">
     <w:abstractNumId w:val="28"/>
   </w:num>
-  <w:num w:numId="9">
-    <w:abstractNumId w:val="0"/>
-  </w:num>
-  <w:num w:numId="10">
-    <w:abstractNumId w:val="2"/>
-  </w:num>
-  <w:num w:numId="11">
-    <w:abstractNumId w:val="14"/>
-  </w:num>
-  <w:num w:numId="12">
-    <w:abstractNumId w:val="11"/>
-  </w:num>
-  <w:num w:numId="13">
-    <w:abstractNumId w:val="24"/>
-  </w:num>
-  <w:num w:numId="14">
-    <w:abstractNumId w:val="20"/>
-  </w:num>
-  <w:num w:numId="15">
-    <w:abstractNumId w:val="17"/>
-  </w:num>
-  <w:num w:numId="16">
-    <w:abstractNumId w:val="12"/>
-  </w:num>
-  <w:num w:numId="17">
-    <w:abstractNumId w:val="25"/>
-  </w:num>
-  <w:num w:numId="18">
-    <w:abstractNumId w:val="6"/>
-  </w:num>
-  <w:num w:numId="19">
-    <w:abstractNumId w:val="29"/>
-  </w:num>
-  <w:num w:numId="20">
-    <w:abstractNumId w:val="18"/>
-  </w:num>
-  <w:num w:numId="21">
-    <w:abstractNumId w:val="15"/>
-  </w:num>
-  <w:num w:numId="22">
-    <w:abstractNumId w:val="7"/>
-  </w:num>
-  <w:num w:numId="23">
-    <w:abstractNumId w:val="26"/>
-  </w:num>
-  <w:num w:numId="24">
-    <w:abstractNumId w:val="10"/>
-  </w:num>
-  <w:num w:numId="25">
+  <w:num w:numId="32" w16cid:durableId="190192912">
     <w:abstractNumId w:val="16"/>
-  </w:num>
-  <w:num w:numId="26">
-    <w:abstractNumId w:val="5"/>
-  </w:num>
-  <w:num w:numId="27">
-    <w:abstractNumId w:val="1"/>
-  </w:num>
-  <w:num w:numId="28">
-    <w:abstractNumId w:val="19"/>
-  </w:num>
-  <w:num w:numId="29">
-    <w:abstractNumId w:val="3"/>
-  </w:num>
-  <w:num w:numId="30">
-    <w:abstractNumId w:val="22"/>
-  </w:num>
-  <w:num w:numId="31">
-    <w:abstractNumId w:val="27"/>
   </w:num>
 </w:numbering>
 </file>
 
 <file path=word/styles.xml><?xml version="1.0" encoding="utf-8"?>
-<w:styles xmlns:mc="http://schemas.openxmlformats.org/markup-compatibility/2006" xmlns:r="http://schemas.openxmlformats.org/officeDocument/2006/relationships" xmlns:w="http://schemas.openxmlformats.org/wordprocessingml/2006/main" xmlns:w14="http://schemas.microsoft.com/office/word/2010/wordml" xmlns:w15="http://schemas.microsoft.com/office/word/2012/wordml" xmlns:w16cex="http://schemas.microsoft.com/office/word/2018/wordml/cex" xmlns:w16cid="http://schemas.microsoft.com/office/word/2016/wordml/cid" xmlns:w16="http://schemas.microsoft.com/office/word/2018/wordml" xmlns:w16sdtdh="http://schemas.microsoft.com/office/word/2020/wordml/sdtdatahash" xmlns:w16se="http://schemas.microsoft.com/office/word/2015/wordml/symex" mc:Ignorable="w14 w15 w16se w16cid w16 w16cex w16sdtdh">
+<w:styles xmlns:mc="http://schemas.openxmlformats.org/markup-compatibility/2006" xmlns:r="http://schemas.openxmlformats.org/officeDocument/2006/relationships" xmlns:w="http://schemas.openxmlformats.org/wordprocessingml/2006/main" xmlns:w14="http://schemas.microsoft.com/office/word/2010/wordml" xmlns:w15="http://schemas.microsoft.com/office/word/2012/wordml" xmlns:w16cex="http://schemas.microsoft.com/office/word/2018/wordml/cex" xmlns:w16cid="http://schemas.microsoft.com/office/word/2016/wordml/cid" xmlns:w16="http://schemas.microsoft.com/office/word/2018/wordml" xmlns:w16du="http://schemas.microsoft.com/office/word/2023/wordml/word16du" xmlns:w16sdtdh="http://schemas.microsoft.com/office/word/2020/wordml/sdtdatahash" xmlns:w16sdtfl="http://schemas.microsoft.com/office/word/2024/wordml/sdtformatlock" xmlns:w16se="http://schemas.microsoft.com/office/word/2015/wordml/symex" mc:Ignorable="w14 w15 w16se w16cid w16 w16cex w16sdtdh w16sdtfl w16du">
   <w:docDefaults>
     <w:rPrDefault>
       <w:rPr>
@@ -9750,7 +6765,6 @@
   <w:style w:type="character" w:default="1" w:styleId="a0">
     <w:name w:val="Default Paragraph Font"/>
     <w:uiPriority w:val="1"/>
-    <w:semiHidden/>
     <w:unhideWhenUsed/>
   </w:style>
   <w:style w:type="table" w:default="1" w:styleId="a1">
